--- a/БазыДанных.КурсоваяРабота.Султаняров.1001у.docx
+++ b/БазыДанных.КурсоваяРабота.Султаняров.1001у.docx
@@ -39,7 +39,27 @@
           <w:sz w:val="28"/>
           <w:szCs w:val="28"/>
         </w:rPr>
-        <w:t>«Казанский инновационный университет имени В. Г. Тимирясова (ИЭУП)»</w:t>
+        <w:t xml:space="preserve">«Казанский инновационный университет имени В. Г. </w:t>
+      </w:r>
+      <w:proofErr w:type="spellStart"/>
+      <w:r>
+        <w:rPr>
+          <w:rFonts w:ascii="Times New Roman" w:hAnsi="Times New Roman" w:cs="Times New Roman"/>
+          <w:color w:val="000000" w:themeColor="text1"/>
+          <w:sz w:val="28"/>
+          <w:szCs w:val="28"/>
+        </w:rPr>
+        <w:t>Тимирясова</w:t>
+      </w:r>
+      <w:proofErr w:type="spellEnd"/>
+      <w:r>
+        <w:rPr>
+          <w:rFonts w:ascii="Times New Roman" w:hAnsi="Times New Roman" w:cs="Times New Roman"/>
+          <w:color w:val="000000" w:themeColor="text1"/>
+          <w:sz w:val="28"/>
+          <w:szCs w:val="28"/>
+        </w:rPr>
+        <w:t xml:space="preserve"> (ИЭУП)»</w:t>
       </w:r>
     </w:p>
     <w:p>
@@ -101,7 +121,27 @@
           <w:sz w:val="28"/>
           <w:szCs w:val="28"/>
         </w:rPr>
-        <w:t>Кафедра информационных технологий и техносферной безопасности</w:t>
+        <w:t xml:space="preserve">Кафедра информационных технологий и </w:t>
+      </w:r>
+      <w:proofErr w:type="spellStart"/>
+      <w:r>
+        <w:rPr>
+          <w:rFonts w:ascii="Times New Roman" w:hAnsi="Times New Roman" w:cs="Times New Roman"/>
+          <w:color w:val="000000" w:themeColor="text1"/>
+          <w:sz w:val="28"/>
+          <w:szCs w:val="28"/>
+        </w:rPr>
+        <w:t>техносферной</w:t>
+      </w:r>
+      <w:proofErr w:type="spellEnd"/>
+      <w:r>
+        <w:rPr>
+          <w:rFonts w:ascii="Times New Roman" w:hAnsi="Times New Roman" w:cs="Times New Roman"/>
+          <w:color w:val="000000" w:themeColor="text1"/>
+          <w:sz w:val="28"/>
+          <w:szCs w:val="28"/>
+        </w:rPr>
+        <w:t xml:space="preserve"> безопасности</w:t>
       </w:r>
     </w:p>
     <w:p>
@@ -441,14 +481,25 @@
           <w:szCs w:val="28"/>
         </w:rPr>
       </w:pPr>
-      <w:r>
-        <w:rPr>
-          <w:rFonts w:ascii="Times New Roman" w:hAnsi="Times New Roman" w:cs="Times New Roman"/>
-          <w:color w:val="000000" w:themeColor="text1"/>
-          <w:sz w:val="28"/>
-          <w:szCs w:val="28"/>
-        </w:rPr>
-        <w:t>Султаняров В.А.</w:t>
+      <w:proofErr w:type="spellStart"/>
+      <w:r>
+        <w:rPr>
+          <w:rFonts w:ascii="Times New Roman" w:hAnsi="Times New Roman" w:cs="Times New Roman"/>
+          <w:color w:val="000000" w:themeColor="text1"/>
+          <w:sz w:val="28"/>
+          <w:szCs w:val="28"/>
+        </w:rPr>
+        <w:t>Султаняров</w:t>
+      </w:r>
+      <w:proofErr w:type="spellEnd"/>
+      <w:r>
+        <w:rPr>
+          <w:rFonts w:ascii="Times New Roman" w:hAnsi="Times New Roman" w:cs="Times New Roman"/>
+          <w:color w:val="000000" w:themeColor="text1"/>
+          <w:sz w:val="28"/>
+          <w:szCs w:val="28"/>
+        </w:rPr>
+        <w:t xml:space="preserve"> В.А.</w:t>
       </w:r>
     </w:p>
     <w:p>
@@ -499,26 +550,36 @@
           <w:sz w:val="28"/>
           <w:szCs w:val="28"/>
         </w:rPr>
-        <w:t>канд. экон. наук</w:t>
-      </w:r>
-      <w:r>
-        <w:rPr>
-          <w:rFonts w:ascii="Times New Roman" w:hAnsi="Times New Roman" w:cs="Times New Roman"/>
-          <w:color w:val="000000" w:themeColor="text1"/>
-          <w:sz w:val="28"/>
-          <w:szCs w:val="28"/>
-        </w:rPr>
-        <w:t xml:space="preserve">, доцент каф. </w:t>
-      </w:r>
-      <w:r>
-        <w:rPr>
-          <w:rFonts w:ascii="Times New Roman" w:hAnsi="Times New Roman" w:cs="Times New Roman"/>
-          <w:color w:val="000000" w:themeColor="text1"/>
-          <w:sz w:val="28"/>
-          <w:szCs w:val="28"/>
-          <w:highlight w:val="yellow"/>
-        </w:rPr>
-        <w:t>ИТиТБ</w:t>
+        <w:t xml:space="preserve">канд. </w:t>
+      </w:r>
+      <w:proofErr w:type="spellStart"/>
+      <w:r>
+        <w:rPr>
+          <w:rFonts w:ascii="Times New Roman" w:hAnsi="Times New Roman" w:cs="Times New Roman"/>
+          <w:color w:val="000000" w:themeColor="text1"/>
+          <w:sz w:val="28"/>
+          <w:szCs w:val="28"/>
+        </w:rPr>
+        <w:t>экон</w:t>
+      </w:r>
+      <w:proofErr w:type="spellEnd"/>
+      <w:r>
+        <w:rPr>
+          <w:rFonts w:ascii="Times New Roman" w:hAnsi="Times New Roman" w:cs="Times New Roman"/>
+          <w:color w:val="000000" w:themeColor="text1"/>
+          <w:sz w:val="28"/>
+          <w:szCs w:val="28"/>
+        </w:rPr>
+        <w:t>. наук</w:t>
+      </w:r>
+      <w:r>
+        <w:rPr>
+          <w:rFonts w:ascii="Times New Roman" w:hAnsi="Times New Roman" w:cs="Times New Roman"/>
+          <w:color w:val="000000" w:themeColor="text1"/>
+          <w:sz w:val="28"/>
+          <w:szCs w:val="28"/>
+        </w:rPr>
+        <w:t>, доцент</w:t>
       </w:r>
     </w:p>
     <w:p>
@@ -540,6 +601,7 @@
         </w:rPr>
         <w:t xml:space="preserve">Григорян </w:t>
       </w:r>
+      <w:proofErr w:type="gramStart"/>
       <w:r>
         <w:rPr>
           <w:rFonts w:ascii="Times New Roman" w:hAnsi="Times New Roman" w:cs="Times New Roman"/>
@@ -576,6 +638,7 @@
         </w:rPr>
         <w:t>.</w:t>
       </w:r>
+      <w:proofErr w:type="gramEnd"/>
     </w:p>
     <w:p>
       <w:pPr>
@@ -773,8 +836,13 @@
             <w:r>
               <w:t xml:space="preserve">Ф.И.О. студента: </w:t>
             </w:r>
-            <w:r>
-              <w:t>Султаняров Владислав Алексеевич</w:t>
+            <w:proofErr w:type="spellStart"/>
+            <w:r>
+              <w:t>Султаняров</w:t>
+            </w:r>
+            <w:proofErr w:type="spellEnd"/>
+            <w:r>
+              <w:t xml:space="preserve"> Владислав Алексеевич</w:t>
             </w:r>
           </w:p>
         </w:tc>
@@ -832,26 +900,28 @@
               <w:rPr>
                 <w:lang w:val="en-US"/>
               </w:rPr>
-              <w:t xml:space="preserve"> </w:t>
+              <w:t xml:space="preserve"> Sultan</w:t>
             </w:r>
             <w:r>
               <w:rPr>
                 <w:lang w:val="en-US"/>
               </w:rPr>
-              <w:t>Sultan</w:t>
+              <w:t>y</w:t>
             </w:r>
             <w:r>
               <w:rPr>
                 <w:lang w:val="en-US"/>
               </w:rPr>
-              <w:t>y</w:t>
-            </w:r>
+              <w:t xml:space="preserve">arov Vladislav </w:t>
+            </w:r>
+            <w:proofErr w:type="spellStart"/>
             <w:r>
               <w:rPr>
                 <w:lang w:val="en-US"/>
               </w:rPr>
-              <w:t>arov Vladislav Alekseevich</w:t>
-            </w:r>
+              <w:t>Alekseevich</w:t>
+            </w:r>
+            <w:proofErr w:type="spellEnd"/>
           </w:p>
         </w:tc>
       </w:tr>
@@ -975,8 +1045,29 @@
             <w:pPr>
               <w:widowControl w:val="0"/>
             </w:pPr>
-            <w:r>
-              <w:t>Database "Paid polyclinic"</w:t>
+            <w:proofErr w:type="spellStart"/>
+            <w:r>
+              <w:t>Database</w:t>
+            </w:r>
+            <w:proofErr w:type="spellEnd"/>
+            <w:r>
+              <w:t xml:space="preserve"> "</w:t>
+            </w:r>
+            <w:proofErr w:type="spellStart"/>
+            <w:r>
+              <w:t>Paid</w:t>
+            </w:r>
+            <w:proofErr w:type="spellEnd"/>
+            <w:r>
+              <w:t xml:space="preserve"> </w:t>
+            </w:r>
+            <w:proofErr w:type="spellStart"/>
+            <w:r>
+              <w:t>polyclinic</w:t>
+            </w:r>
+            <w:proofErr w:type="spellEnd"/>
+            <w:r>
+              <w:t>"</w:t>
             </w:r>
           </w:p>
         </w:tc>
@@ -1035,10 +1126,7 @@
               <w:jc w:val="center"/>
             </w:pPr>
             <w:r>
-              <w:t>для предметной</w:t>
-            </w:r>
-            <w:r>
-              <w:t xml:space="preserve"> области </w:t>
+              <w:t xml:space="preserve">для предметной области </w:t>
             </w:r>
             <w:r>
               <w:t>“</w:t>
@@ -1340,7 +1428,13 @@
               <w:widowControl w:val="0"/>
             </w:pPr>
             <w:r>
-              <w:t>«___» __________ 2020 г.</w:t>
+              <w:t>«___» __________ 202</w:t>
+            </w:r>
+            <w:r>
+              <w:t>1</w:t>
+            </w:r>
+            <w:r>
+              <w:t xml:space="preserve"> г.</w:t>
             </w:r>
           </w:p>
         </w:tc>
@@ -1355,7 +1449,16 @@
               <w:widowControl w:val="0"/>
             </w:pPr>
             <w:r>
-              <w:t>«___» __________ 2020 г.</w:t>
+              <w:t>«___» __________ 202</w:t>
+            </w:r>
+            <w:r>
+              <w:rPr>
+                <w:lang w:val="en-US"/>
+              </w:rPr>
+              <w:t>1</w:t>
+            </w:r>
+            <w:r>
+              <w:t xml:space="preserve"> г.</w:t>
             </w:r>
           </w:p>
         </w:tc>
@@ -1632,7 +1735,23 @@
             <w:rFonts w:cs="Times New Roman"/>
             <w:noProof/>
           </w:rPr>
-          <w:t>ИССЛЕДОВАНИЕ ПРЕДМЕТНОЙ ОБЛАСТИ</w:t>
+          <w:t>ИССЛЕДОВАНИЕ ПРЕДМЕТНО</w:t>
+        </w:r>
+        <w:r>
+          <w:rPr>
+            <w:rStyle w:val="a6"/>
+            <w:rFonts w:cs="Times New Roman"/>
+            <w:noProof/>
+          </w:rPr>
+          <w:t>Й</w:t>
+        </w:r>
+        <w:r>
+          <w:rPr>
+            <w:rStyle w:val="a6"/>
+            <w:rFonts w:cs="Times New Roman"/>
+            <w:noProof/>
+          </w:rPr>
+          <w:t xml:space="preserve"> ОБЛАСТИ</w:t>
         </w:r>
         <w:r>
           <w:rPr>
@@ -4152,8 +4271,79 @@
           <w:sz w:val="28"/>
           <w:szCs w:val="28"/>
         </w:rPr>
-        <w:t>, фио, дата_рождения, домашний_адрес, номер_телефона</w:t>
-      </w:r>
+        <w:t xml:space="preserve">, </w:t>
+      </w:r>
+      <w:proofErr w:type="spellStart"/>
+      <w:r>
+        <w:rPr>
+          <w:rFonts w:ascii="Times New Roman" w:hAnsi="Times New Roman" w:cs="Times New Roman"/>
+          <w:color w:val="000000" w:themeColor="text1"/>
+          <w:sz w:val="28"/>
+          <w:szCs w:val="28"/>
+        </w:rPr>
+        <w:t>фио</w:t>
+      </w:r>
+      <w:proofErr w:type="spellEnd"/>
+      <w:r>
+        <w:rPr>
+          <w:rFonts w:ascii="Times New Roman" w:hAnsi="Times New Roman" w:cs="Times New Roman"/>
+          <w:color w:val="000000" w:themeColor="text1"/>
+          <w:sz w:val="28"/>
+          <w:szCs w:val="28"/>
+        </w:rPr>
+        <w:t xml:space="preserve">, </w:t>
+      </w:r>
+      <w:proofErr w:type="spellStart"/>
+      <w:r>
+        <w:rPr>
+          <w:rFonts w:ascii="Times New Roman" w:hAnsi="Times New Roman" w:cs="Times New Roman"/>
+          <w:color w:val="000000" w:themeColor="text1"/>
+          <w:sz w:val="28"/>
+          <w:szCs w:val="28"/>
+        </w:rPr>
+        <w:t>дата_рождения</w:t>
+      </w:r>
+      <w:proofErr w:type="spellEnd"/>
+      <w:r>
+        <w:rPr>
+          <w:rFonts w:ascii="Times New Roman" w:hAnsi="Times New Roman" w:cs="Times New Roman"/>
+          <w:color w:val="000000" w:themeColor="text1"/>
+          <w:sz w:val="28"/>
+          <w:szCs w:val="28"/>
+        </w:rPr>
+        <w:t xml:space="preserve">, </w:t>
+      </w:r>
+      <w:proofErr w:type="spellStart"/>
+      <w:r>
+        <w:rPr>
+          <w:rFonts w:ascii="Times New Roman" w:hAnsi="Times New Roman" w:cs="Times New Roman"/>
+          <w:color w:val="000000" w:themeColor="text1"/>
+          <w:sz w:val="28"/>
+          <w:szCs w:val="28"/>
+        </w:rPr>
+        <w:t>домашний_адрес</w:t>
+      </w:r>
+      <w:proofErr w:type="spellEnd"/>
+      <w:r>
+        <w:rPr>
+          <w:rFonts w:ascii="Times New Roman" w:hAnsi="Times New Roman" w:cs="Times New Roman"/>
+          <w:color w:val="000000" w:themeColor="text1"/>
+          <w:sz w:val="28"/>
+          <w:szCs w:val="28"/>
+        </w:rPr>
+        <w:t xml:space="preserve">, </w:t>
+      </w:r>
+      <w:proofErr w:type="spellStart"/>
+      <w:r>
+        <w:rPr>
+          <w:rFonts w:ascii="Times New Roman" w:hAnsi="Times New Roman" w:cs="Times New Roman"/>
+          <w:color w:val="000000" w:themeColor="text1"/>
+          <w:sz w:val="28"/>
+          <w:szCs w:val="28"/>
+        </w:rPr>
+        <w:t>номер_телефона</w:t>
+      </w:r>
+      <w:proofErr w:type="spellEnd"/>
       <w:r>
         <w:rPr>
           <w:rFonts w:ascii="Times New Roman" w:hAnsi="Times New Roman" w:cs="Times New Roman"/>
@@ -4215,8 +4405,19 @@
           <w:sz w:val="28"/>
           <w:szCs w:val="28"/>
         </w:rPr>
-        <w:t>, название_специальности</w:t>
-      </w:r>
+        <w:t xml:space="preserve">, </w:t>
+      </w:r>
+      <w:proofErr w:type="spellStart"/>
+      <w:r>
+        <w:rPr>
+          <w:rFonts w:ascii="Times New Roman" w:hAnsi="Times New Roman" w:cs="Times New Roman"/>
+          <w:color w:val="000000" w:themeColor="text1"/>
+          <w:sz w:val="28"/>
+          <w:szCs w:val="28"/>
+        </w:rPr>
+        <w:t>название_специальности</w:t>
+      </w:r>
+      <w:proofErr w:type="spellEnd"/>
       <w:r>
         <w:rPr>
           <w:rFonts w:ascii="Times New Roman" w:hAnsi="Times New Roman" w:cs="Times New Roman"/>
@@ -4297,8 +4498,79 @@
           <w:sz w:val="28"/>
           <w:szCs w:val="28"/>
         </w:rPr>
-        <w:t>_специальности_врача, название_услуги, базовая_цена, минимальное_время_услуги</w:t>
-      </w:r>
+        <w:t>_</w:t>
+      </w:r>
+      <w:proofErr w:type="spellStart"/>
+      <w:r>
+        <w:rPr>
+          <w:rFonts w:ascii="Times New Roman" w:hAnsi="Times New Roman" w:cs="Times New Roman"/>
+          <w:color w:val="000000" w:themeColor="text1"/>
+          <w:sz w:val="28"/>
+          <w:szCs w:val="28"/>
+        </w:rPr>
+        <w:t>специальности_врача</w:t>
+      </w:r>
+      <w:proofErr w:type="spellEnd"/>
+      <w:r>
+        <w:rPr>
+          <w:rFonts w:ascii="Times New Roman" w:hAnsi="Times New Roman" w:cs="Times New Roman"/>
+          <w:color w:val="000000" w:themeColor="text1"/>
+          <w:sz w:val="28"/>
+          <w:szCs w:val="28"/>
+        </w:rPr>
+        <w:t xml:space="preserve">, </w:t>
+      </w:r>
+      <w:proofErr w:type="spellStart"/>
+      <w:r>
+        <w:rPr>
+          <w:rFonts w:ascii="Times New Roman" w:hAnsi="Times New Roman" w:cs="Times New Roman"/>
+          <w:color w:val="000000" w:themeColor="text1"/>
+          <w:sz w:val="28"/>
+          <w:szCs w:val="28"/>
+        </w:rPr>
+        <w:t>название_услуги</w:t>
+      </w:r>
+      <w:proofErr w:type="spellEnd"/>
+      <w:r>
+        <w:rPr>
+          <w:rFonts w:ascii="Times New Roman" w:hAnsi="Times New Roman" w:cs="Times New Roman"/>
+          <w:color w:val="000000" w:themeColor="text1"/>
+          <w:sz w:val="28"/>
+          <w:szCs w:val="28"/>
+        </w:rPr>
+        <w:t xml:space="preserve">, </w:t>
+      </w:r>
+      <w:proofErr w:type="spellStart"/>
+      <w:r>
+        <w:rPr>
+          <w:rFonts w:ascii="Times New Roman" w:hAnsi="Times New Roman" w:cs="Times New Roman"/>
+          <w:color w:val="000000" w:themeColor="text1"/>
+          <w:sz w:val="28"/>
+          <w:szCs w:val="28"/>
+        </w:rPr>
+        <w:t>базовая_цена</w:t>
+      </w:r>
+      <w:proofErr w:type="spellEnd"/>
+      <w:r>
+        <w:rPr>
+          <w:rFonts w:ascii="Times New Roman" w:hAnsi="Times New Roman" w:cs="Times New Roman"/>
+          <w:color w:val="000000" w:themeColor="text1"/>
+          <w:sz w:val="28"/>
+          <w:szCs w:val="28"/>
+        </w:rPr>
+        <w:t xml:space="preserve">, </w:t>
+      </w:r>
+      <w:proofErr w:type="spellStart"/>
+      <w:r>
+        <w:rPr>
+          <w:rFonts w:ascii="Times New Roman" w:hAnsi="Times New Roman" w:cs="Times New Roman"/>
+          <w:color w:val="000000" w:themeColor="text1"/>
+          <w:sz w:val="28"/>
+          <w:szCs w:val="28"/>
+        </w:rPr>
+        <w:t>минимальное_время_услуги</w:t>
+      </w:r>
+      <w:proofErr w:type="spellEnd"/>
       <w:r>
         <w:rPr>
           <w:rFonts w:ascii="Times New Roman" w:hAnsi="Times New Roman" w:cs="Times New Roman"/>
@@ -4360,7 +4632,27 @@
           <w:sz w:val="28"/>
           <w:szCs w:val="28"/>
         </w:rPr>
-        <w:t>, название_должности, зарплата</w:t>
+        <w:t xml:space="preserve">, </w:t>
+      </w:r>
+      <w:proofErr w:type="spellStart"/>
+      <w:r>
+        <w:rPr>
+          <w:rFonts w:ascii="Times New Roman" w:hAnsi="Times New Roman" w:cs="Times New Roman"/>
+          <w:color w:val="000000" w:themeColor="text1"/>
+          <w:sz w:val="28"/>
+          <w:szCs w:val="28"/>
+        </w:rPr>
+        <w:t>название_должности</w:t>
+      </w:r>
+      <w:proofErr w:type="spellEnd"/>
+      <w:r>
+        <w:rPr>
+          <w:rFonts w:ascii="Times New Roman" w:hAnsi="Times New Roman" w:cs="Times New Roman"/>
+          <w:color w:val="000000" w:themeColor="text1"/>
+          <w:sz w:val="28"/>
+          <w:szCs w:val="28"/>
+        </w:rPr>
+        <w:t>, зарплата</w:t>
       </w:r>
       <w:r>
         <w:rPr>
@@ -4414,7 +4706,27 @@
           <w:sz w:val="28"/>
           <w:szCs w:val="28"/>
         </w:rPr>
-        <w:t>, фио, i</w:t>
+        <w:t xml:space="preserve">, </w:t>
+      </w:r>
+      <w:proofErr w:type="spellStart"/>
+      <w:r>
+        <w:rPr>
+          <w:rFonts w:ascii="Times New Roman" w:hAnsi="Times New Roman" w:cs="Times New Roman"/>
+          <w:color w:val="000000" w:themeColor="text1"/>
+          <w:sz w:val="28"/>
+          <w:szCs w:val="28"/>
+        </w:rPr>
+        <w:t>фио</w:t>
+      </w:r>
+      <w:proofErr w:type="spellEnd"/>
+      <w:r>
+        <w:rPr>
+          <w:rFonts w:ascii="Times New Roman" w:hAnsi="Times New Roman" w:cs="Times New Roman"/>
+          <w:color w:val="000000" w:themeColor="text1"/>
+          <w:sz w:val="28"/>
+          <w:szCs w:val="28"/>
+        </w:rPr>
+        <w:t>, i</w:t>
       </w:r>
       <w:r>
         <w:rPr>
@@ -4433,7 +4745,67 @@
           <w:sz w:val="28"/>
           <w:szCs w:val="28"/>
         </w:rPr>
-        <w:t xml:space="preserve">_специальности_врача, дата_рождения, опыт_работы, </w:t>
+        <w:t>_</w:t>
+      </w:r>
+      <w:proofErr w:type="spellStart"/>
+      <w:r>
+        <w:rPr>
+          <w:rFonts w:ascii="Times New Roman" w:hAnsi="Times New Roman" w:cs="Times New Roman"/>
+          <w:color w:val="000000" w:themeColor="text1"/>
+          <w:sz w:val="28"/>
+          <w:szCs w:val="28"/>
+        </w:rPr>
+        <w:t>специальности_врача</w:t>
+      </w:r>
+      <w:proofErr w:type="spellEnd"/>
+      <w:r>
+        <w:rPr>
+          <w:rFonts w:ascii="Times New Roman" w:hAnsi="Times New Roman" w:cs="Times New Roman"/>
+          <w:color w:val="000000" w:themeColor="text1"/>
+          <w:sz w:val="28"/>
+          <w:szCs w:val="28"/>
+        </w:rPr>
+        <w:t xml:space="preserve">, </w:t>
+      </w:r>
+      <w:proofErr w:type="spellStart"/>
+      <w:r>
+        <w:rPr>
+          <w:rFonts w:ascii="Times New Roman" w:hAnsi="Times New Roman" w:cs="Times New Roman"/>
+          <w:color w:val="000000" w:themeColor="text1"/>
+          <w:sz w:val="28"/>
+          <w:szCs w:val="28"/>
+        </w:rPr>
+        <w:t>дата_рождения</w:t>
+      </w:r>
+      <w:proofErr w:type="spellEnd"/>
+      <w:r>
+        <w:rPr>
+          <w:rFonts w:ascii="Times New Roman" w:hAnsi="Times New Roman" w:cs="Times New Roman"/>
+          <w:color w:val="000000" w:themeColor="text1"/>
+          <w:sz w:val="28"/>
+          <w:szCs w:val="28"/>
+        </w:rPr>
+        <w:t xml:space="preserve">, </w:t>
+      </w:r>
+      <w:proofErr w:type="spellStart"/>
+      <w:r>
+        <w:rPr>
+          <w:rFonts w:ascii="Times New Roman" w:hAnsi="Times New Roman" w:cs="Times New Roman"/>
+          <w:color w:val="000000" w:themeColor="text1"/>
+          <w:sz w:val="28"/>
+          <w:szCs w:val="28"/>
+        </w:rPr>
+        <w:t>опыт_работы</w:t>
+      </w:r>
+      <w:proofErr w:type="spellEnd"/>
+      <w:r>
+        <w:rPr>
+          <w:rFonts w:ascii="Times New Roman" w:hAnsi="Times New Roman" w:cs="Times New Roman"/>
+          <w:color w:val="000000" w:themeColor="text1"/>
+          <w:sz w:val="28"/>
+          <w:szCs w:val="28"/>
+        </w:rPr>
+        <w:t xml:space="preserve">, </w:t>
       </w:r>
       <w:r>
         <w:rPr>
@@ -4581,8 +4953,39 @@
           <w:sz w:val="28"/>
           <w:szCs w:val="28"/>
         </w:rPr>
-        <w:t>, время_приема, кабинет, примечания_к_приему</w:t>
-      </w:r>
+        <w:t xml:space="preserve">, </w:t>
+      </w:r>
+      <w:proofErr w:type="spellStart"/>
+      <w:r>
+        <w:rPr>
+          <w:rFonts w:ascii="Times New Roman" w:hAnsi="Times New Roman" w:cs="Times New Roman"/>
+          <w:color w:val="000000" w:themeColor="text1"/>
+          <w:sz w:val="28"/>
+          <w:szCs w:val="28"/>
+        </w:rPr>
+        <w:t>время_приема</w:t>
+      </w:r>
+      <w:proofErr w:type="spellEnd"/>
+      <w:r>
+        <w:rPr>
+          <w:rFonts w:ascii="Times New Roman" w:hAnsi="Times New Roman" w:cs="Times New Roman"/>
+          <w:color w:val="000000" w:themeColor="text1"/>
+          <w:sz w:val="28"/>
+          <w:szCs w:val="28"/>
+        </w:rPr>
+        <w:t xml:space="preserve">, кабинет, </w:t>
+      </w:r>
+      <w:proofErr w:type="spellStart"/>
+      <w:r>
+        <w:rPr>
+          <w:rFonts w:ascii="Times New Roman" w:hAnsi="Times New Roman" w:cs="Times New Roman"/>
+          <w:color w:val="000000" w:themeColor="text1"/>
+          <w:sz w:val="28"/>
+          <w:szCs w:val="28"/>
+        </w:rPr>
+        <w:t>примечания_к_приему</w:t>
+      </w:r>
+      <w:proofErr w:type="spellEnd"/>
       <w:r>
         <w:rPr>
           <w:rFonts w:ascii="Times New Roman" w:hAnsi="Times New Roman" w:cs="Times New Roman"/>
@@ -5694,8 +6097,19 @@
                 <w:sz w:val="28"/>
                 <w:szCs w:val="28"/>
               </w:rPr>
-              <w:t>_специальности_врача</w:t>
-            </w:r>
+              <w:t>_</w:t>
+            </w:r>
+            <w:proofErr w:type="spellStart"/>
+            <w:r>
+              <w:rPr>
+                <w:rFonts w:ascii="Times New Roman" w:hAnsi="Times New Roman" w:cs="Times New Roman"/>
+                <w:color w:val="000000" w:themeColor="text1"/>
+                <w:sz w:val="28"/>
+                <w:szCs w:val="28"/>
+              </w:rPr>
+              <w:t>специальности_врача</w:t>
+            </w:r>
+            <w:proofErr w:type="spellEnd"/>
           </w:p>
         </w:tc>
         <w:tc>
@@ -5859,6 +6273,7 @@
               </w:rPr>
               <w:t>С</w:t>
             </w:r>
+            <w:proofErr w:type="spellStart"/>
             <w:r>
               <w:rPr>
                 <w:rFonts w:ascii="Times New Roman" w:hAnsi="Times New Roman" w:cs="Times New Roman"/>
@@ -5868,6 +6283,7 @@
               </w:rPr>
               <w:t>отрудники</w:t>
             </w:r>
+            <w:proofErr w:type="spellEnd"/>
           </w:p>
         </w:tc>
         <w:tc>
@@ -5968,8 +6384,19 @@
                 <w:sz w:val="28"/>
                 <w:szCs w:val="28"/>
               </w:rPr>
-              <w:t>_специальности_врача</w:t>
-            </w:r>
+              <w:t>_</w:t>
+            </w:r>
+            <w:proofErr w:type="spellStart"/>
+            <w:r>
+              <w:rPr>
+                <w:rFonts w:ascii="Times New Roman" w:hAnsi="Times New Roman" w:cs="Times New Roman"/>
+                <w:color w:val="000000" w:themeColor="text1"/>
+                <w:sz w:val="28"/>
+                <w:szCs w:val="28"/>
+              </w:rPr>
+              <w:t>специальности_врача</w:t>
+            </w:r>
+            <w:proofErr w:type="spellEnd"/>
           </w:p>
         </w:tc>
         <w:tc>
@@ -6344,6 +6771,7 @@
                 <w:lang w:val="en-US"/>
               </w:rPr>
             </w:pPr>
+            <w:proofErr w:type="spellStart"/>
             <w:r>
               <w:rPr>
                 <w:rFonts w:ascii="Times New Roman" w:hAnsi="Times New Roman" w:cs="Times New Roman"/>
@@ -6373,6 +6801,7 @@
               </w:rPr>
               <w:t>иента</w:t>
             </w:r>
+            <w:proofErr w:type="spellEnd"/>
           </w:p>
         </w:tc>
         <w:tc>
@@ -6516,6 +6945,7 @@
                 <w:szCs w:val="28"/>
               </w:rPr>
             </w:pPr>
+            <w:proofErr w:type="spellStart"/>
             <w:r>
               <w:rPr>
                 <w:rFonts w:ascii="Times New Roman" w:hAnsi="Times New Roman" w:cs="Times New Roman"/>
@@ -6526,6 +6956,7 @@
               </w:rPr>
               <w:t>i</w:t>
             </w:r>
+            <w:proofErr w:type="spellEnd"/>
             <w:r>
               <w:rPr>
                 <w:rFonts w:ascii="Times New Roman" w:hAnsi="Times New Roman" w:cs="Times New Roman"/>
@@ -6554,6 +6985,7 @@
                 <w:lang w:val="en-US"/>
               </w:rPr>
             </w:pPr>
+            <w:proofErr w:type="spellStart"/>
             <w:r>
               <w:rPr>
                 <w:rFonts w:ascii="Times New Roman" w:hAnsi="Times New Roman" w:cs="Times New Roman"/>
@@ -6583,6 +7015,7 @@
               </w:rPr>
               <w:t>трудника</w:t>
             </w:r>
+            <w:proofErr w:type="spellEnd"/>
           </w:p>
         </w:tc>
         <w:tc>
@@ -6727,6 +7160,7 @@
                 <w:lang w:val="en-US"/>
               </w:rPr>
             </w:pPr>
+            <w:proofErr w:type="spellStart"/>
             <w:r>
               <w:rPr>
                 <w:rFonts w:ascii="Times New Roman" w:hAnsi="Times New Roman" w:cs="Times New Roman"/>
@@ -6736,6 +7170,7 @@
               </w:rPr>
               <w:t>id</w:t>
             </w:r>
+            <w:proofErr w:type="spellEnd"/>
           </w:p>
         </w:tc>
         <w:tc>
@@ -6754,6 +7189,7 @@
                 <w:szCs w:val="28"/>
               </w:rPr>
             </w:pPr>
+            <w:proofErr w:type="spellStart"/>
             <w:r>
               <w:rPr>
                 <w:rFonts w:ascii="Times New Roman" w:hAnsi="Times New Roman" w:cs="Times New Roman"/>
@@ -6764,6 +7200,7 @@
               </w:rPr>
               <w:t>id_за</w:t>
             </w:r>
+            <w:proofErr w:type="spellEnd"/>
             <w:r>
               <w:rPr>
                 <w:rFonts w:ascii="Times New Roman" w:hAnsi="Times New Roman" w:cs="Times New Roman"/>
@@ -6924,6 +7361,7 @@
                 <w:szCs w:val="28"/>
               </w:rPr>
             </w:pPr>
+            <w:proofErr w:type="spellStart"/>
             <w:r>
               <w:rPr>
                 <w:rFonts w:ascii="Times New Roman" w:hAnsi="Times New Roman" w:cs="Times New Roman"/>
@@ -6934,6 +7372,7 @@
               </w:rPr>
               <w:t>i</w:t>
             </w:r>
+            <w:proofErr w:type="spellEnd"/>
             <w:r>
               <w:rPr>
                 <w:rFonts w:ascii="Times New Roman" w:hAnsi="Times New Roman" w:cs="Times New Roman"/>
@@ -6962,6 +7401,7 @@
                 <w:lang w:val="en-US"/>
               </w:rPr>
             </w:pPr>
+            <w:proofErr w:type="spellStart"/>
             <w:r>
               <w:rPr>
                 <w:rFonts w:ascii="Times New Roman" w:hAnsi="Times New Roman" w:cs="Times New Roman"/>
@@ -6991,6 +7431,7 @@
               </w:rPr>
               <w:t>иента</w:t>
             </w:r>
+            <w:proofErr w:type="spellEnd"/>
           </w:p>
         </w:tc>
         <w:tc>
@@ -7181,6 +7622,7 @@
                 <w:lang w:val="en-US"/>
               </w:rPr>
             </w:pPr>
+            <w:proofErr w:type="spellStart"/>
             <w:r>
               <w:rPr>
                 <w:rFonts w:ascii="Times New Roman" w:hAnsi="Times New Roman" w:cs="Times New Roman"/>
@@ -7201,6 +7643,7 @@
               </w:rPr>
               <w:t>_за</w:t>
             </w:r>
+            <w:proofErr w:type="spellEnd"/>
             <w:r>
               <w:rPr>
                 <w:rFonts w:ascii="Times New Roman" w:hAnsi="Times New Roman" w:cs="Times New Roman"/>
@@ -13726,31 +14169,65 @@
           <w:szCs w:val="28"/>
           <w:lang w:val="en-US"/>
         </w:rPr>
-        <w:t xml:space="preserve">       e.fio,</w:t>
-      </w:r>
-    </w:p>
-    <w:p>
-      <w:pPr>
-        <w:spacing w:line="360" w:lineRule="auto"/>
-        <w:jc w:val="both"/>
-        <w:rPr>
-          <w:rFonts w:ascii="Times New Roman" w:hAnsi="Times New Roman" w:cs="Times New Roman"/>
-          <w:color w:val="000000" w:themeColor="text1"/>
-          <w:sz w:val="28"/>
-          <w:szCs w:val="28"/>
-          <w:lang w:val="en-US"/>
-        </w:rPr>
-      </w:pPr>
-      <w:r>
-        <w:rPr>
-          <w:rFonts w:ascii="Times New Roman" w:hAnsi="Times New Roman" w:cs="Times New Roman"/>
-          <w:color w:val="000000" w:themeColor="text1"/>
-          <w:sz w:val="28"/>
-          <w:szCs w:val="28"/>
-          <w:lang w:val="en-US"/>
-        </w:rPr>
-        <w:t xml:space="preserve">       service_name</w:t>
-      </w:r>
+        <w:t xml:space="preserve">       </w:t>
+      </w:r>
+      <w:proofErr w:type="spellStart"/>
+      <w:r>
+        <w:rPr>
+          <w:rFonts w:ascii="Times New Roman" w:hAnsi="Times New Roman" w:cs="Times New Roman"/>
+          <w:color w:val="000000" w:themeColor="text1"/>
+          <w:sz w:val="28"/>
+          <w:szCs w:val="28"/>
+          <w:lang w:val="en-US"/>
+        </w:rPr>
+        <w:t>e.fio</w:t>
+      </w:r>
+      <w:proofErr w:type="spellEnd"/>
+      <w:r>
+        <w:rPr>
+          <w:rFonts w:ascii="Times New Roman" w:hAnsi="Times New Roman" w:cs="Times New Roman"/>
+          <w:color w:val="000000" w:themeColor="text1"/>
+          <w:sz w:val="28"/>
+          <w:szCs w:val="28"/>
+          <w:lang w:val="en-US"/>
+        </w:rPr>
+        <w:t>,</w:t>
+      </w:r>
+    </w:p>
+    <w:p>
+      <w:pPr>
+        <w:spacing w:line="360" w:lineRule="auto"/>
+        <w:jc w:val="both"/>
+        <w:rPr>
+          <w:rFonts w:ascii="Times New Roman" w:hAnsi="Times New Roman" w:cs="Times New Roman"/>
+          <w:color w:val="000000" w:themeColor="text1"/>
+          <w:sz w:val="28"/>
+          <w:szCs w:val="28"/>
+          <w:lang w:val="en-US"/>
+        </w:rPr>
+      </w:pPr>
+      <w:r>
+        <w:rPr>
+          <w:rFonts w:ascii="Times New Roman" w:hAnsi="Times New Roman" w:cs="Times New Roman"/>
+          <w:color w:val="000000" w:themeColor="text1"/>
+          <w:sz w:val="28"/>
+          <w:szCs w:val="28"/>
+          <w:lang w:val="en-US"/>
+        </w:rPr>
+        <w:t xml:space="preserve">       </w:t>
+      </w:r>
+      <w:proofErr w:type="spellStart"/>
+      <w:r>
+        <w:rPr>
+          <w:rFonts w:ascii="Times New Roman" w:hAnsi="Times New Roman" w:cs="Times New Roman"/>
+          <w:color w:val="000000" w:themeColor="text1"/>
+          <w:sz w:val="28"/>
+          <w:szCs w:val="28"/>
+          <w:lang w:val="en-US"/>
+        </w:rPr>
+        <w:t>service_name</w:t>
+      </w:r>
+      <w:proofErr w:type="spellEnd"/>
     </w:p>
     <w:p>
       <w:pPr>
@@ -13795,7 +14272,63 @@
           <w:szCs w:val="28"/>
           <w:lang w:val="en-US"/>
         </w:rPr>
-        <w:t xml:space="preserve">         INNER JOIN employee e ON s.medic_specialty_id = e.medic_specialty_id;</w:t>
+        <w:t xml:space="preserve">         INNER JOIN employee e ON </w:t>
+      </w:r>
+      <w:proofErr w:type="spellStart"/>
+      <w:proofErr w:type="gramStart"/>
+      <w:r>
+        <w:rPr>
+          <w:rFonts w:ascii="Times New Roman" w:hAnsi="Times New Roman" w:cs="Times New Roman"/>
+          <w:color w:val="000000" w:themeColor="text1"/>
+          <w:sz w:val="28"/>
+          <w:szCs w:val="28"/>
+          <w:lang w:val="en-US"/>
+        </w:rPr>
+        <w:t>s.medic</w:t>
+      </w:r>
+      <w:proofErr w:type="gramEnd"/>
+      <w:r>
+        <w:rPr>
+          <w:rFonts w:ascii="Times New Roman" w:hAnsi="Times New Roman" w:cs="Times New Roman"/>
+          <w:color w:val="000000" w:themeColor="text1"/>
+          <w:sz w:val="28"/>
+          <w:szCs w:val="28"/>
+          <w:lang w:val="en-US"/>
+        </w:rPr>
+        <w:t>_specialty_id</w:t>
+      </w:r>
+      <w:proofErr w:type="spellEnd"/>
+      <w:r>
+        <w:rPr>
+          <w:rFonts w:ascii="Times New Roman" w:hAnsi="Times New Roman" w:cs="Times New Roman"/>
+          <w:color w:val="000000" w:themeColor="text1"/>
+          <w:sz w:val="28"/>
+          <w:szCs w:val="28"/>
+          <w:lang w:val="en-US"/>
+        </w:rPr>
+        <w:t xml:space="preserve"> = </w:t>
+      </w:r>
+      <w:proofErr w:type="spellStart"/>
+      <w:r>
+        <w:rPr>
+          <w:rFonts w:ascii="Times New Roman" w:hAnsi="Times New Roman" w:cs="Times New Roman"/>
+          <w:color w:val="000000" w:themeColor="text1"/>
+          <w:sz w:val="28"/>
+          <w:szCs w:val="28"/>
+          <w:lang w:val="en-US"/>
+        </w:rPr>
+        <w:t>e.medic_specialty_id</w:t>
+      </w:r>
+      <w:proofErr w:type="spellEnd"/>
+      <w:r>
+        <w:rPr>
+          <w:rFonts w:ascii="Times New Roman" w:hAnsi="Times New Roman" w:cs="Times New Roman"/>
+          <w:color w:val="000000" w:themeColor="text1"/>
+          <w:sz w:val="28"/>
+          <w:szCs w:val="28"/>
+          <w:lang w:val="en-US"/>
+        </w:rPr>
+        <w:t>;</w:t>
       </w:r>
     </w:p>
     <w:p>
@@ -14023,31 +14556,67 @@
           <w:szCs w:val="28"/>
           <w:lang w:val="en-US"/>
         </w:rPr>
-        <w:t>SELECT e.fio,</w:t>
-      </w:r>
-    </w:p>
-    <w:p>
-      <w:pPr>
-        <w:spacing w:line="360" w:lineRule="auto"/>
-        <w:jc w:val="both"/>
-        <w:rPr>
-          <w:rFonts w:ascii="Times New Roman" w:hAnsi="Times New Roman" w:cs="Times New Roman"/>
-          <w:color w:val="000000" w:themeColor="text1"/>
-          <w:sz w:val="28"/>
-          <w:szCs w:val="28"/>
-          <w:lang w:val="en-US"/>
-        </w:rPr>
-      </w:pPr>
-      <w:r>
-        <w:rPr>
-          <w:rFonts w:ascii="Times New Roman" w:hAnsi="Times New Roman" w:cs="Times New Roman"/>
-          <w:color w:val="000000" w:themeColor="text1"/>
-          <w:sz w:val="28"/>
-          <w:szCs w:val="28"/>
-          <w:lang w:val="en-US"/>
-        </w:rPr>
-        <w:t xml:space="preserve">       p.salary</w:t>
-      </w:r>
+        <w:t xml:space="preserve">SELECT </w:t>
+      </w:r>
+      <w:proofErr w:type="spellStart"/>
+      <w:r>
+        <w:rPr>
+          <w:rFonts w:ascii="Times New Roman" w:hAnsi="Times New Roman" w:cs="Times New Roman"/>
+          <w:color w:val="000000" w:themeColor="text1"/>
+          <w:sz w:val="28"/>
+          <w:szCs w:val="28"/>
+          <w:lang w:val="en-US"/>
+        </w:rPr>
+        <w:t>e.fio</w:t>
+      </w:r>
+      <w:proofErr w:type="spellEnd"/>
+      <w:r>
+        <w:rPr>
+          <w:rFonts w:ascii="Times New Roman" w:hAnsi="Times New Roman" w:cs="Times New Roman"/>
+          <w:color w:val="000000" w:themeColor="text1"/>
+          <w:sz w:val="28"/>
+          <w:szCs w:val="28"/>
+          <w:lang w:val="en-US"/>
+        </w:rPr>
+        <w:t>,</w:t>
+      </w:r>
+    </w:p>
+    <w:p>
+      <w:pPr>
+        <w:spacing w:line="360" w:lineRule="auto"/>
+        <w:jc w:val="both"/>
+        <w:rPr>
+          <w:rFonts w:ascii="Times New Roman" w:hAnsi="Times New Roman" w:cs="Times New Roman"/>
+          <w:color w:val="000000" w:themeColor="text1"/>
+          <w:sz w:val="28"/>
+          <w:szCs w:val="28"/>
+          <w:lang w:val="en-US"/>
+        </w:rPr>
+      </w:pPr>
+      <w:r>
+        <w:rPr>
+          <w:rFonts w:ascii="Times New Roman" w:hAnsi="Times New Roman" w:cs="Times New Roman"/>
+          <w:color w:val="000000" w:themeColor="text1"/>
+          <w:sz w:val="28"/>
+          <w:szCs w:val="28"/>
+          <w:lang w:val="en-US"/>
+        </w:rPr>
+        <w:t xml:space="preserve">       </w:t>
+      </w:r>
+      <w:proofErr w:type="spellStart"/>
+      <w:proofErr w:type="gramStart"/>
+      <w:r>
+        <w:rPr>
+          <w:rFonts w:ascii="Times New Roman" w:hAnsi="Times New Roman" w:cs="Times New Roman"/>
+          <w:color w:val="000000" w:themeColor="text1"/>
+          <w:sz w:val="28"/>
+          <w:szCs w:val="28"/>
+          <w:lang w:val="en-US"/>
+        </w:rPr>
+        <w:t>p.salary</w:t>
+      </w:r>
+      <w:proofErr w:type="spellEnd"/>
+      <w:proofErr w:type="gramEnd"/>
     </w:p>
     <w:p>
       <w:pPr>
@@ -14092,30 +14661,78 @@
           <w:szCs w:val="28"/>
           <w:lang w:val="en-US"/>
         </w:rPr>
-        <w:t xml:space="preserve">         INNER JOIN position p ON p.id = e.position_id</w:t>
-      </w:r>
-    </w:p>
-    <w:p>
-      <w:pPr>
-        <w:spacing w:line="360" w:lineRule="auto"/>
-        <w:jc w:val="both"/>
-        <w:rPr>
-          <w:rFonts w:ascii="Times New Roman" w:hAnsi="Times New Roman" w:cs="Times New Roman"/>
-          <w:color w:val="000000" w:themeColor="text1"/>
-          <w:sz w:val="28"/>
-          <w:szCs w:val="28"/>
-          <w:lang w:val="en-US"/>
-        </w:rPr>
-      </w:pPr>
-      <w:r>
-        <w:rPr>
-          <w:rFonts w:ascii="Times New Roman" w:hAnsi="Times New Roman" w:cs="Times New Roman"/>
-          <w:color w:val="000000" w:themeColor="text1"/>
-          <w:sz w:val="28"/>
-          <w:szCs w:val="28"/>
-          <w:lang w:val="en-US"/>
-        </w:rPr>
-        <w:t>ORDER BY p.salary DESC;</w:t>
+        <w:t xml:space="preserve">         INNER JOIN position p ON p.id = </w:t>
+      </w:r>
+      <w:proofErr w:type="spellStart"/>
+      <w:proofErr w:type="gramStart"/>
+      <w:r>
+        <w:rPr>
+          <w:rFonts w:ascii="Times New Roman" w:hAnsi="Times New Roman" w:cs="Times New Roman"/>
+          <w:color w:val="000000" w:themeColor="text1"/>
+          <w:sz w:val="28"/>
+          <w:szCs w:val="28"/>
+          <w:lang w:val="en-US"/>
+        </w:rPr>
+        <w:t>e.position</w:t>
+      </w:r>
+      <w:proofErr w:type="gramEnd"/>
+      <w:r>
+        <w:rPr>
+          <w:rFonts w:ascii="Times New Roman" w:hAnsi="Times New Roman" w:cs="Times New Roman"/>
+          <w:color w:val="000000" w:themeColor="text1"/>
+          <w:sz w:val="28"/>
+          <w:szCs w:val="28"/>
+          <w:lang w:val="en-US"/>
+        </w:rPr>
+        <w:t>_id</w:t>
+      </w:r>
+      <w:proofErr w:type="spellEnd"/>
+    </w:p>
+    <w:p>
+      <w:pPr>
+        <w:spacing w:line="360" w:lineRule="auto"/>
+        <w:jc w:val="both"/>
+        <w:rPr>
+          <w:rFonts w:ascii="Times New Roman" w:hAnsi="Times New Roman" w:cs="Times New Roman"/>
+          <w:color w:val="000000" w:themeColor="text1"/>
+          <w:sz w:val="28"/>
+          <w:szCs w:val="28"/>
+          <w:lang w:val="en-US"/>
+        </w:rPr>
+      </w:pPr>
+      <w:r>
+        <w:rPr>
+          <w:rFonts w:ascii="Times New Roman" w:hAnsi="Times New Roman" w:cs="Times New Roman"/>
+          <w:color w:val="000000" w:themeColor="text1"/>
+          <w:sz w:val="28"/>
+          <w:szCs w:val="28"/>
+          <w:lang w:val="en-US"/>
+        </w:rPr>
+        <w:t xml:space="preserve">ORDER BY </w:t>
+      </w:r>
+      <w:proofErr w:type="spellStart"/>
+      <w:proofErr w:type="gramStart"/>
+      <w:r>
+        <w:rPr>
+          <w:rFonts w:ascii="Times New Roman" w:hAnsi="Times New Roman" w:cs="Times New Roman"/>
+          <w:color w:val="000000" w:themeColor="text1"/>
+          <w:sz w:val="28"/>
+          <w:szCs w:val="28"/>
+          <w:lang w:val="en-US"/>
+        </w:rPr>
+        <w:t>p.salary</w:t>
+      </w:r>
+      <w:proofErr w:type="spellEnd"/>
+      <w:proofErr w:type="gramEnd"/>
+      <w:r>
+        <w:rPr>
+          <w:rFonts w:ascii="Times New Roman" w:hAnsi="Times New Roman" w:cs="Times New Roman"/>
+          <w:color w:val="000000" w:themeColor="text1"/>
+          <w:sz w:val="28"/>
+          <w:szCs w:val="28"/>
+          <w:lang w:val="en-US"/>
+        </w:rPr>
+        <w:t xml:space="preserve"> DESC;</w:t>
       </w:r>
     </w:p>
     <w:p>
@@ -14344,31 +14961,77 @@
           <w:szCs w:val="28"/>
           <w:lang w:val="en-US"/>
         </w:rPr>
-        <w:t>SELECT s.service_name,</w:t>
-      </w:r>
-    </w:p>
-    <w:p>
-      <w:pPr>
-        <w:spacing w:line="360" w:lineRule="auto"/>
-        <w:jc w:val="both"/>
-        <w:rPr>
-          <w:rFonts w:ascii="Times New Roman" w:hAnsi="Times New Roman" w:cs="Times New Roman"/>
-          <w:color w:val="000000" w:themeColor="text1"/>
-          <w:sz w:val="28"/>
-          <w:szCs w:val="28"/>
-          <w:lang w:val="en-US"/>
-        </w:rPr>
-      </w:pPr>
-      <w:r>
-        <w:rPr>
-          <w:rFonts w:ascii="Times New Roman" w:hAnsi="Times New Roman" w:cs="Times New Roman"/>
-          <w:color w:val="000000" w:themeColor="text1"/>
-          <w:sz w:val="28"/>
-          <w:szCs w:val="28"/>
-          <w:lang w:val="en-US"/>
-        </w:rPr>
-        <w:t xml:space="preserve">       e.fio</w:t>
-      </w:r>
+        <w:t xml:space="preserve">SELECT </w:t>
+      </w:r>
+      <w:proofErr w:type="spellStart"/>
+      <w:proofErr w:type="gramStart"/>
+      <w:r>
+        <w:rPr>
+          <w:rFonts w:ascii="Times New Roman" w:hAnsi="Times New Roman" w:cs="Times New Roman"/>
+          <w:color w:val="000000" w:themeColor="text1"/>
+          <w:sz w:val="28"/>
+          <w:szCs w:val="28"/>
+          <w:lang w:val="en-US"/>
+        </w:rPr>
+        <w:t>s.service</w:t>
+      </w:r>
+      <w:proofErr w:type="gramEnd"/>
+      <w:r>
+        <w:rPr>
+          <w:rFonts w:ascii="Times New Roman" w:hAnsi="Times New Roman" w:cs="Times New Roman"/>
+          <w:color w:val="000000" w:themeColor="text1"/>
+          <w:sz w:val="28"/>
+          <w:szCs w:val="28"/>
+          <w:lang w:val="en-US"/>
+        </w:rPr>
+        <w:t>_name</w:t>
+      </w:r>
+      <w:proofErr w:type="spellEnd"/>
+      <w:r>
+        <w:rPr>
+          <w:rFonts w:ascii="Times New Roman" w:hAnsi="Times New Roman" w:cs="Times New Roman"/>
+          <w:color w:val="000000" w:themeColor="text1"/>
+          <w:sz w:val="28"/>
+          <w:szCs w:val="28"/>
+          <w:lang w:val="en-US"/>
+        </w:rPr>
+        <w:t>,</w:t>
+      </w:r>
+    </w:p>
+    <w:p>
+      <w:pPr>
+        <w:spacing w:line="360" w:lineRule="auto"/>
+        <w:jc w:val="both"/>
+        <w:rPr>
+          <w:rFonts w:ascii="Times New Roman" w:hAnsi="Times New Roman" w:cs="Times New Roman"/>
+          <w:color w:val="000000" w:themeColor="text1"/>
+          <w:sz w:val="28"/>
+          <w:szCs w:val="28"/>
+          <w:lang w:val="en-US"/>
+        </w:rPr>
+      </w:pPr>
+      <w:r>
+        <w:rPr>
+          <w:rFonts w:ascii="Times New Roman" w:hAnsi="Times New Roman" w:cs="Times New Roman"/>
+          <w:color w:val="000000" w:themeColor="text1"/>
+          <w:sz w:val="28"/>
+          <w:szCs w:val="28"/>
+          <w:lang w:val="en-US"/>
+        </w:rPr>
+        <w:t xml:space="preserve">       </w:t>
+      </w:r>
+      <w:proofErr w:type="spellStart"/>
+      <w:r>
+        <w:rPr>
+          <w:rFonts w:ascii="Times New Roman" w:hAnsi="Times New Roman" w:cs="Times New Roman"/>
+          <w:color w:val="000000" w:themeColor="text1"/>
+          <w:sz w:val="28"/>
+          <w:szCs w:val="28"/>
+          <w:lang w:val="en-US"/>
+        </w:rPr>
+        <w:t>e.fio</w:t>
+      </w:r>
+      <w:proofErr w:type="spellEnd"/>
     </w:p>
     <w:p>
       <w:pPr>
@@ -14413,7 +15076,63 @@
           <w:szCs w:val="28"/>
           <w:lang w:val="en-US"/>
         </w:rPr>
-        <w:t xml:space="preserve">         LEFT JOIN employee e ON s.medic_specialty_id = e.medic_specialty_id;</w:t>
+        <w:t xml:space="preserve">         LEFT JOIN employee e ON </w:t>
+      </w:r>
+      <w:proofErr w:type="spellStart"/>
+      <w:proofErr w:type="gramStart"/>
+      <w:r>
+        <w:rPr>
+          <w:rFonts w:ascii="Times New Roman" w:hAnsi="Times New Roman" w:cs="Times New Roman"/>
+          <w:color w:val="000000" w:themeColor="text1"/>
+          <w:sz w:val="28"/>
+          <w:szCs w:val="28"/>
+          <w:lang w:val="en-US"/>
+        </w:rPr>
+        <w:t>s.medic</w:t>
+      </w:r>
+      <w:proofErr w:type="gramEnd"/>
+      <w:r>
+        <w:rPr>
+          <w:rFonts w:ascii="Times New Roman" w:hAnsi="Times New Roman" w:cs="Times New Roman"/>
+          <w:color w:val="000000" w:themeColor="text1"/>
+          <w:sz w:val="28"/>
+          <w:szCs w:val="28"/>
+          <w:lang w:val="en-US"/>
+        </w:rPr>
+        <w:t>_specialty_id</w:t>
+      </w:r>
+      <w:proofErr w:type="spellEnd"/>
+      <w:r>
+        <w:rPr>
+          <w:rFonts w:ascii="Times New Roman" w:hAnsi="Times New Roman" w:cs="Times New Roman"/>
+          <w:color w:val="000000" w:themeColor="text1"/>
+          <w:sz w:val="28"/>
+          <w:szCs w:val="28"/>
+          <w:lang w:val="en-US"/>
+        </w:rPr>
+        <w:t xml:space="preserve"> = </w:t>
+      </w:r>
+      <w:proofErr w:type="spellStart"/>
+      <w:r>
+        <w:rPr>
+          <w:rFonts w:ascii="Times New Roman" w:hAnsi="Times New Roman" w:cs="Times New Roman"/>
+          <w:color w:val="000000" w:themeColor="text1"/>
+          <w:sz w:val="28"/>
+          <w:szCs w:val="28"/>
+          <w:lang w:val="en-US"/>
+        </w:rPr>
+        <w:t>e.medic_specialty_id</w:t>
+      </w:r>
+      <w:proofErr w:type="spellEnd"/>
+      <w:r>
+        <w:rPr>
+          <w:rFonts w:ascii="Times New Roman" w:hAnsi="Times New Roman" w:cs="Times New Roman"/>
+          <w:color w:val="000000" w:themeColor="text1"/>
+          <w:sz w:val="28"/>
+          <w:szCs w:val="28"/>
+          <w:lang w:val="en-US"/>
+        </w:rPr>
+        <w:t>;</w:t>
       </w:r>
     </w:p>
     <w:p>
@@ -14701,39 +15420,65 @@
         <w:lastRenderedPageBreak/>
         <w:t xml:space="preserve">       </w:t>
       </w:r>
-      <w:r>
-        <w:rPr>
-          <w:rFonts w:ascii="Times New Roman" w:hAnsi="Times New Roman" w:cs="Times New Roman"/>
-          <w:color w:val="000000" w:themeColor="text1"/>
-          <w:sz w:val="28"/>
-          <w:szCs w:val="28"/>
-          <w:lang w:val="en-US"/>
-        </w:rPr>
-        <w:t>p.salary,</w:t>
-      </w:r>
-    </w:p>
-    <w:p>
-      <w:pPr>
-        <w:spacing w:line="360" w:lineRule="auto"/>
-        <w:jc w:val="both"/>
-        <w:rPr>
-          <w:rFonts w:ascii="Times New Roman" w:hAnsi="Times New Roman" w:cs="Times New Roman"/>
-          <w:color w:val="000000" w:themeColor="text1"/>
-          <w:sz w:val="28"/>
-          <w:szCs w:val="28"/>
-          <w:lang w:val="en-US"/>
-        </w:rPr>
-      </w:pPr>
-      <w:r>
-        <w:rPr>
-          <w:rFonts w:ascii="Times New Roman" w:hAnsi="Times New Roman" w:cs="Times New Roman"/>
-          <w:color w:val="000000" w:themeColor="text1"/>
-          <w:sz w:val="28"/>
-          <w:szCs w:val="28"/>
-          <w:lang w:val="en-US"/>
-        </w:rPr>
-        <w:t xml:space="preserve">       e.fio</w:t>
-      </w:r>
+      <w:proofErr w:type="spellStart"/>
+      <w:proofErr w:type="gramStart"/>
+      <w:r>
+        <w:rPr>
+          <w:rFonts w:ascii="Times New Roman" w:hAnsi="Times New Roman" w:cs="Times New Roman"/>
+          <w:color w:val="000000" w:themeColor="text1"/>
+          <w:sz w:val="28"/>
+          <w:szCs w:val="28"/>
+          <w:lang w:val="en-US"/>
+        </w:rPr>
+        <w:t>p.salary</w:t>
+      </w:r>
+      <w:proofErr w:type="spellEnd"/>
+      <w:proofErr w:type="gramEnd"/>
+      <w:r>
+        <w:rPr>
+          <w:rFonts w:ascii="Times New Roman" w:hAnsi="Times New Roman" w:cs="Times New Roman"/>
+          <w:color w:val="000000" w:themeColor="text1"/>
+          <w:sz w:val="28"/>
+          <w:szCs w:val="28"/>
+          <w:lang w:val="en-US"/>
+        </w:rPr>
+        <w:t>,</w:t>
+      </w:r>
+    </w:p>
+    <w:p>
+      <w:pPr>
+        <w:spacing w:line="360" w:lineRule="auto"/>
+        <w:jc w:val="both"/>
+        <w:rPr>
+          <w:rFonts w:ascii="Times New Roman" w:hAnsi="Times New Roman" w:cs="Times New Roman"/>
+          <w:color w:val="000000" w:themeColor="text1"/>
+          <w:sz w:val="28"/>
+          <w:szCs w:val="28"/>
+          <w:lang w:val="en-US"/>
+        </w:rPr>
+      </w:pPr>
+      <w:r>
+        <w:rPr>
+          <w:rFonts w:ascii="Times New Roman" w:hAnsi="Times New Roman" w:cs="Times New Roman"/>
+          <w:color w:val="000000" w:themeColor="text1"/>
+          <w:sz w:val="28"/>
+          <w:szCs w:val="28"/>
+          <w:lang w:val="en-US"/>
+        </w:rPr>
+        <w:t xml:space="preserve">       </w:t>
+      </w:r>
+      <w:proofErr w:type="spellStart"/>
+      <w:r>
+        <w:rPr>
+          <w:rFonts w:ascii="Times New Roman" w:hAnsi="Times New Roman" w:cs="Times New Roman"/>
+          <w:color w:val="000000" w:themeColor="text1"/>
+          <w:sz w:val="28"/>
+          <w:szCs w:val="28"/>
+          <w:lang w:val="en-US"/>
+        </w:rPr>
+        <w:t>e.fio</w:t>
+      </w:r>
+      <w:proofErr w:type="spellEnd"/>
     </w:p>
     <w:p>
       <w:pPr>
@@ -14778,7 +15523,41 @@
           <w:szCs w:val="28"/>
           <w:lang w:val="en-US"/>
         </w:rPr>
-        <w:t xml:space="preserve">         RIGHT JOIN employee e ON p.id = e.position_id;</w:t>
+        <w:t xml:space="preserve">         RIGHT JOIN employee e ON p.id = </w:t>
+      </w:r>
+      <w:proofErr w:type="spellStart"/>
+      <w:proofErr w:type="gramStart"/>
+      <w:r>
+        <w:rPr>
+          <w:rFonts w:ascii="Times New Roman" w:hAnsi="Times New Roman" w:cs="Times New Roman"/>
+          <w:color w:val="000000" w:themeColor="text1"/>
+          <w:sz w:val="28"/>
+          <w:szCs w:val="28"/>
+          <w:lang w:val="en-US"/>
+        </w:rPr>
+        <w:t>e.position</w:t>
+      </w:r>
+      <w:proofErr w:type="gramEnd"/>
+      <w:r>
+        <w:rPr>
+          <w:rFonts w:ascii="Times New Roman" w:hAnsi="Times New Roman" w:cs="Times New Roman"/>
+          <w:color w:val="000000" w:themeColor="text1"/>
+          <w:sz w:val="28"/>
+          <w:szCs w:val="28"/>
+          <w:lang w:val="en-US"/>
+        </w:rPr>
+        <w:t>_id</w:t>
+      </w:r>
+      <w:proofErr w:type="spellEnd"/>
+      <w:r>
+        <w:rPr>
+          <w:rFonts w:ascii="Times New Roman" w:hAnsi="Times New Roman" w:cs="Times New Roman"/>
+          <w:color w:val="000000" w:themeColor="text1"/>
+          <w:sz w:val="28"/>
+          <w:szCs w:val="28"/>
+          <w:lang w:val="en-US"/>
+        </w:rPr>
+        <w:t>;</w:t>
       </w:r>
     </w:p>
     <w:p>
@@ -15057,6 +15836,7 @@
         </w:rPr>
         <w:t>(</w:t>
       </w:r>
+      <w:proofErr w:type="gramStart"/>
       <w:r>
         <w:rPr>
           <w:rFonts w:ascii="Times New Roman" w:hAnsi="Times New Roman" w:cs="Times New Roman"/>
@@ -15086,6 +15866,7 @@
         </w:rPr>
         <w:t>salary</w:t>
       </w:r>
+      <w:proofErr w:type="gramEnd"/>
       <w:r>
         <w:rPr>
           <w:rFonts w:ascii="Times New Roman" w:hAnsi="Times New Roman" w:cs="Times New Roman"/>
@@ -15139,53 +15920,145 @@
           <w:szCs w:val="28"/>
           <w:lang w:val="en-US"/>
         </w:rPr>
-        <w:t xml:space="preserve">         INNER JOIN employee e ON p.id = e.position_id</w:t>
-      </w:r>
-    </w:p>
-    <w:p>
-      <w:pPr>
-        <w:spacing w:line="360" w:lineRule="auto"/>
-        <w:jc w:val="both"/>
-        <w:rPr>
-          <w:rFonts w:ascii="Times New Roman" w:hAnsi="Times New Roman" w:cs="Times New Roman"/>
-          <w:color w:val="000000" w:themeColor="text1"/>
-          <w:sz w:val="28"/>
-          <w:szCs w:val="28"/>
-          <w:lang w:val="en-US"/>
-        </w:rPr>
-      </w:pPr>
-      <w:r>
-        <w:rPr>
-          <w:rFonts w:ascii="Times New Roman" w:hAnsi="Times New Roman" w:cs="Times New Roman"/>
-          <w:color w:val="000000" w:themeColor="text1"/>
-          <w:sz w:val="28"/>
-          <w:szCs w:val="28"/>
-          <w:lang w:val="en-US"/>
-        </w:rPr>
-        <w:t>WHERE e.medic_specialty_id IS NOT NULL</w:t>
-      </w:r>
-    </w:p>
-    <w:p>
-      <w:pPr>
-        <w:spacing w:line="360" w:lineRule="auto"/>
-        <w:jc w:val="both"/>
-        <w:rPr>
-          <w:rFonts w:ascii="Times New Roman" w:hAnsi="Times New Roman" w:cs="Times New Roman"/>
-          <w:color w:val="000000" w:themeColor="text1"/>
-          <w:sz w:val="28"/>
-          <w:szCs w:val="28"/>
-          <w:lang w:val="en-US"/>
-        </w:rPr>
-      </w:pPr>
-      <w:r>
-        <w:rPr>
-          <w:rFonts w:ascii="Times New Roman" w:hAnsi="Times New Roman" w:cs="Times New Roman"/>
-          <w:color w:val="000000" w:themeColor="text1"/>
-          <w:sz w:val="28"/>
-          <w:szCs w:val="28"/>
-          <w:lang w:val="en-US"/>
-        </w:rPr>
-        <w:t>GROUP BY CASE WHEN e.medic_specialty_id IS NULL THEN 'NULL' ELSE 'NOT NULL' END;</w:t>
+        <w:t xml:space="preserve">         INNER JOIN employee e ON p.id = </w:t>
+      </w:r>
+      <w:proofErr w:type="spellStart"/>
+      <w:proofErr w:type="gramStart"/>
+      <w:r>
+        <w:rPr>
+          <w:rFonts w:ascii="Times New Roman" w:hAnsi="Times New Roman" w:cs="Times New Roman"/>
+          <w:color w:val="000000" w:themeColor="text1"/>
+          <w:sz w:val="28"/>
+          <w:szCs w:val="28"/>
+          <w:lang w:val="en-US"/>
+        </w:rPr>
+        <w:t>e.position</w:t>
+      </w:r>
+      <w:proofErr w:type="gramEnd"/>
+      <w:r>
+        <w:rPr>
+          <w:rFonts w:ascii="Times New Roman" w:hAnsi="Times New Roman" w:cs="Times New Roman"/>
+          <w:color w:val="000000" w:themeColor="text1"/>
+          <w:sz w:val="28"/>
+          <w:szCs w:val="28"/>
+          <w:lang w:val="en-US"/>
+        </w:rPr>
+        <w:t>_id</w:t>
+      </w:r>
+      <w:proofErr w:type="spellEnd"/>
+    </w:p>
+    <w:p>
+      <w:pPr>
+        <w:spacing w:line="360" w:lineRule="auto"/>
+        <w:jc w:val="both"/>
+        <w:rPr>
+          <w:rFonts w:ascii="Times New Roman" w:hAnsi="Times New Roman" w:cs="Times New Roman"/>
+          <w:color w:val="000000" w:themeColor="text1"/>
+          <w:sz w:val="28"/>
+          <w:szCs w:val="28"/>
+          <w:lang w:val="en-US"/>
+        </w:rPr>
+      </w:pPr>
+      <w:r>
+        <w:rPr>
+          <w:rFonts w:ascii="Times New Roman" w:hAnsi="Times New Roman" w:cs="Times New Roman"/>
+          <w:color w:val="000000" w:themeColor="text1"/>
+          <w:sz w:val="28"/>
+          <w:szCs w:val="28"/>
+          <w:lang w:val="en-US"/>
+        </w:rPr>
+        <w:t xml:space="preserve">WHERE </w:t>
+      </w:r>
+      <w:proofErr w:type="spellStart"/>
+      <w:proofErr w:type="gramStart"/>
+      <w:r>
+        <w:rPr>
+          <w:rFonts w:ascii="Times New Roman" w:hAnsi="Times New Roman" w:cs="Times New Roman"/>
+          <w:color w:val="000000" w:themeColor="text1"/>
+          <w:sz w:val="28"/>
+          <w:szCs w:val="28"/>
+          <w:lang w:val="en-US"/>
+        </w:rPr>
+        <w:t>e.medic</w:t>
+      </w:r>
+      <w:proofErr w:type="gramEnd"/>
+      <w:r>
+        <w:rPr>
+          <w:rFonts w:ascii="Times New Roman" w:hAnsi="Times New Roman" w:cs="Times New Roman"/>
+          <w:color w:val="000000" w:themeColor="text1"/>
+          <w:sz w:val="28"/>
+          <w:szCs w:val="28"/>
+          <w:lang w:val="en-US"/>
+        </w:rPr>
+        <w:t>_specialty_id</w:t>
+      </w:r>
+      <w:proofErr w:type="spellEnd"/>
+      <w:r>
+        <w:rPr>
+          <w:rFonts w:ascii="Times New Roman" w:hAnsi="Times New Roman" w:cs="Times New Roman"/>
+          <w:color w:val="000000" w:themeColor="text1"/>
+          <w:sz w:val="28"/>
+          <w:szCs w:val="28"/>
+          <w:lang w:val="en-US"/>
+        </w:rPr>
+        <w:t xml:space="preserve"> IS NOT NULL</w:t>
+      </w:r>
+    </w:p>
+    <w:p>
+      <w:pPr>
+        <w:spacing w:line="360" w:lineRule="auto"/>
+        <w:jc w:val="both"/>
+        <w:rPr>
+          <w:rFonts w:ascii="Times New Roman" w:hAnsi="Times New Roman" w:cs="Times New Roman"/>
+          <w:color w:val="000000" w:themeColor="text1"/>
+          <w:sz w:val="28"/>
+          <w:szCs w:val="28"/>
+          <w:lang w:val="en-US"/>
+        </w:rPr>
+      </w:pPr>
+      <w:r>
+        <w:rPr>
+          <w:rFonts w:ascii="Times New Roman" w:hAnsi="Times New Roman" w:cs="Times New Roman"/>
+          <w:color w:val="000000" w:themeColor="text1"/>
+          <w:sz w:val="28"/>
+          <w:szCs w:val="28"/>
+          <w:lang w:val="en-US"/>
+        </w:rPr>
+        <w:t xml:space="preserve">GROUP BY CASE WHEN </w:t>
+      </w:r>
+      <w:proofErr w:type="spellStart"/>
+      <w:proofErr w:type="gramStart"/>
+      <w:r>
+        <w:rPr>
+          <w:rFonts w:ascii="Times New Roman" w:hAnsi="Times New Roman" w:cs="Times New Roman"/>
+          <w:color w:val="000000" w:themeColor="text1"/>
+          <w:sz w:val="28"/>
+          <w:szCs w:val="28"/>
+          <w:lang w:val="en-US"/>
+        </w:rPr>
+        <w:t>e.medic</w:t>
+      </w:r>
+      <w:proofErr w:type="gramEnd"/>
+      <w:r>
+        <w:rPr>
+          <w:rFonts w:ascii="Times New Roman" w:hAnsi="Times New Roman" w:cs="Times New Roman"/>
+          <w:color w:val="000000" w:themeColor="text1"/>
+          <w:sz w:val="28"/>
+          <w:szCs w:val="28"/>
+          <w:lang w:val="en-US"/>
+        </w:rPr>
+        <w:t>_specialty_id</w:t>
+      </w:r>
+      <w:proofErr w:type="spellEnd"/>
+      <w:r>
+        <w:rPr>
+          <w:rFonts w:ascii="Times New Roman" w:hAnsi="Times New Roman" w:cs="Times New Roman"/>
+          <w:color w:val="000000" w:themeColor="text1"/>
+          <w:sz w:val="28"/>
+          <w:szCs w:val="28"/>
+          <w:lang w:val="en-US"/>
+        </w:rPr>
+        <w:t xml:space="preserve"> IS NULL THEN 'NULL' ELSE 'NOT NULL' END;</w:t>
       </w:r>
     </w:p>
     <w:p>
@@ -15437,8 +16310,42 @@
           <w:lang w:val="en-US"/>
         </w:rPr>
         <w:lastRenderedPageBreak/>
-        <w:t>FROM medic_specialty ms</w:t>
-      </w:r>
+        <w:t xml:space="preserve">FROM </w:t>
+      </w:r>
+      <w:proofErr w:type="spellStart"/>
+      <w:r>
+        <w:rPr>
+          <w:rFonts w:ascii="Times New Roman" w:hAnsi="Times New Roman" w:cs="Times New Roman"/>
+          <w:color w:val="000000" w:themeColor="text1"/>
+          <w:sz w:val="28"/>
+          <w:szCs w:val="28"/>
+          <w:lang w:val="en-US"/>
+        </w:rPr>
+        <w:t>medic_specialty</w:t>
+      </w:r>
+      <w:proofErr w:type="spellEnd"/>
+      <w:r>
+        <w:rPr>
+          <w:rFonts w:ascii="Times New Roman" w:hAnsi="Times New Roman" w:cs="Times New Roman"/>
+          <w:color w:val="000000" w:themeColor="text1"/>
+          <w:sz w:val="28"/>
+          <w:szCs w:val="28"/>
+          <w:lang w:val="en-US"/>
+        </w:rPr>
+        <w:t xml:space="preserve"> </w:t>
+      </w:r>
+      <w:proofErr w:type="spellStart"/>
+      <w:r>
+        <w:rPr>
+          <w:rFonts w:ascii="Times New Roman" w:hAnsi="Times New Roman" w:cs="Times New Roman"/>
+          <w:color w:val="000000" w:themeColor="text1"/>
+          <w:sz w:val="28"/>
+          <w:szCs w:val="28"/>
+          <w:lang w:val="en-US"/>
+        </w:rPr>
+        <w:t>ms</w:t>
+      </w:r>
+      <w:proofErr w:type="spellEnd"/>
     </w:p>
     <w:p>
       <w:pPr>
@@ -15483,31 +16390,67 @@
           <w:szCs w:val="28"/>
           <w:lang w:val="en-US"/>
         </w:rPr>
-        <w:t>SELECT s.service_name</w:t>
-      </w:r>
-    </w:p>
-    <w:p>
-      <w:pPr>
-        <w:spacing w:line="360" w:lineRule="auto"/>
-        <w:jc w:val="both"/>
-        <w:rPr>
-          <w:rFonts w:ascii="Times New Roman" w:hAnsi="Times New Roman" w:cs="Times New Roman"/>
-          <w:color w:val="000000" w:themeColor="text1"/>
-          <w:sz w:val="28"/>
-          <w:szCs w:val="28"/>
-          <w:lang w:val="en-US"/>
-        </w:rPr>
-      </w:pPr>
-      <w:r>
-        <w:rPr>
-          <w:rFonts w:ascii="Times New Roman" w:hAnsi="Times New Roman" w:cs="Times New Roman"/>
-          <w:color w:val="000000" w:themeColor="text1"/>
-          <w:sz w:val="28"/>
-          <w:szCs w:val="28"/>
-          <w:lang w:val="en-US"/>
-        </w:rPr>
-        <w:t>FROM service s;</w:t>
-      </w:r>
+        <w:t xml:space="preserve">SELECT </w:t>
+      </w:r>
+      <w:proofErr w:type="spellStart"/>
+      <w:proofErr w:type="gramStart"/>
+      <w:r>
+        <w:rPr>
+          <w:rFonts w:ascii="Times New Roman" w:hAnsi="Times New Roman" w:cs="Times New Roman"/>
+          <w:color w:val="000000" w:themeColor="text1"/>
+          <w:sz w:val="28"/>
+          <w:szCs w:val="28"/>
+          <w:lang w:val="en-US"/>
+        </w:rPr>
+        <w:t>s.service</w:t>
+      </w:r>
+      <w:proofErr w:type="gramEnd"/>
+      <w:r>
+        <w:rPr>
+          <w:rFonts w:ascii="Times New Roman" w:hAnsi="Times New Roman" w:cs="Times New Roman"/>
+          <w:color w:val="000000" w:themeColor="text1"/>
+          <w:sz w:val="28"/>
+          <w:szCs w:val="28"/>
+          <w:lang w:val="en-US"/>
+        </w:rPr>
+        <w:t>_name</w:t>
+      </w:r>
+      <w:proofErr w:type="spellEnd"/>
+    </w:p>
+    <w:p>
+      <w:pPr>
+        <w:spacing w:line="360" w:lineRule="auto"/>
+        <w:jc w:val="both"/>
+        <w:rPr>
+          <w:rFonts w:ascii="Times New Roman" w:hAnsi="Times New Roman" w:cs="Times New Roman"/>
+          <w:color w:val="000000" w:themeColor="text1"/>
+          <w:sz w:val="28"/>
+          <w:szCs w:val="28"/>
+          <w:lang w:val="en-US"/>
+        </w:rPr>
+      </w:pPr>
+      <w:r>
+        <w:rPr>
+          <w:rFonts w:ascii="Times New Roman" w:hAnsi="Times New Roman" w:cs="Times New Roman"/>
+          <w:color w:val="000000" w:themeColor="text1"/>
+          <w:sz w:val="28"/>
+          <w:szCs w:val="28"/>
+          <w:lang w:val="en-US"/>
+        </w:rPr>
+        <w:t xml:space="preserve">FROM service </w:t>
+      </w:r>
+      <w:proofErr w:type="gramStart"/>
+      <w:r>
+        <w:rPr>
+          <w:rFonts w:ascii="Times New Roman" w:hAnsi="Times New Roman" w:cs="Times New Roman"/>
+          <w:color w:val="000000" w:themeColor="text1"/>
+          <w:sz w:val="28"/>
+          <w:szCs w:val="28"/>
+          <w:lang w:val="en-US"/>
+        </w:rPr>
+        <w:t>s;</w:t>
+      </w:r>
+      <w:proofErr w:type="gramEnd"/>
     </w:p>
     <w:p>
       <w:pPr>
@@ -15734,8 +16677,20 @@
           <w:szCs w:val="28"/>
           <w:lang w:val="en-US"/>
         </w:rPr>
-        <w:t>SELECT e.fio</w:t>
-      </w:r>
+        <w:t xml:space="preserve">SELECT </w:t>
+      </w:r>
+      <w:proofErr w:type="spellStart"/>
+      <w:r>
+        <w:rPr>
+          <w:rFonts w:ascii="Times New Roman" w:hAnsi="Times New Roman" w:cs="Times New Roman"/>
+          <w:color w:val="000000" w:themeColor="text1"/>
+          <w:sz w:val="28"/>
+          <w:szCs w:val="28"/>
+          <w:lang w:val="en-US"/>
+        </w:rPr>
+        <w:t>e.fio</w:t>
+      </w:r>
+      <w:proofErr w:type="spellEnd"/>
     </w:p>
     <w:p>
       <w:pPr>
@@ -15780,8 +16735,32 @@
           <w:szCs w:val="28"/>
           <w:lang w:val="en-US"/>
         </w:rPr>
-        <w:t>WHERE e.id IN ((SELECT a.employee_id</w:t>
-      </w:r>
+        <w:t xml:space="preserve">WHERE e.id IN ((SELECT </w:t>
+      </w:r>
+      <w:proofErr w:type="spellStart"/>
+      <w:proofErr w:type="gramStart"/>
+      <w:r>
+        <w:rPr>
+          <w:rFonts w:ascii="Times New Roman" w:hAnsi="Times New Roman" w:cs="Times New Roman"/>
+          <w:color w:val="000000" w:themeColor="text1"/>
+          <w:sz w:val="28"/>
+          <w:szCs w:val="28"/>
+          <w:lang w:val="en-US"/>
+        </w:rPr>
+        <w:t>a.employee</w:t>
+      </w:r>
+      <w:proofErr w:type="gramEnd"/>
+      <w:r>
+        <w:rPr>
+          <w:rFonts w:ascii="Times New Roman" w:hAnsi="Times New Roman" w:cs="Times New Roman"/>
+          <w:color w:val="000000" w:themeColor="text1"/>
+          <w:sz w:val="28"/>
+          <w:szCs w:val="28"/>
+          <w:lang w:val="en-US"/>
+        </w:rPr>
+        <w:t>_id</w:t>
+      </w:r>
+      <w:proofErr w:type="spellEnd"/>
     </w:p>
     <w:p>
       <w:pPr>
@@ -15826,30 +16805,88 @@
           <w:szCs w:val="28"/>
           <w:lang w:val="en-US"/>
         </w:rPr>
-        <w:t xml:space="preserve">                GROUP BY a.employee_id</w:t>
-      </w:r>
-    </w:p>
-    <w:p>
-      <w:pPr>
-        <w:spacing w:line="360" w:lineRule="auto"/>
-        <w:jc w:val="both"/>
-        <w:rPr>
-          <w:rFonts w:ascii="Times New Roman" w:hAnsi="Times New Roman" w:cs="Times New Roman"/>
-          <w:color w:val="000000" w:themeColor="text1"/>
-          <w:sz w:val="28"/>
-          <w:szCs w:val="28"/>
-          <w:lang w:val="en-US"/>
-        </w:rPr>
-      </w:pPr>
-      <w:r>
-        <w:rPr>
-          <w:rFonts w:ascii="Times New Roman" w:hAnsi="Times New Roman" w:cs="Times New Roman"/>
-          <w:color w:val="000000" w:themeColor="text1"/>
-          <w:sz w:val="28"/>
-          <w:szCs w:val="28"/>
-          <w:lang w:val="en-US"/>
-        </w:rPr>
-        <w:t xml:space="preserve">                HAVING COUNT(a.employee_id) &gt; 1));</w:t>
+        <w:t xml:space="preserve">                GROUP BY </w:t>
+      </w:r>
+      <w:proofErr w:type="spellStart"/>
+      <w:proofErr w:type="gramStart"/>
+      <w:r>
+        <w:rPr>
+          <w:rFonts w:ascii="Times New Roman" w:hAnsi="Times New Roman" w:cs="Times New Roman"/>
+          <w:color w:val="000000" w:themeColor="text1"/>
+          <w:sz w:val="28"/>
+          <w:szCs w:val="28"/>
+          <w:lang w:val="en-US"/>
+        </w:rPr>
+        <w:t>a.employee</w:t>
+      </w:r>
+      <w:proofErr w:type="gramEnd"/>
+      <w:r>
+        <w:rPr>
+          <w:rFonts w:ascii="Times New Roman" w:hAnsi="Times New Roman" w:cs="Times New Roman"/>
+          <w:color w:val="000000" w:themeColor="text1"/>
+          <w:sz w:val="28"/>
+          <w:szCs w:val="28"/>
+          <w:lang w:val="en-US"/>
+        </w:rPr>
+        <w:t>_id</w:t>
+      </w:r>
+      <w:proofErr w:type="spellEnd"/>
+    </w:p>
+    <w:p>
+      <w:pPr>
+        <w:spacing w:line="360" w:lineRule="auto"/>
+        <w:jc w:val="both"/>
+        <w:rPr>
+          <w:rFonts w:ascii="Times New Roman" w:hAnsi="Times New Roman" w:cs="Times New Roman"/>
+          <w:color w:val="000000" w:themeColor="text1"/>
+          <w:sz w:val="28"/>
+          <w:szCs w:val="28"/>
+          <w:lang w:val="en-US"/>
+        </w:rPr>
+      </w:pPr>
+      <w:r>
+        <w:rPr>
+          <w:rFonts w:ascii="Times New Roman" w:hAnsi="Times New Roman" w:cs="Times New Roman"/>
+          <w:color w:val="000000" w:themeColor="text1"/>
+          <w:sz w:val="28"/>
+          <w:szCs w:val="28"/>
+          <w:lang w:val="en-US"/>
+        </w:rPr>
+        <w:t xml:space="preserve">                HAVING COUNT(</w:t>
+      </w:r>
+      <w:proofErr w:type="spellStart"/>
+      <w:proofErr w:type="gramStart"/>
+      <w:r>
+        <w:rPr>
+          <w:rFonts w:ascii="Times New Roman" w:hAnsi="Times New Roman" w:cs="Times New Roman"/>
+          <w:color w:val="000000" w:themeColor="text1"/>
+          <w:sz w:val="28"/>
+          <w:szCs w:val="28"/>
+          <w:lang w:val="en-US"/>
+        </w:rPr>
+        <w:t>a.employee</w:t>
+      </w:r>
+      <w:proofErr w:type="gramEnd"/>
+      <w:r>
+        <w:rPr>
+          <w:rFonts w:ascii="Times New Roman" w:hAnsi="Times New Roman" w:cs="Times New Roman"/>
+          <w:color w:val="000000" w:themeColor="text1"/>
+          <w:sz w:val="28"/>
+          <w:szCs w:val="28"/>
+          <w:lang w:val="en-US"/>
+        </w:rPr>
+        <w:t>_id</w:t>
+      </w:r>
+      <w:proofErr w:type="spellEnd"/>
+      <w:r>
+        <w:rPr>
+          <w:rFonts w:ascii="Times New Roman" w:hAnsi="Times New Roman" w:cs="Times New Roman"/>
+          <w:color w:val="000000" w:themeColor="text1"/>
+          <w:sz w:val="28"/>
+          <w:szCs w:val="28"/>
+          <w:lang w:val="en-US"/>
+        </w:rPr>
+        <w:t>) &gt; 1));</w:t>
       </w:r>
     </w:p>
     <w:p>
@@ -16052,235 +17089,539 @@
           <w:sz w:val="28"/>
           <w:szCs w:val="28"/>
         </w:rPr>
-        <w:t>карты Бойцовой Любомилы Игоревны:</w:t>
-      </w:r>
-    </w:p>
-    <w:p>
-      <w:pPr>
-        <w:spacing w:line="360" w:lineRule="auto"/>
-        <w:jc w:val="both"/>
-        <w:rPr>
-          <w:rFonts w:ascii="Times New Roman" w:hAnsi="Times New Roman" w:cs="Times New Roman"/>
-          <w:color w:val="000000" w:themeColor="text1"/>
-          <w:sz w:val="28"/>
-          <w:szCs w:val="28"/>
-        </w:rPr>
-      </w:pPr>
-      <w:r>
-        <w:rPr>
-          <w:rFonts w:ascii="Times New Roman" w:hAnsi="Times New Roman" w:cs="Times New Roman"/>
-          <w:color w:val="000000" w:themeColor="text1"/>
-          <w:sz w:val="28"/>
-          <w:szCs w:val="28"/>
-        </w:rPr>
-        <w:t>-- Получить мед.карту Бойцовой Любомилы Игоревны</w:t>
-      </w:r>
-    </w:p>
-    <w:p>
-      <w:pPr>
-        <w:spacing w:line="360" w:lineRule="auto"/>
-        <w:jc w:val="both"/>
-        <w:rPr>
-          <w:rFonts w:ascii="Times New Roman" w:hAnsi="Times New Roman" w:cs="Times New Roman"/>
-          <w:color w:val="000000" w:themeColor="text1"/>
-          <w:sz w:val="28"/>
-          <w:szCs w:val="28"/>
-          <w:lang w:val="en-US"/>
-        </w:rPr>
-      </w:pPr>
-      <w:r>
-        <w:rPr>
-          <w:rFonts w:ascii="Times New Roman" w:hAnsi="Times New Roman" w:cs="Times New Roman"/>
-          <w:color w:val="000000" w:themeColor="text1"/>
-          <w:sz w:val="28"/>
-          <w:szCs w:val="28"/>
-          <w:lang w:val="en-US"/>
-        </w:rPr>
-        <w:t>SELECT c.fio,</w:t>
-      </w:r>
-    </w:p>
-    <w:p>
-      <w:pPr>
-        <w:spacing w:line="360" w:lineRule="auto"/>
-        <w:jc w:val="both"/>
-        <w:rPr>
-          <w:rFonts w:ascii="Times New Roman" w:hAnsi="Times New Roman" w:cs="Times New Roman"/>
-          <w:color w:val="000000" w:themeColor="text1"/>
-          <w:sz w:val="28"/>
-          <w:szCs w:val="28"/>
-          <w:lang w:val="en-US"/>
-        </w:rPr>
-      </w:pPr>
-      <w:r>
-        <w:rPr>
-          <w:rFonts w:ascii="Times New Roman" w:hAnsi="Times New Roman" w:cs="Times New Roman"/>
-          <w:color w:val="000000" w:themeColor="text1"/>
-          <w:sz w:val="28"/>
-          <w:szCs w:val="28"/>
-          <w:lang w:val="en-US"/>
-        </w:rPr>
-        <w:t xml:space="preserve">       em.fio,</w:t>
-      </w:r>
-    </w:p>
-    <w:p>
-      <w:pPr>
-        <w:spacing w:line="360" w:lineRule="auto"/>
-        <w:jc w:val="both"/>
-        <w:rPr>
-          <w:rFonts w:ascii="Times New Roman" w:hAnsi="Times New Roman" w:cs="Times New Roman"/>
-          <w:color w:val="000000" w:themeColor="text1"/>
-          <w:sz w:val="28"/>
-          <w:szCs w:val="28"/>
-          <w:lang w:val="en-US"/>
-        </w:rPr>
-      </w:pPr>
-      <w:r>
-        <w:rPr>
-          <w:rFonts w:ascii="Times New Roman" w:hAnsi="Times New Roman" w:cs="Times New Roman"/>
-          <w:color w:val="000000" w:themeColor="text1"/>
-          <w:sz w:val="28"/>
-          <w:szCs w:val="28"/>
-          <w:lang w:val="en-US"/>
-        </w:rPr>
-        <w:t xml:space="preserve">       s.service_name</w:t>
-      </w:r>
-    </w:p>
-    <w:p>
-      <w:pPr>
-        <w:spacing w:line="360" w:lineRule="auto"/>
-        <w:jc w:val="both"/>
-        <w:rPr>
-          <w:rFonts w:ascii="Times New Roman" w:hAnsi="Times New Roman" w:cs="Times New Roman"/>
-          <w:color w:val="000000" w:themeColor="text1"/>
-          <w:sz w:val="28"/>
-          <w:szCs w:val="28"/>
-          <w:lang w:val="en-US"/>
-        </w:rPr>
-      </w:pPr>
-      <w:r>
-        <w:rPr>
-          <w:rFonts w:ascii="Times New Roman" w:hAnsi="Times New Roman" w:cs="Times New Roman"/>
-          <w:color w:val="000000" w:themeColor="text1"/>
-          <w:sz w:val="28"/>
-          <w:szCs w:val="28"/>
-          <w:lang w:val="en-US"/>
-        </w:rPr>
-        <w:t>FROM medical_history m</w:t>
-      </w:r>
-    </w:p>
-    <w:p>
-      <w:pPr>
-        <w:spacing w:line="360" w:lineRule="auto"/>
-        <w:jc w:val="both"/>
-        <w:rPr>
-          <w:rFonts w:ascii="Times New Roman" w:hAnsi="Times New Roman" w:cs="Times New Roman"/>
-          <w:color w:val="000000" w:themeColor="text1"/>
-          <w:sz w:val="28"/>
-          <w:szCs w:val="28"/>
-          <w:lang w:val="en-US"/>
-        </w:rPr>
-      </w:pPr>
-      <w:r>
-        <w:rPr>
-          <w:rFonts w:ascii="Times New Roman" w:hAnsi="Times New Roman" w:cs="Times New Roman"/>
-          <w:color w:val="000000" w:themeColor="text1"/>
-          <w:sz w:val="28"/>
-          <w:szCs w:val="28"/>
-          <w:lang w:val="en-US"/>
-        </w:rPr>
-        <w:t xml:space="preserve">         INNER JOIN client c ON c.id = m.client_id</w:t>
-      </w:r>
-    </w:p>
-    <w:p>
-      <w:pPr>
-        <w:spacing w:line="360" w:lineRule="auto"/>
-        <w:jc w:val="both"/>
-        <w:rPr>
-          <w:rFonts w:ascii="Times New Roman" w:hAnsi="Times New Roman" w:cs="Times New Roman"/>
-          <w:color w:val="000000" w:themeColor="text1"/>
-          <w:sz w:val="28"/>
-          <w:szCs w:val="28"/>
-          <w:lang w:val="en-US"/>
-        </w:rPr>
-      </w:pPr>
-      <w:r>
-        <w:rPr>
-          <w:rFonts w:ascii="Times New Roman" w:hAnsi="Times New Roman" w:cs="Times New Roman"/>
-          <w:color w:val="000000" w:themeColor="text1"/>
-          <w:sz w:val="28"/>
-          <w:szCs w:val="28"/>
-          <w:lang w:val="en-US"/>
-        </w:rPr>
-        <w:t xml:space="preserve">         INNER JOIN appointment e ON e.id = m.appointment_id</w:t>
-      </w:r>
-    </w:p>
-    <w:p>
-      <w:pPr>
-        <w:spacing w:line="360" w:lineRule="auto"/>
-        <w:jc w:val="both"/>
-        <w:rPr>
-          <w:rFonts w:ascii="Times New Roman" w:hAnsi="Times New Roman" w:cs="Times New Roman"/>
-          <w:color w:val="000000" w:themeColor="text1"/>
-          <w:sz w:val="28"/>
-          <w:szCs w:val="28"/>
-          <w:lang w:val="en-US"/>
-        </w:rPr>
-      </w:pPr>
-      <w:r>
-        <w:rPr>
-          <w:rFonts w:ascii="Times New Roman" w:hAnsi="Times New Roman" w:cs="Times New Roman"/>
-          <w:color w:val="000000" w:themeColor="text1"/>
-          <w:sz w:val="28"/>
-          <w:szCs w:val="28"/>
-          <w:lang w:val="en-US"/>
-        </w:rPr>
-        <w:t xml:space="preserve">         INNER JOIN employee em ON em.id = e.employee_id</w:t>
-      </w:r>
-    </w:p>
-    <w:p>
-      <w:pPr>
-        <w:spacing w:line="360" w:lineRule="auto"/>
-        <w:jc w:val="both"/>
-        <w:rPr>
-          <w:rFonts w:ascii="Times New Roman" w:hAnsi="Times New Roman" w:cs="Times New Roman"/>
-          <w:color w:val="000000" w:themeColor="text1"/>
-          <w:sz w:val="28"/>
-          <w:szCs w:val="28"/>
-          <w:lang w:val="en-US"/>
-        </w:rPr>
-      </w:pPr>
-      <w:r>
-        <w:rPr>
-          <w:rFonts w:ascii="Times New Roman" w:hAnsi="Times New Roman" w:cs="Times New Roman"/>
-          <w:color w:val="000000" w:themeColor="text1"/>
-          <w:sz w:val="28"/>
-          <w:szCs w:val="28"/>
-          <w:lang w:val="en-US"/>
-        </w:rPr>
-        <w:t xml:space="preserve">         INNER JOIN service s ON s.id = e.service_id</w:t>
-      </w:r>
-    </w:p>
-    <w:p>
-      <w:pPr>
-        <w:spacing w:line="360" w:lineRule="auto"/>
-        <w:jc w:val="both"/>
-        <w:rPr>
-          <w:rFonts w:ascii="Times New Roman" w:hAnsi="Times New Roman" w:cs="Times New Roman"/>
-          <w:color w:val="000000" w:themeColor="text1"/>
-          <w:sz w:val="28"/>
-          <w:szCs w:val="28"/>
-          <w:lang w:val="en-US"/>
-        </w:rPr>
-      </w:pPr>
-      <w:r>
-        <w:rPr>
-          <w:rFonts w:ascii="Times New Roman" w:hAnsi="Times New Roman" w:cs="Times New Roman"/>
-          <w:color w:val="000000" w:themeColor="text1"/>
-          <w:sz w:val="28"/>
-          <w:szCs w:val="28"/>
-          <w:lang w:val="en-US"/>
-        </w:rPr>
-        <w:t>WHERE m.client_id = (</w:t>
+        <w:t xml:space="preserve">карты Бойцовой </w:t>
+      </w:r>
+      <w:proofErr w:type="spellStart"/>
+      <w:r>
+        <w:rPr>
+          <w:rFonts w:ascii="Times New Roman" w:hAnsi="Times New Roman" w:cs="Times New Roman"/>
+          <w:color w:val="000000" w:themeColor="text1"/>
+          <w:sz w:val="28"/>
+          <w:szCs w:val="28"/>
+        </w:rPr>
+        <w:t>Любомилы</w:t>
+      </w:r>
+      <w:proofErr w:type="spellEnd"/>
+      <w:r>
+        <w:rPr>
+          <w:rFonts w:ascii="Times New Roman" w:hAnsi="Times New Roman" w:cs="Times New Roman"/>
+          <w:color w:val="000000" w:themeColor="text1"/>
+          <w:sz w:val="28"/>
+          <w:szCs w:val="28"/>
+        </w:rPr>
+        <w:t xml:space="preserve"> Игоревны:</w:t>
+      </w:r>
+    </w:p>
+    <w:p>
+      <w:pPr>
+        <w:spacing w:line="360" w:lineRule="auto"/>
+        <w:jc w:val="both"/>
+        <w:rPr>
+          <w:rFonts w:ascii="Times New Roman" w:hAnsi="Times New Roman" w:cs="Times New Roman"/>
+          <w:color w:val="000000" w:themeColor="text1"/>
+          <w:sz w:val="28"/>
+          <w:szCs w:val="28"/>
+        </w:rPr>
+      </w:pPr>
+      <w:r>
+        <w:rPr>
+          <w:rFonts w:ascii="Times New Roman" w:hAnsi="Times New Roman" w:cs="Times New Roman"/>
+          <w:color w:val="000000" w:themeColor="text1"/>
+          <w:sz w:val="28"/>
+          <w:szCs w:val="28"/>
+        </w:rPr>
+        <w:t xml:space="preserve">-- Получить </w:t>
+      </w:r>
+      <w:proofErr w:type="spellStart"/>
+      <w:proofErr w:type="gramStart"/>
+      <w:r>
+        <w:rPr>
+          <w:rFonts w:ascii="Times New Roman" w:hAnsi="Times New Roman" w:cs="Times New Roman"/>
+          <w:color w:val="000000" w:themeColor="text1"/>
+          <w:sz w:val="28"/>
+          <w:szCs w:val="28"/>
+        </w:rPr>
+        <w:t>мед.карту</w:t>
+      </w:r>
+      <w:proofErr w:type="spellEnd"/>
+      <w:proofErr w:type="gramEnd"/>
+      <w:r>
+        <w:rPr>
+          <w:rFonts w:ascii="Times New Roman" w:hAnsi="Times New Roman" w:cs="Times New Roman"/>
+          <w:color w:val="000000" w:themeColor="text1"/>
+          <w:sz w:val="28"/>
+          <w:szCs w:val="28"/>
+        </w:rPr>
+        <w:t xml:space="preserve"> Бойцовой </w:t>
+      </w:r>
+      <w:proofErr w:type="spellStart"/>
+      <w:r>
+        <w:rPr>
+          <w:rFonts w:ascii="Times New Roman" w:hAnsi="Times New Roman" w:cs="Times New Roman"/>
+          <w:color w:val="000000" w:themeColor="text1"/>
+          <w:sz w:val="28"/>
+          <w:szCs w:val="28"/>
+        </w:rPr>
+        <w:t>Любомилы</w:t>
+      </w:r>
+      <w:proofErr w:type="spellEnd"/>
+      <w:r>
+        <w:rPr>
+          <w:rFonts w:ascii="Times New Roman" w:hAnsi="Times New Roman" w:cs="Times New Roman"/>
+          <w:color w:val="000000" w:themeColor="text1"/>
+          <w:sz w:val="28"/>
+          <w:szCs w:val="28"/>
+        </w:rPr>
+        <w:t xml:space="preserve"> Игоревны</w:t>
+      </w:r>
+    </w:p>
+    <w:p>
+      <w:pPr>
+        <w:spacing w:line="360" w:lineRule="auto"/>
+        <w:jc w:val="both"/>
+        <w:rPr>
+          <w:rFonts w:ascii="Times New Roman" w:hAnsi="Times New Roman" w:cs="Times New Roman"/>
+          <w:color w:val="000000" w:themeColor="text1"/>
+          <w:sz w:val="28"/>
+          <w:szCs w:val="28"/>
+          <w:lang w:val="en-US"/>
+        </w:rPr>
+      </w:pPr>
+      <w:r>
+        <w:rPr>
+          <w:rFonts w:ascii="Times New Roman" w:hAnsi="Times New Roman" w:cs="Times New Roman"/>
+          <w:color w:val="000000" w:themeColor="text1"/>
+          <w:sz w:val="28"/>
+          <w:szCs w:val="28"/>
+          <w:lang w:val="en-US"/>
+        </w:rPr>
+        <w:t xml:space="preserve">SELECT </w:t>
+      </w:r>
+      <w:proofErr w:type="spellStart"/>
+      <w:r>
+        <w:rPr>
+          <w:rFonts w:ascii="Times New Roman" w:hAnsi="Times New Roman" w:cs="Times New Roman"/>
+          <w:color w:val="000000" w:themeColor="text1"/>
+          <w:sz w:val="28"/>
+          <w:szCs w:val="28"/>
+          <w:lang w:val="en-US"/>
+        </w:rPr>
+        <w:t>c.fio</w:t>
+      </w:r>
+      <w:proofErr w:type="spellEnd"/>
+      <w:r>
+        <w:rPr>
+          <w:rFonts w:ascii="Times New Roman" w:hAnsi="Times New Roman" w:cs="Times New Roman"/>
+          <w:color w:val="000000" w:themeColor="text1"/>
+          <w:sz w:val="28"/>
+          <w:szCs w:val="28"/>
+          <w:lang w:val="en-US"/>
+        </w:rPr>
+        <w:t>,</w:t>
+      </w:r>
+    </w:p>
+    <w:p>
+      <w:pPr>
+        <w:spacing w:line="360" w:lineRule="auto"/>
+        <w:jc w:val="both"/>
+        <w:rPr>
+          <w:rFonts w:ascii="Times New Roman" w:hAnsi="Times New Roman" w:cs="Times New Roman"/>
+          <w:color w:val="000000" w:themeColor="text1"/>
+          <w:sz w:val="28"/>
+          <w:szCs w:val="28"/>
+          <w:lang w:val="en-US"/>
+        </w:rPr>
+      </w:pPr>
+      <w:r>
+        <w:rPr>
+          <w:rFonts w:ascii="Times New Roman" w:hAnsi="Times New Roman" w:cs="Times New Roman"/>
+          <w:color w:val="000000" w:themeColor="text1"/>
+          <w:sz w:val="28"/>
+          <w:szCs w:val="28"/>
+          <w:lang w:val="en-US"/>
+        </w:rPr>
+        <w:t xml:space="preserve">       </w:t>
+      </w:r>
+      <w:proofErr w:type="spellStart"/>
+      <w:r>
+        <w:rPr>
+          <w:rFonts w:ascii="Times New Roman" w:hAnsi="Times New Roman" w:cs="Times New Roman"/>
+          <w:color w:val="000000" w:themeColor="text1"/>
+          <w:sz w:val="28"/>
+          <w:szCs w:val="28"/>
+          <w:lang w:val="en-US"/>
+        </w:rPr>
+        <w:t>em.fio</w:t>
+      </w:r>
+      <w:proofErr w:type="spellEnd"/>
+      <w:r>
+        <w:rPr>
+          <w:rFonts w:ascii="Times New Roman" w:hAnsi="Times New Roman" w:cs="Times New Roman"/>
+          <w:color w:val="000000" w:themeColor="text1"/>
+          <w:sz w:val="28"/>
+          <w:szCs w:val="28"/>
+          <w:lang w:val="en-US"/>
+        </w:rPr>
+        <w:t>,</w:t>
+      </w:r>
+    </w:p>
+    <w:p>
+      <w:pPr>
+        <w:spacing w:line="360" w:lineRule="auto"/>
+        <w:jc w:val="both"/>
+        <w:rPr>
+          <w:rFonts w:ascii="Times New Roman" w:hAnsi="Times New Roman" w:cs="Times New Roman"/>
+          <w:color w:val="000000" w:themeColor="text1"/>
+          <w:sz w:val="28"/>
+          <w:szCs w:val="28"/>
+          <w:lang w:val="en-US"/>
+        </w:rPr>
+      </w:pPr>
+      <w:r>
+        <w:rPr>
+          <w:rFonts w:ascii="Times New Roman" w:hAnsi="Times New Roman" w:cs="Times New Roman"/>
+          <w:color w:val="000000" w:themeColor="text1"/>
+          <w:sz w:val="28"/>
+          <w:szCs w:val="28"/>
+          <w:lang w:val="en-US"/>
+        </w:rPr>
+        <w:t xml:space="preserve">       </w:t>
+      </w:r>
+      <w:proofErr w:type="spellStart"/>
+      <w:proofErr w:type="gramStart"/>
+      <w:r>
+        <w:rPr>
+          <w:rFonts w:ascii="Times New Roman" w:hAnsi="Times New Roman" w:cs="Times New Roman"/>
+          <w:color w:val="000000" w:themeColor="text1"/>
+          <w:sz w:val="28"/>
+          <w:szCs w:val="28"/>
+          <w:lang w:val="en-US"/>
+        </w:rPr>
+        <w:t>s.service</w:t>
+      </w:r>
+      <w:proofErr w:type="gramEnd"/>
+      <w:r>
+        <w:rPr>
+          <w:rFonts w:ascii="Times New Roman" w:hAnsi="Times New Roman" w:cs="Times New Roman"/>
+          <w:color w:val="000000" w:themeColor="text1"/>
+          <w:sz w:val="28"/>
+          <w:szCs w:val="28"/>
+          <w:lang w:val="en-US"/>
+        </w:rPr>
+        <w:t>_name</w:t>
+      </w:r>
+      <w:proofErr w:type="spellEnd"/>
+    </w:p>
+    <w:p>
+      <w:pPr>
+        <w:spacing w:line="360" w:lineRule="auto"/>
+        <w:jc w:val="both"/>
+        <w:rPr>
+          <w:rFonts w:ascii="Times New Roman" w:hAnsi="Times New Roman" w:cs="Times New Roman"/>
+          <w:color w:val="000000" w:themeColor="text1"/>
+          <w:sz w:val="28"/>
+          <w:szCs w:val="28"/>
+          <w:lang w:val="en-US"/>
+        </w:rPr>
+      </w:pPr>
+      <w:r>
+        <w:rPr>
+          <w:rFonts w:ascii="Times New Roman" w:hAnsi="Times New Roman" w:cs="Times New Roman"/>
+          <w:color w:val="000000" w:themeColor="text1"/>
+          <w:sz w:val="28"/>
+          <w:szCs w:val="28"/>
+          <w:lang w:val="en-US"/>
+        </w:rPr>
+        <w:t xml:space="preserve">FROM </w:t>
+      </w:r>
+      <w:proofErr w:type="spellStart"/>
+      <w:r>
+        <w:rPr>
+          <w:rFonts w:ascii="Times New Roman" w:hAnsi="Times New Roman" w:cs="Times New Roman"/>
+          <w:color w:val="000000" w:themeColor="text1"/>
+          <w:sz w:val="28"/>
+          <w:szCs w:val="28"/>
+          <w:lang w:val="en-US"/>
+        </w:rPr>
+        <w:t>medical_history</w:t>
+      </w:r>
+      <w:proofErr w:type="spellEnd"/>
+      <w:r>
+        <w:rPr>
+          <w:rFonts w:ascii="Times New Roman" w:hAnsi="Times New Roman" w:cs="Times New Roman"/>
+          <w:color w:val="000000" w:themeColor="text1"/>
+          <w:sz w:val="28"/>
+          <w:szCs w:val="28"/>
+          <w:lang w:val="en-US"/>
+        </w:rPr>
+        <w:t xml:space="preserve"> m</w:t>
+      </w:r>
+    </w:p>
+    <w:p>
+      <w:pPr>
+        <w:spacing w:line="360" w:lineRule="auto"/>
+        <w:jc w:val="both"/>
+        <w:rPr>
+          <w:rFonts w:ascii="Times New Roman" w:hAnsi="Times New Roman" w:cs="Times New Roman"/>
+          <w:color w:val="000000" w:themeColor="text1"/>
+          <w:sz w:val="28"/>
+          <w:szCs w:val="28"/>
+          <w:lang w:val="en-US"/>
+        </w:rPr>
+      </w:pPr>
+      <w:r>
+        <w:rPr>
+          <w:rFonts w:ascii="Times New Roman" w:hAnsi="Times New Roman" w:cs="Times New Roman"/>
+          <w:color w:val="000000" w:themeColor="text1"/>
+          <w:sz w:val="28"/>
+          <w:szCs w:val="28"/>
+          <w:lang w:val="en-US"/>
+        </w:rPr>
+        <w:t xml:space="preserve">         INNER JOIN client c ON c.id = </w:t>
+      </w:r>
+      <w:proofErr w:type="spellStart"/>
+      <w:proofErr w:type="gramStart"/>
+      <w:r>
+        <w:rPr>
+          <w:rFonts w:ascii="Times New Roman" w:hAnsi="Times New Roman" w:cs="Times New Roman"/>
+          <w:color w:val="000000" w:themeColor="text1"/>
+          <w:sz w:val="28"/>
+          <w:szCs w:val="28"/>
+          <w:lang w:val="en-US"/>
+        </w:rPr>
+        <w:t>m.client</w:t>
+      </w:r>
+      <w:proofErr w:type="gramEnd"/>
+      <w:r>
+        <w:rPr>
+          <w:rFonts w:ascii="Times New Roman" w:hAnsi="Times New Roman" w:cs="Times New Roman"/>
+          <w:color w:val="000000" w:themeColor="text1"/>
+          <w:sz w:val="28"/>
+          <w:szCs w:val="28"/>
+          <w:lang w:val="en-US"/>
+        </w:rPr>
+        <w:t>_id</w:t>
+      </w:r>
+      <w:proofErr w:type="spellEnd"/>
+    </w:p>
+    <w:p>
+      <w:pPr>
+        <w:spacing w:line="360" w:lineRule="auto"/>
+        <w:jc w:val="both"/>
+        <w:rPr>
+          <w:rFonts w:ascii="Times New Roman" w:hAnsi="Times New Roman" w:cs="Times New Roman"/>
+          <w:color w:val="000000" w:themeColor="text1"/>
+          <w:sz w:val="28"/>
+          <w:szCs w:val="28"/>
+          <w:lang w:val="en-US"/>
+        </w:rPr>
+      </w:pPr>
+      <w:r>
+        <w:rPr>
+          <w:rFonts w:ascii="Times New Roman" w:hAnsi="Times New Roman" w:cs="Times New Roman"/>
+          <w:color w:val="000000" w:themeColor="text1"/>
+          <w:sz w:val="28"/>
+          <w:szCs w:val="28"/>
+          <w:lang w:val="en-US"/>
+        </w:rPr>
+        <w:t xml:space="preserve">         INNER JOIN appointment e ON e.id = </w:t>
+      </w:r>
+      <w:proofErr w:type="spellStart"/>
+      <w:proofErr w:type="gramStart"/>
+      <w:r>
+        <w:rPr>
+          <w:rFonts w:ascii="Times New Roman" w:hAnsi="Times New Roman" w:cs="Times New Roman"/>
+          <w:color w:val="000000" w:themeColor="text1"/>
+          <w:sz w:val="28"/>
+          <w:szCs w:val="28"/>
+          <w:lang w:val="en-US"/>
+        </w:rPr>
+        <w:t>m.appointment</w:t>
+      </w:r>
+      <w:proofErr w:type="gramEnd"/>
+      <w:r>
+        <w:rPr>
+          <w:rFonts w:ascii="Times New Roman" w:hAnsi="Times New Roman" w:cs="Times New Roman"/>
+          <w:color w:val="000000" w:themeColor="text1"/>
+          <w:sz w:val="28"/>
+          <w:szCs w:val="28"/>
+          <w:lang w:val="en-US"/>
+        </w:rPr>
+        <w:t>_id</w:t>
+      </w:r>
+      <w:proofErr w:type="spellEnd"/>
+    </w:p>
+    <w:p>
+      <w:pPr>
+        <w:spacing w:line="360" w:lineRule="auto"/>
+        <w:jc w:val="both"/>
+        <w:rPr>
+          <w:rFonts w:ascii="Times New Roman" w:hAnsi="Times New Roman" w:cs="Times New Roman"/>
+          <w:color w:val="000000" w:themeColor="text1"/>
+          <w:sz w:val="28"/>
+          <w:szCs w:val="28"/>
+          <w:lang w:val="en-US"/>
+        </w:rPr>
+      </w:pPr>
+      <w:r>
+        <w:rPr>
+          <w:rFonts w:ascii="Times New Roman" w:hAnsi="Times New Roman" w:cs="Times New Roman"/>
+          <w:color w:val="000000" w:themeColor="text1"/>
+          <w:sz w:val="28"/>
+          <w:szCs w:val="28"/>
+          <w:lang w:val="en-US"/>
+        </w:rPr>
+        <w:t xml:space="preserve">         INNER JOIN employee </w:t>
+      </w:r>
+      <w:proofErr w:type="spellStart"/>
+      <w:r>
+        <w:rPr>
+          <w:rFonts w:ascii="Times New Roman" w:hAnsi="Times New Roman" w:cs="Times New Roman"/>
+          <w:color w:val="000000" w:themeColor="text1"/>
+          <w:sz w:val="28"/>
+          <w:szCs w:val="28"/>
+          <w:lang w:val="en-US"/>
+        </w:rPr>
+        <w:t>em</w:t>
+      </w:r>
+      <w:proofErr w:type="spellEnd"/>
+      <w:r>
+        <w:rPr>
+          <w:rFonts w:ascii="Times New Roman" w:hAnsi="Times New Roman" w:cs="Times New Roman"/>
+          <w:color w:val="000000" w:themeColor="text1"/>
+          <w:sz w:val="28"/>
+          <w:szCs w:val="28"/>
+          <w:lang w:val="en-US"/>
+        </w:rPr>
+        <w:t xml:space="preserve"> ON em.id = </w:t>
+      </w:r>
+      <w:proofErr w:type="spellStart"/>
+      <w:proofErr w:type="gramStart"/>
+      <w:r>
+        <w:rPr>
+          <w:rFonts w:ascii="Times New Roman" w:hAnsi="Times New Roman" w:cs="Times New Roman"/>
+          <w:color w:val="000000" w:themeColor="text1"/>
+          <w:sz w:val="28"/>
+          <w:szCs w:val="28"/>
+          <w:lang w:val="en-US"/>
+        </w:rPr>
+        <w:t>e.employee</w:t>
+      </w:r>
+      <w:proofErr w:type="gramEnd"/>
+      <w:r>
+        <w:rPr>
+          <w:rFonts w:ascii="Times New Roman" w:hAnsi="Times New Roman" w:cs="Times New Roman"/>
+          <w:color w:val="000000" w:themeColor="text1"/>
+          <w:sz w:val="28"/>
+          <w:szCs w:val="28"/>
+          <w:lang w:val="en-US"/>
+        </w:rPr>
+        <w:t>_id</w:t>
+      </w:r>
+      <w:proofErr w:type="spellEnd"/>
+    </w:p>
+    <w:p>
+      <w:pPr>
+        <w:spacing w:line="360" w:lineRule="auto"/>
+        <w:jc w:val="both"/>
+        <w:rPr>
+          <w:rFonts w:ascii="Times New Roman" w:hAnsi="Times New Roman" w:cs="Times New Roman"/>
+          <w:color w:val="000000" w:themeColor="text1"/>
+          <w:sz w:val="28"/>
+          <w:szCs w:val="28"/>
+          <w:lang w:val="en-US"/>
+        </w:rPr>
+      </w:pPr>
+      <w:r>
+        <w:rPr>
+          <w:rFonts w:ascii="Times New Roman" w:hAnsi="Times New Roman" w:cs="Times New Roman"/>
+          <w:color w:val="000000" w:themeColor="text1"/>
+          <w:sz w:val="28"/>
+          <w:szCs w:val="28"/>
+          <w:lang w:val="en-US"/>
+        </w:rPr>
+        <w:t xml:space="preserve">         INNER JOIN service s ON s.id = </w:t>
+      </w:r>
+      <w:proofErr w:type="spellStart"/>
+      <w:proofErr w:type="gramStart"/>
+      <w:r>
+        <w:rPr>
+          <w:rFonts w:ascii="Times New Roman" w:hAnsi="Times New Roman" w:cs="Times New Roman"/>
+          <w:color w:val="000000" w:themeColor="text1"/>
+          <w:sz w:val="28"/>
+          <w:szCs w:val="28"/>
+          <w:lang w:val="en-US"/>
+        </w:rPr>
+        <w:t>e.service</w:t>
+      </w:r>
+      <w:proofErr w:type="gramEnd"/>
+      <w:r>
+        <w:rPr>
+          <w:rFonts w:ascii="Times New Roman" w:hAnsi="Times New Roman" w:cs="Times New Roman"/>
+          <w:color w:val="000000" w:themeColor="text1"/>
+          <w:sz w:val="28"/>
+          <w:szCs w:val="28"/>
+          <w:lang w:val="en-US"/>
+        </w:rPr>
+        <w:t>_id</w:t>
+      </w:r>
+      <w:proofErr w:type="spellEnd"/>
+    </w:p>
+    <w:p>
+      <w:pPr>
+        <w:spacing w:line="360" w:lineRule="auto"/>
+        <w:jc w:val="both"/>
+        <w:rPr>
+          <w:rFonts w:ascii="Times New Roman" w:hAnsi="Times New Roman" w:cs="Times New Roman"/>
+          <w:color w:val="000000" w:themeColor="text1"/>
+          <w:sz w:val="28"/>
+          <w:szCs w:val="28"/>
+          <w:lang w:val="en-US"/>
+        </w:rPr>
+      </w:pPr>
+      <w:r>
+        <w:rPr>
+          <w:rFonts w:ascii="Times New Roman" w:hAnsi="Times New Roman" w:cs="Times New Roman"/>
+          <w:color w:val="000000" w:themeColor="text1"/>
+          <w:sz w:val="28"/>
+          <w:szCs w:val="28"/>
+          <w:lang w:val="en-US"/>
+        </w:rPr>
+        <w:t xml:space="preserve">WHERE </w:t>
+      </w:r>
+      <w:proofErr w:type="spellStart"/>
+      <w:proofErr w:type="gramStart"/>
+      <w:r>
+        <w:rPr>
+          <w:rFonts w:ascii="Times New Roman" w:hAnsi="Times New Roman" w:cs="Times New Roman"/>
+          <w:color w:val="000000" w:themeColor="text1"/>
+          <w:sz w:val="28"/>
+          <w:szCs w:val="28"/>
+          <w:lang w:val="en-US"/>
+        </w:rPr>
+        <w:t>m.client</w:t>
+      </w:r>
+      <w:proofErr w:type="gramEnd"/>
+      <w:r>
+        <w:rPr>
+          <w:rFonts w:ascii="Times New Roman" w:hAnsi="Times New Roman" w:cs="Times New Roman"/>
+          <w:color w:val="000000" w:themeColor="text1"/>
+          <w:sz w:val="28"/>
+          <w:szCs w:val="28"/>
+          <w:lang w:val="en-US"/>
+        </w:rPr>
+        <w:t>_id</w:t>
+      </w:r>
+      <w:proofErr w:type="spellEnd"/>
+      <w:r>
+        <w:rPr>
+          <w:rFonts w:ascii="Times New Roman" w:hAnsi="Times New Roman" w:cs="Times New Roman"/>
+          <w:color w:val="000000" w:themeColor="text1"/>
+          <w:sz w:val="28"/>
+          <w:szCs w:val="28"/>
+          <w:lang w:val="en-US"/>
+        </w:rPr>
+        <w:t xml:space="preserve"> = (</w:t>
       </w:r>
     </w:p>
     <w:p>
@@ -16361,6 +17702,7 @@
         </w:rPr>
         <w:t xml:space="preserve"> </w:t>
       </w:r>
+      <w:proofErr w:type="spellStart"/>
       <w:r>
         <w:rPr>
           <w:rFonts w:ascii="Times New Roman" w:hAnsi="Times New Roman" w:cs="Times New Roman"/>
@@ -16371,6 +17713,7 @@
         </w:rPr>
         <w:t>fio</w:t>
       </w:r>
+      <w:proofErr w:type="spellEnd"/>
       <w:r>
         <w:rPr>
           <w:rFonts w:ascii="Times New Roman" w:hAnsi="Times New Roman" w:cs="Times New Roman"/>
@@ -16381,6 +17724,7 @@
         </w:rPr>
         <w:t xml:space="preserve"> = '</w:t>
       </w:r>
+      <w:proofErr w:type="spellStart"/>
       <w:r>
         <w:rPr>
           <w:rFonts w:ascii="Times New Roman" w:hAnsi="Times New Roman" w:cs="Times New Roman"/>
@@ -16390,6 +17734,7 @@
         </w:rPr>
         <w:t>Бойцова</w:t>
       </w:r>
+      <w:proofErr w:type="spellEnd"/>
       <w:r>
         <w:rPr>
           <w:rFonts w:ascii="Times New Roman" w:hAnsi="Times New Roman" w:cs="Times New Roman"/>
@@ -16400,6 +17745,7 @@
         </w:rPr>
         <w:t xml:space="preserve"> </w:t>
       </w:r>
+      <w:proofErr w:type="spellStart"/>
       <w:r>
         <w:rPr>
           <w:rFonts w:ascii="Times New Roman" w:hAnsi="Times New Roman" w:cs="Times New Roman"/>
@@ -16409,6 +17755,7 @@
         </w:rPr>
         <w:t>Любомила</w:t>
       </w:r>
+      <w:proofErr w:type="spellEnd"/>
       <w:r>
         <w:rPr>
           <w:rFonts w:ascii="Times New Roman" w:hAnsi="Times New Roman" w:cs="Times New Roman"/>
@@ -16436,8 +17783,20 @@
           <w:szCs w:val="28"/>
           <w:lang w:val="en-US"/>
         </w:rPr>
-        <w:t>');</w:t>
-      </w:r>
+        <w:t>'</w:t>
+      </w:r>
+      <w:proofErr w:type="gramStart"/>
+      <w:r>
+        <w:rPr>
+          <w:rFonts w:ascii="Times New Roman" w:hAnsi="Times New Roman" w:cs="Times New Roman"/>
+          <w:color w:val="000000" w:themeColor="text1"/>
+          <w:sz w:val="28"/>
+          <w:szCs w:val="28"/>
+          <w:lang w:val="en-US"/>
+        </w:rPr>
+        <w:t>);</w:t>
+      </w:r>
+      <w:proofErr w:type="gramEnd"/>
     </w:p>
     <w:p>
       <w:pPr>
@@ -16585,7 +17944,31 @@
           <w:sz w:val="28"/>
           <w:szCs w:val="28"/>
         </w:rPr>
-        <w:t xml:space="preserve"> - Результат выполнения запроса для получения медицинской карты Бойцовой Любомилы Игоревны</w:t>
+        <w:t xml:space="preserve"> - Результат выполнения запроса для получения медицинской карты Бойцовой </w:t>
+      </w:r>
+      <w:proofErr w:type="spellStart"/>
+      <w:r>
+        <w:rPr>
+          <w:rFonts w:ascii="Times New Roman" w:hAnsi="Times New Roman" w:cs="Times New Roman"/>
+          <w:i w:val="0"/>
+          <w:iCs w:val="0"/>
+          <w:color w:val="000000" w:themeColor="text1"/>
+          <w:sz w:val="28"/>
+          <w:szCs w:val="28"/>
+        </w:rPr>
+        <w:t>Любомилы</w:t>
+      </w:r>
+      <w:proofErr w:type="spellEnd"/>
+      <w:r>
+        <w:rPr>
+          <w:rFonts w:ascii="Times New Roman" w:hAnsi="Times New Roman" w:cs="Times New Roman"/>
+          <w:i w:val="0"/>
+          <w:iCs w:val="0"/>
+          <w:color w:val="000000" w:themeColor="text1"/>
+          <w:sz w:val="28"/>
+          <w:szCs w:val="28"/>
+        </w:rPr>
+        <w:t xml:space="preserve"> Игоревны</w:t>
       </w:r>
     </w:p>
     <w:p>
@@ -16664,8 +18047,20 @@
           <w:szCs w:val="28"/>
           <w:lang w:val="en-US"/>
         </w:rPr>
-        <w:t>SELECT c.fio</w:t>
-      </w:r>
+        <w:t xml:space="preserve">SELECT </w:t>
+      </w:r>
+      <w:proofErr w:type="spellStart"/>
+      <w:r>
+        <w:rPr>
+          <w:rFonts w:ascii="Times New Roman" w:hAnsi="Times New Roman" w:cs="Times New Roman"/>
+          <w:color w:val="000000" w:themeColor="text1"/>
+          <w:sz w:val="28"/>
+          <w:szCs w:val="28"/>
+          <w:lang w:val="en-US"/>
+        </w:rPr>
+        <w:t>c.fio</w:t>
+      </w:r>
+      <w:proofErr w:type="spellEnd"/>
     </w:p>
     <w:p>
       <w:pPr>
@@ -16710,8 +18105,32 @@
           <w:szCs w:val="28"/>
           <w:lang w:val="en-US"/>
         </w:rPr>
-        <w:t xml:space="preserve">         INNER JOIN appointment a ON c.id = a.client_id</w:t>
-      </w:r>
+        <w:t xml:space="preserve">         INNER JOIN appointment a ON c.id = </w:t>
+      </w:r>
+      <w:proofErr w:type="spellStart"/>
+      <w:proofErr w:type="gramStart"/>
+      <w:r>
+        <w:rPr>
+          <w:rFonts w:ascii="Times New Roman" w:hAnsi="Times New Roman" w:cs="Times New Roman"/>
+          <w:color w:val="000000" w:themeColor="text1"/>
+          <w:sz w:val="28"/>
+          <w:szCs w:val="28"/>
+          <w:lang w:val="en-US"/>
+        </w:rPr>
+        <w:t>a.client</w:t>
+      </w:r>
+      <w:proofErr w:type="gramEnd"/>
+      <w:r>
+        <w:rPr>
+          <w:rFonts w:ascii="Times New Roman" w:hAnsi="Times New Roman" w:cs="Times New Roman"/>
+          <w:color w:val="000000" w:themeColor="text1"/>
+          <w:sz w:val="28"/>
+          <w:szCs w:val="28"/>
+          <w:lang w:val="en-US"/>
+        </w:rPr>
+        <w:t>_id</w:t>
+      </w:r>
+      <w:proofErr w:type="spellEnd"/>
     </w:p>
     <w:p>
       <w:pPr>
@@ -16762,6 +18181,7 @@
         </w:rPr>
         <w:t xml:space="preserve"> </w:t>
       </w:r>
+      <w:proofErr w:type="gramStart"/>
       <w:r>
         <w:rPr>
           <w:rFonts w:ascii="Times New Roman" w:hAnsi="Times New Roman" w:cs="Times New Roman"/>
@@ -16781,6 +18201,7 @@
         </w:rPr>
         <w:t>.</w:t>
       </w:r>
+      <w:proofErr w:type="spellStart"/>
       <w:r>
         <w:rPr>
           <w:rFonts w:ascii="Times New Roman" w:hAnsi="Times New Roman" w:cs="Times New Roman"/>
@@ -16791,6 +18212,7 @@
         </w:rPr>
         <w:t>fio</w:t>
       </w:r>
+      <w:proofErr w:type="spellEnd"/>
       <w:r>
         <w:rPr>
           <w:rFonts w:ascii="Times New Roman" w:hAnsi="Times New Roman" w:cs="Times New Roman"/>
@@ -16800,6 +18222,7 @@
         </w:rPr>
         <w:t>;</w:t>
       </w:r>
+      <w:proofErr w:type="gramEnd"/>
     </w:p>
     <w:p>
       <w:pPr>
@@ -17025,7 +18448,29 @@
           <w:szCs w:val="28"/>
           <w:lang w:val="en-US"/>
         </w:rPr>
-        <w:t>SELECT e.fio,</w:t>
+        <w:t xml:space="preserve">SELECT </w:t>
+      </w:r>
+      <w:proofErr w:type="spellStart"/>
+      <w:r>
+        <w:rPr>
+          <w:rFonts w:ascii="Times New Roman" w:hAnsi="Times New Roman" w:cs="Times New Roman"/>
+          <w:color w:val="000000" w:themeColor="text1"/>
+          <w:sz w:val="28"/>
+          <w:szCs w:val="28"/>
+          <w:lang w:val="en-US"/>
+        </w:rPr>
+        <w:t>e.fio</w:t>
+      </w:r>
+      <w:proofErr w:type="spellEnd"/>
+      <w:r>
+        <w:rPr>
+          <w:rFonts w:ascii="Times New Roman" w:hAnsi="Times New Roman" w:cs="Times New Roman"/>
+          <w:color w:val="000000" w:themeColor="text1"/>
+          <w:sz w:val="28"/>
+          <w:szCs w:val="28"/>
+          <w:lang w:val="en-US"/>
+        </w:rPr>
+        <w:t>,</w:t>
       </w:r>
     </w:p>
     <w:p>
@@ -17071,7 +18516,31 @@
           <w:szCs w:val="28"/>
           <w:lang w:val="en-US"/>
         </w:rPr>
-        <w:t xml:space="preserve">       p.salary,</w:t>
+        <w:t xml:space="preserve">       </w:t>
+      </w:r>
+      <w:proofErr w:type="spellStart"/>
+      <w:proofErr w:type="gramStart"/>
+      <w:r>
+        <w:rPr>
+          <w:rFonts w:ascii="Times New Roman" w:hAnsi="Times New Roman" w:cs="Times New Roman"/>
+          <w:color w:val="000000" w:themeColor="text1"/>
+          <w:sz w:val="28"/>
+          <w:szCs w:val="28"/>
+          <w:lang w:val="en-US"/>
+        </w:rPr>
+        <w:t>p.salary</w:t>
+      </w:r>
+      <w:proofErr w:type="spellEnd"/>
+      <w:proofErr w:type="gramEnd"/>
+      <w:r>
+        <w:rPr>
+          <w:rFonts w:ascii="Times New Roman" w:hAnsi="Times New Roman" w:cs="Times New Roman"/>
+          <w:color w:val="000000" w:themeColor="text1"/>
+          <w:sz w:val="28"/>
+          <w:szCs w:val="28"/>
+          <w:lang w:val="en-US"/>
+        </w:rPr>
+        <w:t>,</w:t>
       </w:r>
     </w:p>
     <w:p>
@@ -17117,8 +18586,22 @@
           <w:szCs w:val="28"/>
           <w:lang w:val="en-US"/>
         </w:rPr>
-        <w:t xml:space="preserve">       e.experience</w:t>
-      </w:r>
+        <w:t xml:space="preserve">       </w:t>
+      </w:r>
+      <w:proofErr w:type="spellStart"/>
+      <w:proofErr w:type="gramStart"/>
+      <w:r>
+        <w:rPr>
+          <w:rFonts w:ascii="Times New Roman" w:hAnsi="Times New Roman" w:cs="Times New Roman"/>
+          <w:color w:val="000000" w:themeColor="text1"/>
+          <w:sz w:val="28"/>
+          <w:szCs w:val="28"/>
+          <w:lang w:val="en-US"/>
+        </w:rPr>
+        <w:t>e.experience</w:t>
+      </w:r>
+      <w:proofErr w:type="spellEnd"/>
+      <w:proofErr w:type="gramEnd"/>
     </w:p>
     <w:p>
       <w:pPr>
@@ -17163,31 +18646,123 @@
           <w:szCs w:val="28"/>
           <w:lang w:val="en-US"/>
         </w:rPr>
-        <w:t xml:space="preserve">         INNER JOIN position p ON p.id = e.position_id</w:t>
-      </w:r>
-    </w:p>
-    <w:p>
-      <w:pPr>
-        <w:spacing w:line="360" w:lineRule="auto"/>
-        <w:jc w:val="both"/>
-        <w:rPr>
-          <w:rFonts w:ascii="Times New Roman" w:hAnsi="Times New Roman" w:cs="Times New Roman"/>
-          <w:color w:val="000000" w:themeColor="text1"/>
-          <w:sz w:val="28"/>
-          <w:szCs w:val="28"/>
-          <w:lang w:val="en-US"/>
-        </w:rPr>
-      </w:pPr>
-      <w:r>
-        <w:rPr>
-          <w:rFonts w:ascii="Times New Roman" w:hAnsi="Times New Roman" w:cs="Times New Roman"/>
-          <w:color w:val="000000" w:themeColor="text1"/>
-          <w:sz w:val="28"/>
-          <w:szCs w:val="28"/>
-          <w:lang w:val="en-US"/>
-        </w:rPr>
-        <w:t xml:space="preserve">         LEFT JOIN medic_specialty ms ON ms.id = e.medic_specialty_id</w:t>
-      </w:r>
+        <w:t xml:space="preserve">         INNER JOIN position p ON p.id = </w:t>
+      </w:r>
+      <w:proofErr w:type="spellStart"/>
+      <w:proofErr w:type="gramStart"/>
+      <w:r>
+        <w:rPr>
+          <w:rFonts w:ascii="Times New Roman" w:hAnsi="Times New Roman" w:cs="Times New Roman"/>
+          <w:color w:val="000000" w:themeColor="text1"/>
+          <w:sz w:val="28"/>
+          <w:szCs w:val="28"/>
+          <w:lang w:val="en-US"/>
+        </w:rPr>
+        <w:t>e.position</w:t>
+      </w:r>
+      <w:proofErr w:type="gramEnd"/>
+      <w:r>
+        <w:rPr>
+          <w:rFonts w:ascii="Times New Roman" w:hAnsi="Times New Roman" w:cs="Times New Roman"/>
+          <w:color w:val="000000" w:themeColor="text1"/>
+          <w:sz w:val="28"/>
+          <w:szCs w:val="28"/>
+          <w:lang w:val="en-US"/>
+        </w:rPr>
+        <w:t>_id</w:t>
+      </w:r>
+      <w:proofErr w:type="spellEnd"/>
+    </w:p>
+    <w:p>
+      <w:pPr>
+        <w:spacing w:line="360" w:lineRule="auto"/>
+        <w:jc w:val="both"/>
+        <w:rPr>
+          <w:rFonts w:ascii="Times New Roman" w:hAnsi="Times New Roman" w:cs="Times New Roman"/>
+          <w:color w:val="000000" w:themeColor="text1"/>
+          <w:sz w:val="28"/>
+          <w:szCs w:val="28"/>
+          <w:lang w:val="en-US"/>
+        </w:rPr>
+      </w:pPr>
+      <w:r>
+        <w:rPr>
+          <w:rFonts w:ascii="Times New Roman" w:hAnsi="Times New Roman" w:cs="Times New Roman"/>
+          <w:color w:val="000000" w:themeColor="text1"/>
+          <w:sz w:val="28"/>
+          <w:szCs w:val="28"/>
+          <w:lang w:val="en-US"/>
+        </w:rPr>
+        <w:t xml:space="preserve">         LEFT JOIN </w:t>
+      </w:r>
+      <w:proofErr w:type="spellStart"/>
+      <w:r>
+        <w:rPr>
+          <w:rFonts w:ascii="Times New Roman" w:hAnsi="Times New Roman" w:cs="Times New Roman"/>
+          <w:color w:val="000000" w:themeColor="text1"/>
+          <w:sz w:val="28"/>
+          <w:szCs w:val="28"/>
+          <w:lang w:val="en-US"/>
+        </w:rPr>
+        <w:t>medic_specialty</w:t>
+      </w:r>
+      <w:proofErr w:type="spellEnd"/>
+      <w:r>
+        <w:rPr>
+          <w:rFonts w:ascii="Times New Roman" w:hAnsi="Times New Roman" w:cs="Times New Roman"/>
+          <w:color w:val="000000" w:themeColor="text1"/>
+          <w:sz w:val="28"/>
+          <w:szCs w:val="28"/>
+          <w:lang w:val="en-US"/>
+        </w:rPr>
+        <w:t xml:space="preserve"> </w:t>
+      </w:r>
+      <w:proofErr w:type="spellStart"/>
+      <w:r>
+        <w:rPr>
+          <w:rFonts w:ascii="Times New Roman" w:hAnsi="Times New Roman" w:cs="Times New Roman"/>
+          <w:color w:val="000000" w:themeColor="text1"/>
+          <w:sz w:val="28"/>
+          <w:szCs w:val="28"/>
+          <w:lang w:val="en-US"/>
+        </w:rPr>
+        <w:t>ms</w:t>
+      </w:r>
+      <w:proofErr w:type="spellEnd"/>
+      <w:r>
+        <w:rPr>
+          <w:rFonts w:ascii="Times New Roman" w:hAnsi="Times New Roman" w:cs="Times New Roman"/>
+          <w:color w:val="000000" w:themeColor="text1"/>
+          <w:sz w:val="28"/>
+          <w:szCs w:val="28"/>
+          <w:lang w:val="en-US"/>
+        </w:rPr>
+        <w:t xml:space="preserve"> ON ms.id = </w:t>
+      </w:r>
+      <w:proofErr w:type="spellStart"/>
+      <w:proofErr w:type="gramStart"/>
+      <w:r>
+        <w:rPr>
+          <w:rFonts w:ascii="Times New Roman" w:hAnsi="Times New Roman" w:cs="Times New Roman"/>
+          <w:color w:val="000000" w:themeColor="text1"/>
+          <w:sz w:val="28"/>
+          <w:szCs w:val="28"/>
+          <w:lang w:val="en-US"/>
+        </w:rPr>
+        <w:t>e.medic</w:t>
+      </w:r>
+      <w:proofErr w:type="gramEnd"/>
+      <w:r>
+        <w:rPr>
+          <w:rFonts w:ascii="Times New Roman" w:hAnsi="Times New Roman" w:cs="Times New Roman"/>
+          <w:color w:val="000000" w:themeColor="text1"/>
+          <w:sz w:val="28"/>
+          <w:szCs w:val="28"/>
+          <w:lang w:val="en-US"/>
+        </w:rPr>
+        <w:t>_specialty_id</w:t>
+      </w:r>
+      <w:proofErr w:type="spellEnd"/>
     </w:p>
     <w:p>
       <w:pPr>
@@ -17238,6 +18813,7 @@
         </w:rPr>
         <w:t xml:space="preserve"> </w:t>
       </w:r>
+      <w:proofErr w:type="gramStart"/>
       <w:r>
         <w:rPr>
           <w:rFonts w:ascii="Times New Roman" w:hAnsi="Times New Roman" w:cs="Times New Roman"/>
@@ -17257,6 +18833,7 @@
         </w:rPr>
         <w:t>.</w:t>
       </w:r>
+      <w:proofErr w:type="spellStart"/>
       <w:r>
         <w:rPr>
           <w:rFonts w:ascii="Times New Roman" w:hAnsi="Times New Roman" w:cs="Times New Roman"/>
@@ -17267,6 +18844,7 @@
         </w:rPr>
         <w:t>fio</w:t>
       </w:r>
+      <w:proofErr w:type="spellEnd"/>
       <w:r>
         <w:rPr>
           <w:rFonts w:ascii="Times New Roman" w:hAnsi="Times New Roman" w:cs="Times New Roman"/>
@@ -17276,6 +18854,7 @@
         </w:rPr>
         <w:t>;</w:t>
       </w:r>
+      <w:proofErr w:type="gramEnd"/>
     </w:p>
     <w:p>
       <w:pPr>
@@ -17511,7 +19090,31 @@
           <w:szCs w:val="28"/>
           <w:lang w:val="en-US"/>
         </w:rPr>
-        <w:t>SELECT SUM(p.salary)</w:t>
+        <w:t>SELECT SUM(</w:t>
+      </w:r>
+      <w:proofErr w:type="spellStart"/>
+      <w:proofErr w:type="gramStart"/>
+      <w:r>
+        <w:rPr>
+          <w:rFonts w:ascii="Times New Roman" w:hAnsi="Times New Roman" w:cs="Times New Roman"/>
+          <w:color w:val="000000" w:themeColor="text1"/>
+          <w:sz w:val="28"/>
+          <w:szCs w:val="28"/>
+          <w:lang w:val="en-US"/>
+        </w:rPr>
+        <w:t>p.salary</w:t>
+      </w:r>
+      <w:proofErr w:type="spellEnd"/>
+      <w:proofErr w:type="gramEnd"/>
+      <w:r>
+        <w:rPr>
+          <w:rFonts w:ascii="Times New Roman" w:hAnsi="Times New Roman" w:cs="Times New Roman"/>
+          <w:color w:val="000000" w:themeColor="text1"/>
+          <w:sz w:val="28"/>
+          <w:szCs w:val="28"/>
+          <w:lang w:val="en-US"/>
+        </w:rPr>
+        <w:t>)</w:t>
       </w:r>
     </w:p>
     <w:p>
@@ -17557,7 +19160,41 @@
           <w:szCs w:val="28"/>
           <w:lang w:val="en-US"/>
         </w:rPr>
-        <w:t xml:space="preserve">         INNER JOIN position p ON p.id = e.position_id;</w:t>
+        <w:t xml:space="preserve">         INNER JOIN position p ON p.id = </w:t>
+      </w:r>
+      <w:proofErr w:type="spellStart"/>
+      <w:proofErr w:type="gramStart"/>
+      <w:r>
+        <w:rPr>
+          <w:rFonts w:ascii="Times New Roman" w:hAnsi="Times New Roman" w:cs="Times New Roman"/>
+          <w:color w:val="000000" w:themeColor="text1"/>
+          <w:sz w:val="28"/>
+          <w:szCs w:val="28"/>
+          <w:lang w:val="en-US"/>
+        </w:rPr>
+        <w:t>e.position</w:t>
+      </w:r>
+      <w:proofErr w:type="gramEnd"/>
+      <w:r>
+        <w:rPr>
+          <w:rFonts w:ascii="Times New Roman" w:hAnsi="Times New Roman" w:cs="Times New Roman"/>
+          <w:color w:val="000000" w:themeColor="text1"/>
+          <w:sz w:val="28"/>
+          <w:szCs w:val="28"/>
+          <w:lang w:val="en-US"/>
+        </w:rPr>
+        <w:t>_id</w:t>
+      </w:r>
+      <w:proofErr w:type="spellEnd"/>
+      <w:r>
+        <w:rPr>
+          <w:rFonts w:ascii="Times New Roman" w:hAnsi="Times New Roman" w:cs="Times New Roman"/>
+          <w:color w:val="000000" w:themeColor="text1"/>
+          <w:sz w:val="28"/>
+          <w:szCs w:val="28"/>
+          <w:lang w:val="en-US"/>
+        </w:rPr>
+        <w:t>;</w:t>
       </w:r>
     </w:p>
     <w:p>
@@ -17762,8 +19399,19 @@
           <w:sz w:val="28"/>
           <w:szCs w:val="28"/>
         </w:rPr>
-        <w:t>-- Получить средний стаж всех сотруднков</w:t>
-      </w:r>
+        <w:t xml:space="preserve">-- Получить средний стаж всех </w:t>
+      </w:r>
+      <w:proofErr w:type="spellStart"/>
+      <w:r>
+        <w:rPr>
+          <w:rFonts w:ascii="Times New Roman" w:hAnsi="Times New Roman" w:cs="Times New Roman"/>
+          <w:color w:val="000000" w:themeColor="text1"/>
+          <w:sz w:val="28"/>
+          <w:szCs w:val="28"/>
+        </w:rPr>
+        <w:t>сотруднков</w:t>
+      </w:r>
+      <w:proofErr w:type="spellEnd"/>
     </w:p>
     <w:p>
       <w:pPr>
@@ -17814,6 +19462,7 @@
         </w:rPr>
         <w:t>(</w:t>
       </w:r>
+      <w:proofErr w:type="gramStart"/>
       <w:r>
         <w:rPr>
           <w:rFonts w:ascii="Times New Roman" w:hAnsi="Times New Roman" w:cs="Times New Roman"/>
@@ -17843,6 +19492,7 @@
         </w:rPr>
         <w:t>experience</w:t>
       </w:r>
+      <w:proofErr w:type="gramEnd"/>
       <w:r>
         <w:rPr>
           <w:rFonts w:ascii="Times New Roman" w:hAnsi="Times New Roman" w:cs="Times New Roman"/>
@@ -17873,8 +19523,20 @@
           <w:szCs w:val="28"/>
           <w:lang w:val="en-US"/>
         </w:rPr>
-        <w:t>FROM employee e;</w:t>
-      </w:r>
+        <w:t xml:space="preserve">FROM employee </w:t>
+      </w:r>
+      <w:proofErr w:type="gramStart"/>
+      <w:r>
+        <w:rPr>
+          <w:rFonts w:ascii="Times New Roman" w:hAnsi="Times New Roman" w:cs="Times New Roman"/>
+          <w:color w:val="000000" w:themeColor="text1"/>
+          <w:sz w:val="28"/>
+          <w:szCs w:val="28"/>
+          <w:lang w:val="en-US"/>
+        </w:rPr>
+        <w:t>e;</w:t>
+      </w:r>
+      <w:proofErr w:type="gramEnd"/>
     </w:p>
     <w:p>
       <w:pPr>
@@ -18112,6 +19774,7 @@
         </w:rPr>
         <w:t xml:space="preserve"> </w:t>
       </w:r>
+      <w:proofErr w:type="spellStart"/>
       <w:r>
         <w:rPr>
           <w:rFonts w:ascii="Times New Roman" w:hAnsi="Times New Roman" w:cs="Times New Roman"/>
@@ -18122,6 +19785,7 @@
         </w:rPr>
         <w:t>ms</w:t>
       </w:r>
+      <w:proofErr w:type="spellEnd"/>
       <w:r>
         <w:rPr>
           <w:rFonts w:ascii="Times New Roman" w:hAnsi="Times New Roman" w:cs="Times New Roman"/>
@@ -18162,30 +19826,98 @@
           <w:szCs w:val="28"/>
           <w:lang w:val="en-US"/>
         </w:rPr>
-        <w:t>FROM medic_specialty ms</w:t>
-      </w:r>
-    </w:p>
-    <w:p>
-      <w:pPr>
-        <w:spacing w:line="360" w:lineRule="auto"/>
-        <w:jc w:val="both"/>
-        <w:rPr>
-          <w:rFonts w:ascii="Times New Roman" w:hAnsi="Times New Roman" w:cs="Times New Roman"/>
-          <w:color w:val="000000" w:themeColor="text1"/>
-          <w:sz w:val="28"/>
-          <w:szCs w:val="28"/>
-          <w:lang w:val="en-US"/>
-        </w:rPr>
-      </w:pPr>
-      <w:r>
-        <w:rPr>
-          <w:rFonts w:ascii="Times New Roman" w:hAnsi="Times New Roman" w:cs="Times New Roman"/>
-          <w:color w:val="000000" w:themeColor="text1"/>
-          <w:sz w:val="28"/>
-          <w:szCs w:val="28"/>
-          <w:lang w:val="en-US"/>
-        </w:rPr>
-        <w:t xml:space="preserve">         INNER JOIN employee e ON ms.id = e.medic_specialty_id;</w:t>
+        <w:t xml:space="preserve">FROM </w:t>
+      </w:r>
+      <w:proofErr w:type="spellStart"/>
+      <w:r>
+        <w:rPr>
+          <w:rFonts w:ascii="Times New Roman" w:hAnsi="Times New Roman" w:cs="Times New Roman"/>
+          <w:color w:val="000000" w:themeColor="text1"/>
+          <w:sz w:val="28"/>
+          <w:szCs w:val="28"/>
+          <w:lang w:val="en-US"/>
+        </w:rPr>
+        <w:t>medic_specialty</w:t>
+      </w:r>
+      <w:proofErr w:type="spellEnd"/>
+      <w:r>
+        <w:rPr>
+          <w:rFonts w:ascii="Times New Roman" w:hAnsi="Times New Roman" w:cs="Times New Roman"/>
+          <w:color w:val="000000" w:themeColor="text1"/>
+          <w:sz w:val="28"/>
+          <w:szCs w:val="28"/>
+          <w:lang w:val="en-US"/>
+        </w:rPr>
+        <w:t xml:space="preserve"> </w:t>
+      </w:r>
+      <w:proofErr w:type="spellStart"/>
+      <w:r>
+        <w:rPr>
+          <w:rFonts w:ascii="Times New Roman" w:hAnsi="Times New Roman" w:cs="Times New Roman"/>
+          <w:color w:val="000000" w:themeColor="text1"/>
+          <w:sz w:val="28"/>
+          <w:szCs w:val="28"/>
+          <w:lang w:val="en-US"/>
+        </w:rPr>
+        <w:t>ms</w:t>
+      </w:r>
+      <w:proofErr w:type="spellEnd"/>
+    </w:p>
+    <w:p>
+      <w:pPr>
+        <w:spacing w:line="360" w:lineRule="auto"/>
+        <w:jc w:val="both"/>
+        <w:rPr>
+          <w:rFonts w:ascii="Times New Roman" w:hAnsi="Times New Roman" w:cs="Times New Roman"/>
+          <w:color w:val="000000" w:themeColor="text1"/>
+          <w:sz w:val="28"/>
+          <w:szCs w:val="28"/>
+          <w:lang w:val="en-US"/>
+        </w:rPr>
+      </w:pPr>
+      <w:r>
+        <w:rPr>
+          <w:rFonts w:ascii="Times New Roman" w:hAnsi="Times New Roman" w:cs="Times New Roman"/>
+          <w:color w:val="000000" w:themeColor="text1"/>
+          <w:sz w:val="28"/>
+          <w:szCs w:val="28"/>
+          <w:lang w:val="en-US"/>
+        </w:rPr>
+        <w:t xml:space="preserve">         INNER JOIN employee e ON ms.id = </w:t>
+      </w:r>
+      <w:proofErr w:type="spellStart"/>
+      <w:proofErr w:type="gramStart"/>
+      <w:r>
+        <w:rPr>
+          <w:rFonts w:ascii="Times New Roman" w:hAnsi="Times New Roman" w:cs="Times New Roman"/>
+          <w:color w:val="000000" w:themeColor="text1"/>
+          <w:sz w:val="28"/>
+          <w:szCs w:val="28"/>
+          <w:lang w:val="en-US"/>
+        </w:rPr>
+        <w:t>e.medic</w:t>
+      </w:r>
+      <w:proofErr w:type="gramEnd"/>
+      <w:r>
+        <w:rPr>
+          <w:rFonts w:ascii="Times New Roman" w:hAnsi="Times New Roman" w:cs="Times New Roman"/>
+          <w:color w:val="000000" w:themeColor="text1"/>
+          <w:sz w:val="28"/>
+          <w:szCs w:val="28"/>
+          <w:lang w:val="en-US"/>
+        </w:rPr>
+        <w:t>_specialty_id</w:t>
+      </w:r>
+      <w:proofErr w:type="spellEnd"/>
+      <w:r>
+        <w:rPr>
+          <w:rFonts w:ascii="Times New Roman" w:hAnsi="Times New Roman" w:cs="Times New Roman"/>
+          <w:color w:val="000000" w:themeColor="text1"/>
+          <w:sz w:val="28"/>
+          <w:szCs w:val="28"/>
+          <w:lang w:val="en-US"/>
+        </w:rPr>
+        <w:t>;</w:t>
       </w:r>
     </w:p>
     <w:p>
@@ -18413,145 +20145,363 @@
           <w:szCs w:val="28"/>
           <w:lang w:val="en-US"/>
         </w:rPr>
-        <w:t>SELECT c.fio,</w:t>
-      </w:r>
-    </w:p>
-    <w:p>
-      <w:pPr>
-        <w:spacing w:line="360" w:lineRule="auto"/>
-        <w:jc w:val="both"/>
-        <w:rPr>
-          <w:rFonts w:ascii="Times New Roman" w:hAnsi="Times New Roman" w:cs="Times New Roman"/>
-          <w:color w:val="000000" w:themeColor="text1"/>
-          <w:sz w:val="28"/>
-          <w:szCs w:val="28"/>
-          <w:lang w:val="en-US"/>
-        </w:rPr>
-      </w:pPr>
-      <w:r>
-        <w:rPr>
-          <w:rFonts w:ascii="Times New Roman" w:hAnsi="Times New Roman" w:cs="Times New Roman"/>
-          <w:color w:val="000000" w:themeColor="text1"/>
-          <w:sz w:val="28"/>
-          <w:szCs w:val="28"/>
-          <w:lang w:val="en-US"/>
-        </w:rPr>
-        <w:t xml:space="preserve">       AVG(s.fix_price::numeric)</w:t>
-      </w:r>
-    </w:p>
-    <w:p>
-      <w:pPr>
-        <w:spacing w:line="360" w:lineRule="auto"/>
-        <w:jc w:val="both"/>
-        <w:rPr>
-          <w:rFonts w:ascii="Times New Roman" w:hAnsi="Times New Roman" w:cs="Times New Roman"/>
-          <w:color w:val="000000" w:themeColor="text1"/>
-          <w:sz w:val="28"/>
-          <w:szCs w:val="28"/>
-          <w:lang w:val="en-US"/>
-        </w:rPr>
-      </w:pPr>
-      <w:r>
-        <w:rPr>
-          <w:rFonts w:ascii="Times New Roman" w:hAnsi="Times New Roman" w:cs="Times New Roman"/>
-          <w:color w:val="000000" w:themeColor="text1"/>
-          <w:sz w:val="28"/>
-          <w:szCs w:val="28"/>
-          <w:lang w:val="en-US"/>
-        </w:rPr>
-        <w:t>FROM medical_history mh</w:t>
-      </w:r>
-    </w:p>
-    <w:p>
-      <w:pPr>
-        <w:spacing w:line="360" w:lineRule="auto"/>
-        <w:jc w:val="both"/>
-        <w:rPr>
-          <w:rFonts w:ascii="Times New Roman" w:hAnsi="Times New Roman" w:cs="Times New Roman"/>
-          <w:color w:val="000000" w:themeColor="text1"/>
-          <w:sz w:val="28"/>
-          <w:szCs w:val="28"/>
-          <w:lang w:val="en-US"/>
-        </w:rPr>
-      </w:pPr>
-      <w:r>
-        <w:rPr>
-          <w:rFonts w:ascii="Times New Roman" w:hAnsi="Times New Roman" w:cs="Times New Roman"/>
-          <w:color w:val="000000" w:themeColor="text1"/>
-          <w:sz w:val="28"/>
-          <w:szCs w:val="28"/>
-          <w:lang w:val="en-US"/>
-        </w:rPr>
-        <w:t xml:space="preserve">         INNER JOIN appointment a ON a.id = mh.appointment_id</w:t>
-      </w:r>
-    </w:p>
-    <w:p>
-      <w:pPr>
-        <w:spacing w:line="360" w:lineRule="auto"/>
-        <w:jc w:val="both"/>
-        <w:rPr>
-          <w:rFonts w:ascii="Times New Roman" w:hAnsi="Times New Roman" w:cs="Times New Roman"/>
-          <w:color w:val="000000" w:themeColor="text1"/>
-          <w:sz w:val="28"/>
-          <w:szCs w:val="28"/>
-          <w:lang w:val="en-US"/>
-        </w:rPr>
-      </w:pPr>
-      <w:r>
-        <w:rPr>
-          <w:rFonts w:ascii="Times New Roman" w:hAnsi="Times New Roman" w:cs="Times New Roman"/>
-          <w:color w:val="000000" w:themeColor="text1"/>
-          <w:sz w:val="28"/>
-          <w:szCs w:val="28"/>
-          <w:lang w:val="en-US"/>
-        </w:rPr>
-        <w:t xml:space="preserve">         INNER JOIN service s ON s.id = a.service_id</w:t>
-      </w:r>
-    </w:p>
-    <w:p>
-      <w:pPr>
-        <w:spacing w:line="360" w:lineRule="auto"/>
-        <w:jc w:val="both"/>
-        <w:rPr>
-          <w:rFonts w:ascii="Times New Roman" w:hAnsi="Times New Roman" w:cs="Times New Roman"/>
-          <w:color w:val="000000" w:themeColor="text1"/>
-          <w:sz w:val="28"/>
-          <w:szCs w:val="28"/>
-          <w:lang w:val="en-US"/>
-        </w:rPr>
-      </w:pPr>
-      <w:r>
-        <w:rPr>
-          <w:rFonts w:ascii="Times New Roman" w:hAnsi="Times New Roman" w:cs="Times New Roman"/>
-          <w:color w:val="000000" w:themeColor="text1"/>
-          <w:sz w:val="28"/>
-          <w:szCs w:val="28"/>
-          <w:lang w:val="en-US"/>
-        </w:rPr>
-        <w:t xml:space="preserve">         INNER JOIN client c on c.id = mh.client_id</w:t>
-      </w:r>
-    </w:p>
-    <w:p>
-      <w:pPr>
-        <w:spacing w:line="360" w:lineRule="auto"/>
-        <w:jc w:val="both"/>
-        <w:rPr>
-          <w:rFonts w:ascii="Times New Roman" w:hAnsi="Times New Roman" w:cs="Times New Roman"/>
-          <w:color w:val="000000" w:themeColor="text1"/>
-          <w:sz w:val="28"/>
-          <w:szCs w:val="28"/>
-          <w:lang w:val="en-US"/>
-        </w:rPr>
-      </w:pPr>
-      <w:r>
-        <w:rPr>
-          <w:rFonts w:ascii="Times New Roman" w:hAnsi="Times New Roman" w:cs="Times New Roman"/>
-          <w:color w:val="000000" w:themeColor="text1"/>
-          <w:sz w:val="28"/>
-          <w:szCs w:val="28"/>
-          <w:lang w:val="en-US"/>
-        </w:rPr>
-        <w:t>GROUP BY mh.client_id, c.fio;</w:t>
+        <w:t xml:space="preserve">SELECT </w:t>
+      </w:r>
+      <w:proofErr w:type="spellStart"/>
+      <w:r>
+        <w:rPr>
+          <w:rFonts w:ascii="Times New Roman" w:hAnsi="Times New Roman" w:cs="Times New Roman"/>
+          <w:color w:val="000000" w:themeColor="text1"/>
+          <w:sz w:val="28"/>
+          <w:szCs w:val="28"/>
+          <w:lang w:val="en-US"/>
+        </w:rPr>
+        <w:t>c.fio</w:t>
+      </w:r>
+      <w:proofErr w:type="spellEnd"/>
+      <w:r>
+        <w:rPr>
+          <w:rFonts w:ascii="Times New Roman" w:hAnsi="Times New Roman" w:cs="Times New Roman"/>
+          <w:color w:val="000000" w:themeColor="text1"/>
+          <w:sz w:val="28"/>
+          <w:szCs w:val="28"/>
+          <w:lang w:val="en-US"/>
+        </w:rPr>
+        <w:t>,</w:t>
+      </w:r>
+    </w:p>
+    <w:p>
+      <w:pPr>
+        <w:spacing w:line="360" w:lineRule="auto"/>
+        <w:jc w:val="both"/>
+        <w:rPr>
+          <w:rFonts w:ascii="Times New Roman" w:hAnsi="Times New Roman" w:cs="Times New Roman"/>
+          <w:color w:val="000000" w:themeColor="text1"/>
+          <w:sz w:val="28"/>
+          <w:szCs w:val="28"/>
+          <w:lang w:val="en-US"/>
+        </w:rPr>
+      </w:pPr>
+      <w:r>
+        <w:rPr>
+          <w:rFonts w:ascii="Times New Roman" w:hAnsi="Times New Roman" w:cs="Times New Roman"/>
+          <w:color w:val="000000" w:themeColor="text1"/>
+          <w:sz w:val="28"/>
+          <w:szCs w:val="28"/>
+          <w:lang w:val="en-US"/>
+        </w:rPr>
+        <w:t xml:space="preserve">       </w:t>
+      </w:r>
+      <w:proofErr w:type="gramStart"/>
+      <w:r>
+        <w:rPr>
+          <w:rFonts w:ascii="Times New Roman" w:hAnsi="Times New Roman" w:cs="Times New Roman"/>
+          <w:color w:val="000000" w:themeColor="text1"/>
+          <w:sz w:val="28"/>
+          <w:szCs w:val="28"/>
+          <w:lang w:val="en-US"/>
+        </w:rPr>
+        <w:t>AVG(</w:t>
+      </w:r>
+      <w:proofErr w:type="spellStart"/>
+      <w:proofErr w:type="gramEnd"/>
+      <w:r>
+        <w:rPr>
+          <w:rFonts w:ascii="Times New Roman" w:hAnsi="Times New Roman" w:cs="Times New Roman"/>
+          <w:color w:val="000000" w:themeColor="text1"/>
+          <w:sz w:val="28"/>
+          <w:szCs w:val="28"/>
+          <w:lang w:val="en-US"/>
+        </w:rPr>
+        <w:t>s.fix_price</w:t>
+      </w:r>
+      <w:proofErr w:type="spellEnd"/>
+      <w:r>
+        <w:rPr>
+          <w:rFonts w:ascii="Times New Roman" w:hAnsi="Times New Roman" w:cs="Times New Roman"/>
+          <w:color w:val="000000" w:themeColor="text1"/>
+          <w:sz w:val="28"/>
+          <w:szCs w:val="28"/>
+          <w:lang w:val="en-US"/>
+        </w:rPr>
+        <w:t>::numeric)</w:t>
+      </w:r>
+    </w:p>
+    <w:p>
+      <w:pPr>
+        <w:spacing w:line="360" w:lineRule="auto"/>
+        <w:jc w:val="both"/>
+        <w:rPr>
+          <w:rFonts w:ascii="Times New Roman" w:hAnsi="Times New Roman" w:cs="Times New Roman"/>
+          <w:color w:val="000000" w:themeColor="text1"/>
+          <w:sz w:val="28"/>
+          <w:szCs w:val="28"/>
+          <w:lang w:val="en-US"/>
+        </w:rPr>
+      </w:pPr>
+      <w:r>
+        <w:rPr>
+          <w:rFonts w:ascii="Times New Roman" w:hAnsi="Times New Roman" w:cs="Times New Roman"/>
+          <w:color w:val="000000" w:themeColor="text1"/>
+          <w:sz w:val="28"/>
+          <w:szCs w:val="28"/>
+          <w:lang w:val="en-US"/>
+        </w:rPr>
+        <w:t xml:space="preserve">FROM </w:t>
+      </w:r>
+      <w:proofErr w:type="spellStart"/>
+      <w:r>
+        <w:rPr>
+          <w:rFonts w:ascii="Times New Roman" w:hAnsi="Times New Roman" w:cs="Times New Roman"/>
+          <w:color w:val="000000" w:themeColor="text1"/>
+          <w:sz w:val="28"/>
+          <w:szCs w:val="28"/>
+          <w:lang w:val="en-US"/>
+        </w:rPr>
+        <w:t>medical_history</w:t>
+      </w:r>
+      <w:proofErr w:type="spellEnd"/>
+      <w:r>
+        <w:rPr>
+          <w:rFonts w:ascii="Times New Roman" w:hAnsi="Times New Roman" w:cs="Times New Roman"/>
+          <w:color w:val="000000" w:themeColor="text1"/>
+          <w:sz w:val="28"/>
+          <w:szCs w:val="28"/>
+          <w:lang w:val="en-US"/>
+        </w:rPr>
+        <w:t xml:space="preserve"> </w:t>
+      </w:r>
+      <w:proofErr w:type="spellStart"/>
+      <w:r>
+        <w:rPr>
+          <w:rFonts w:ascii="Times New Roman" w:hAnsi="Times New Roman" w:cs="Times New Roman"/>
+          <w:color w:val="000000" w:themeColor="text1"/>
+          <w:sz w:val="28"/>
+          <w:szCs w:val="28"/>
+          <w:lang w:val="en-US"/>
+        </w:rPr>
+        <w:t>mh</w:t>
+      </w:r>
+      <w:proofErr w:type="spellEnd"/>
+    </w:p>
+    <w:p>
+      <w:pPr>
+        <w:spacing w:line="360" w:lineRule="auto"/>
+        <w:jc w:val="both"/>
+        <w:rPr>
+          <w:rFonts w:ascii="Times New Roman" w:hAnsi="Times New Roman" w:cs="Times New Roman"/>
+          <w:color w:val="000000" w:themeColor="text1"/>
+          <w:sz w:val="28"/>
+          <w:szCs w:val="28"/>
+          <w:lang w:val="en-US"/>
+        </w:rPr>
+      </w:pPr>
+      <w:r>
+        <w:rPr>
+          <w:rFonts w:ascii="Times New Roman" w:hAnsi="Times New Roman" w:cs="Times New Roman"/>
+          <w:color w:val="000000" w:themeColor="text1"/>
+          <w:sz w:val="28"/>
+          <w:szCs w:val="28"/>
+          <w:lang w:val="en-US"/>
+        </w:rPr>
+        <w:t xml:space="preserve">         INNER JOIN appointment a ON a.id = </w:t>
+      </w:r>
+      <w:proofErr w:type="spellStart"/>
+      <w:proofErr w:type="gramStart"/>
+      <w:r>
+        <w:rPr>
+          <w:rFonts w:ascii="Times New Roman" w:hAnsi="Times New Roman" w:cs="Times New Roman"/>
+          <w:color w:val="000000" w:themeColor="text1"/>
+          <w:sz w:val="28"/>
+          <w:szCs w:val="28"/>
+          <w:lang w:val="en-US"/>
+        </w:rPr>
+        <w:t>mh.appointment</w:t>
+      </w:r>
+      <w:proofErr w:type="gramEnd"/>
+      <w:r>
+        <w:rPr>
+          <w:rFonts w:ascii="Times New Roman" w:hAnsi="Times New Roman" w:cs="Times New Roman"/>
+          <w:color w:val="000000" w:themeColor="text1"/>
+          <w:sz w:val="28"/>
+          <w:szCs w:val="28"/>
+          <w:lang w:val="en-US"/>
+        </w:rPr>
+        <w:t>_id</w:t>
+      </w:r>
+      <w:proofErr w:type="spellEnd"/>
+    </w:p>
+    <w:p>
+      <w:pPr>
+        <w:spacing w:line="360" w:lineRule="auto"/>
+        <w:jc w:val="both"/>
+        <w:rPr>
+          <w:rFonts w:ascii="Times New Roman" w:hAnsi="Times New Roman" w:cs="Times New Roman"/>
+          <w:color w:val="000000" w:themeColor="text1"/>
+          <w:sz w:val="28"/>
+          <w:szCs w:val="28"/>
+          <w:lang w:val="en-US"/>
+        </w:rPr>
+      </w:pPr>
+      <w:r>
+        <w:rPr>
+          <w:rFonts w:ascii="Times New Roman" w:hAnsi="Times New Roman" w:cs="Times New Roman"/>
+          <w:color w:val="000000" w:themeColor="text1"/>
+          <w:sz w:val="28"/>
+          <w:szCs w:val="28"/>
+          <w:lang w:val="en-US"/>
+        </w:rPr>
+        <w:t xml:space="preserve">         INNER JOIN service s ON s.id = </w:t>
+      </w:r>
+      <w:proofErr w:type="spellStart"/>
+      <w:proofErr w:type="gramStart"/>
+      <w:r>
+        <w:rPr>
+          <w:rFonts w:ascii="Times New Roman" w:hAnsi="Times New Roman" w:cs="Times New Roman"/>
+          <w:color w:val="000000" w:themeColor="text1"/>
+          <w:sz w:val="28"/>
+          <w:szCs w:val="28"/>
+          <w:lang w:val="en-US"/>
+        </w:rPr>
+        <w:t>a.service</w:t>
+      </w:r>
+      <w:proofErr w:type="gramEnd"/>
+      <w:r>
+        <w:rPr>
+          <w:rFonts w:ascii="Times New Roman" w:hAnsi="Times New Roman" w:cs="Times New Roman"/>
+          <w:color w:val="000000" w:themeColor="text1"/>
+          <w:sz w:val="28"/>
+          <w:szCs w:val="28"/>
+          <w:lang w:val="en-US"/>
+        </w:rPr>
+        <w:t>_id</w:t>
+      </w:r>
+      <w:proofErr w:type="spellEnd"/>
+    </w:p>
+    <w:p>
+      <w:pPr>
+        <w:spacing w:line="360" w:lineRule="auto"/>
+        <w:jc w:val="both"/>
+        <w:rPr>
+          <w:rFonts w:ascii="Times New Roman" w:hAnsi="Times New Roman" w:cs="Times New Roman"/>
+          <w:color w:val="000000" w:themeColor="text1"/>
+          <w:sz w:val="28"/>
+          <w:szCs w:val="28"/>
+          <w:lang w:val="en-US"/>
+        </w:rPr>
+      </w:pPr>
+      <w:r>
+        <w:rPr>
+          <w:rFonts w:ascii="Times New Roman" w:hAnsi="Times New Roman" w:cs="Times New Roman"/>
+          <w:color w:val="000000" w:themeColor="text1"/>
+          <w:sz w:val="28"/>
+          <w:szCs w:val="28"/>
+          <w:lang w:val="en-US"/>
+        </w:rPr>
+        <w:t xml:space="preserve">         INNER JOIN client c on c.id = </w:t>
+      </w:r>
+      <w:proofErr w:type="spellStart"/>
+      <w:proofErr w:type="gramStart"/>
+      <w:r>
+        <w:rPr>
+          <w:rFonts w:ascii="Times New Roman" w:hAnsi="Times New Roman" w:cs="Times New Roman"/>
+          <w:color w:val="000000" w:themeColor="text1"/>
+          <w:sz w:val="28"/>
+          <w:szCs w:val="28"/>
+          <w:lang w:val="en-US"/>
+        </w:rPr>
+        <w:t>mh.client</w:t>
+      </w:r>
+      <w:proofErr w:type="gramEnd"/>
+      <w:r>
+        <w:rPr>
+          <w:rFonts w:ascii="Times New Roman" w:hAnsi="Times New Roman" w:cs="Times New Roman"/>
+          <w:color w:val="000000" w:themeColor="text1"/>
+          <w:sz w:val="28"/>
+          <w:szCs w:val="28"/>
+          <w:lang w:val="en-US"/>
+        </w:rPr>
+        <w:t>_id</w:t>
+      </w:r>
+      <w:proofErr w:type="spellEnd"/>
+    </w:p>
+    <w:p>
+      <w:pPr>
+        <w:spacing w:line="360" w:lineRule="auto"/>
+        <w:jc w:val="both"/>
+        <w:rPr>
+          <w:rFonts w:ascii="Times New Roman" w:hAnsi="Times New Roman" w:cs="Times New Roman"/>
+          <w:color w:val="000000" w:themeColor="text1"/>
+          <w:sz w:val="28"/>
+          <w:szCs w:val="28"/>
+          <w:lang w:val="en-US"/>
+        </w:rPr>
+      </w:pPr>
+      <w:r>
+        <w:rPr>
+          <w:rFonts w:ascii="Times New Roman" w:hAnsi="Times New Roman" w:cs="Times New Roman"/>
+          <w:color w:val="000000" w:themeColor="text1"/>
+          <w:sz w:val="28"/>
+          <w:szCs w:val="28"/>
+          <w:lang w:val="en-US"/>
+        </w:rPr>
+        <w:t xml:space="preserve">GROUP BY </w:t>
+      </w:r>
+      <w:proofErr w:type="spellStart"/>
+      <w:proofErr w:type="gramStart"/>
+      <w:r>
+        <w:rPr>
+          <w:rFonts w:ascii="Times New Roman" w:hAnsi="Times New Roman" w:cs="Times New Roman"/>
+          <w:color w:val="000000" w:themeColor="text1"/>
+          <w:sz w:val="28"/>
+          <w:szCs w:val="28"/>
+          <w:lang w:val="en-US"/>
+        </w:rPr>
+        <w:t>mh.client</w:t>
+      </w:r>
+      <w:proofErr w:type="gramEnd"/>
+      <w:r>
+        <w:rPr>
+          <w:rFonts w:ascii="Times New Roman" w:hAnsi="Times New Roman" w:cs="Times New Roman"/>
+          <w:color w:val="000000" w:themeColor="text1"/>
+          <w:sz w:val="28"/>
+          <w:szCs w:val="28"/>
+          <w:lang w:val="en-US"/>
+        </w:rPr>
+        <w:t>_id</w:t>
+      </w:r>
+      <w:proofErr w:type="spellEnd"/>
+      <w:r>
+        <w:rPr>
+          <w:rFonts w:ascii="Times New Roman" w:hAnsi="Times New Roman" w:cs="Times New Roman"/>
+          <w:color w:val="000000" w:themeColor="text1"/>
+          <w:sz w:val="28"/>
+          <w:szCs w:val="28"/>
+          <w:lang w:val="en-US"/>
+        </w:rPr>
+        <w:t xml:space="preserve">, </w:t>
+      </w:r>
+      <w:proofErr w:type="spellStart"/>
+      <w:r>
+        <w:rPr>
+          <w:rFonts w:ascii="Times New Roman" w:hAnsi="Times New Roman" w:cs="Times New Roman"/>
+          <w:color w:val="000000" w:themeColor="text1"/>
+          <w:sz w:val="28"/>
+          <w:szCs w:val="28"/>
+          <w:lang w:val="en-US"/>
+        </w:rPr>
+        <w:t>c.fio</w:t>
+      </w:r>
+      <w:proofErr w:type="spellEnd"/>
+      <w:r>
+        <w:rPr>
+          <w:rFonts w:ascii="Times New Roman" w:hAnsi="Times New Roman" w:cs="Times New Roman"/>
+          <w:color w:val="000000" w:themeColor="text1"/>
+          <w:sz w:val="28"/>
+          <w:szCs w:val="28"/>
+          <w:lang w:val="en-US"/>
+        </w:rPr>
+        <w:t>;</w:t>
       </w:r>
     </w:p>
     <w:p>
@@ -18765,8 +20715,32 @@
           <w:szCs w:val="28"/>
           <w:lang w:val="en-US"/>
         </w:rPr>
-        <w:t>SELECT s.service_name</w:t>
-      </w:r>
+        <w:t xml:space="preserve">SELECT </w:t>
+      </w:r>
+      <w:proofErr w:type="spellStart"/>
+      <w:proofErr w:type="gramStart"/>
+      <w:r>
+        <w:rPr>
+          <w:rFonts w:ascii="Times New Roman" w:hAnsi="Times New Roman" w:cs="Times New Roman"/>
+          <w:color w:val="000000" w:themeColor="text1"/>
+          <w:sz w:val="28"/>
+          <w:szCs w:val="28"/>
+          <w:lang w:val="en-US"/>
+        </w:rPr>
+        <w:t>s.service</w:t>
+      </w:r>
+      <w:proofErr w:type="gramEnd"/>
+      <w:r>
+        <w:rPr>
+          <w:rFonts w:ascii="Times New Roman" w:hAnsi="Times New Roman" w:cs="Times New Roman"/>
+          <w:color w:val="000000" w:themeColor="text1"/>
+          <w:sz w:val="28"/>
+          <w:szCs w:val="28"/>
+          <w:lang w:val="en-US"/>
+        </w:rPr>
+        <w:t>_name</w:t>
+      </w:r>
+      <w:proofErr w:type="spellEnd"/>
     </w:p>
     <w:p>
       <w:pPr>
@@ -18811,30 +20785,110 @@
           <w:szCs w:val="28"/>
           <w:lang w:val="en-US"/>
         </w:rPr>
-        <w:t xml:space="preserve">         LEFT JOIN employee e ON s.medic_specialty_id = e.medic_specialty_id</w:t>
-      </w:r>
-    </w:p>
-    <w:p>
-      <w:pPr>
-        <w:spacing w:line="360" w:lineRule="auto"/>
-        <w:jc w:val="both"/>
-        <w:rPr>
-          <w:rFonts w:ascii="Times New Roman" w:hAnsi="Times New Roman" w:cs="Times New Roman"/>
-          <w:color w:val="000000" w:themeColor="text1"/>
-          <w:sz w:val="28"/>
-          <w:szCs w:val="28"/>
-          <w:lang w:val="en-US"/>
-        </w:rPr>
-      </w:pPr>
-      <w:r>
-        <w:rPr>
-          <w:rFonts w:ascii="Times New Roman" w:hAnsi="Times New Roman" w:cs="Times New Roman"/>
-          <w:color w:val="000000" w:themeColor="text1"/>
-          <w:sz w:val="28"/>
-          <w:szCs w:val="28"/>
-          <w:lang w:val="en-US"/>
-        </w:rPr>
-        <w:t>WHERE e.medic_specialty_id IS NULL;</w:t>
+        <w:t xml:space="preserve">         LEFT JOIN employee e ON </w:t>
+      </w:r>
+      <w:proofErr w:type="spellStart"/>
+      <w:proofErr w:type="gramStart"/>
+      <w:r>
+        <w:rPr>
+          <w:rFonts w:ascii="Times New Roman" w:hAnsi="Times New Roman" w:cs="Times New Roman"/>
+          <w:color w:val="000000" w:themeColor="text1"/>
+          <w:sz w:val="28"/>
+          <w:szCs w:val="28"/>
+          <w:lang w:val="en-US"/>
+        </w:rPr>
+        <w:t>s.medic</w:t>
+      </w:r>
+      <w:proofErr w:type="gramEnd"/>
+      <w:r>
+        <w:rPr>
+          <w:rFonts w:ascii="Times New Roman" w:hAnsi="Times New Roman" w:cs="Times New Roman"/>
+          <w:color w:val="000000" w:themeColor="text1"/>
+          <w:sz w:val="28"/>
+          <w:szCs w:val="28"/>
+          <w:lang w:val="en-US"/>
+        </w:rPr>
+        <w:t>_specialty_id</w:t>
+      </w:r>
+      <w:proofErr w:type="spellEnd"/>
+      <w:r>
+        <w:rPr>
+          <w:rFonts w:ascii="Times New Roman" w:hAnsi="Times New Roman" w:cs="Times New Roman"/>
+          <w:color w:val="000000" w:themeColor="text1"/>
+          <w:sz w:val="28"/>
+          <w:szCs w:val="28"/>
+          <w:lang w:val="en-US"/>
+        </w:rPr>
+        <w:t xml:space="preserve"> = </w:t>
+      </w:r>
+      <w:proofErr w:type="spellStart"/>
+      <w:r>
+        <w:rPr>
+          <w:rFonts w:ascii="Times New Roman" w:hAnsi="Times New Roman" w:cs="Times New Roman"/>
+          <w:color w:val="000000" w:themeColor="text1"/>
+          <w:sz w:val="28"/>
+          <w:szCs w:val="28"/>
+          <w:lang w:val="en-US"/>
+        </w:rPr>
+        <w:t>e.medic_specialty_id</w:t>
+      </w:r>
+      <w:proofErr w:type="spellEnd"/>
+    </w:p>
+    <w:p>
+      <w:pPr>
+        <w:spacing w:line="360" w:lineRule="auto"/>
+        <w:jc w:val="both"/>
+        <w:rPr>
+          <w:rFonts w:ascii="Times New Roman" w:hAnsi="Times New Roman" w:cs="Times New Roman"/>
+          <w:color w:val="000000" w:themeColor="text1"/>
+          <w:sz w:val="28"/>
+          <w:szCs w:val="28"/>
+          <w:lang w:val="en-US"/>
+        </w:rPr>
+      </w:pPr>
+      <w:r>
+        <w:rPr>
+          <w:rFonts w:ascii="Times New Roman" w:hAnsi="Times New Roman" w:cs="Times New Roman"/>
+          <w:color w:val="000000" w:themeColor="text1"/>
+          <w:sz w:val="28"/>
+          <w:szCs w:val="28"/>
+          <w:lang w:val="en-US"/>
+        </w:rPr>
+        <w:t xml:space="preserve">WHERE </w:t>
+      </w:r>
+      <w:proofErr w:type="spellStart"/>
+      <w:proofErr w:type="gramStart"/>
+      <w:r>
+        <w:rPr>
+          <w:rFonts w:ascii="Times New Roman" w:hAnsi="Times New Roman" w:cs="Times New Roman"/>
+          <w:color w:val="000000" w:themeColor="text1"/>
+          <w:sz w:val="28"/>
+          <w:szCs w:val="28"/>
+          <w:lang w:val="en-US"/>
+        </w:rPr>
+        <w:t>e.medic</w:t>
+      </w:r>
+      <w:proofErr w:type="gramEnd"/>
+      <w:r>
+        <w:rPr>
+          <w:rFonts w:ascii="Times New Roman" w:hAnsi="Times New Roman" w:cs="Times New Roman"/>
+          <w:color w:val="000000" w:themeColor="text1"/>
+          <w:sz w:val="28"/>
+          <w:szCs w:val="28"/>
+          <w:lang w:val="en-US"/>
+        </w:rPr>
+        <w:t>_specialty_id</w:t>
+      </w:r>
+      <w:proofErr w:type="spellEnd"/>
+      <w:r>
+        <w:rPr>
+          <w:rFonts w:ascii="Times New Roman" w:hAnsi="Times New Roman" w:cs="Times New Roman"/>
+          <w:color w:val="000000" w:themeColor="text1"/>
+          <w:sz w:val="28"/>
+          <w:szCs w:val="28"/>
+          <w:lang w:val="en-US"/>
+        </w:rPr>
+        <w:t xml:space="preserve"> IS NULL;</w:t>
       </w:r>
     </w:p>
     <w:p>
@@ -19119,8 +21173,32 @@
           <w:szCs w:val="28"/>
           <w:lang w:val="en-US"/>
         </w:rPr>
-        <w:t>SELECT s.service_name</w:t>
-      </w:r>
+        <w:t xml:space="preserve">SELECT </w:t>
+      </w:r>
+      <w:proofErr w:type="spellStart"/>
+      <w:proofErr w:type="gramStart"/>
+      <w:r>
+        <w:rPr>
+          <w:rFonts w:ascii="Times New Roman" w:hAnsi="Times New Roman" w:cs="Times New Roman"/>
+          <w:color w:val="000000" w:themeColor="text1"/>
+          <w:sz w:val="28"/>
+          <w:szCs w:val="28"/>
+          <w:lang w:val="en-US"/>
+        </w:rPr>
+        <w:t>s.service</w:t>
+      </w:r>
+      <w:proofErr w:type="gramEnd"/>
+      <w:r>
+        <w:rPr>
+          <w:rFonts w:ascii="Times New Roman" w:hAnsi="Times New Roman" w:cs="Times New Roman"/>
+          <w:color w:val="000000" w:themeColor="text1"/>
+          <w:sz w:val="28"/>
+          <w:szCs w:val="28"/>
+          <w:lang w:val="en-US"/>
+        </w:rPr>
+        <w:t>_name</w:t>
+      </w:r>
+      <w:proofErr w:type="spellEnd"/>
     </w:p>
     <w:p>
       <w:pPr>
@@ -19165,30 +21243,110 @@
           <w:szCs w:val="28"/>
           <w:lang w:val="en-US"/>
         </w:rPr>
-        <w:t xml:space="preserve">         LEFT JOIN employee e ON s.medic_specialty_id = e.medic_specialty_id</w:t>
-      </w:r>
-    </w:p>
-    <w:p>
-      <w:pPr>
-        <w:spacing w:line="360" w:lineRule="auto"/>
-        <w:jc w:val="both"/>
-        <w:rPr>
-          <w:rFonts w:ascii="Times New Roman" w:hAnsi="Times New Roman" w:cs="Times New Roman"/>
-          <w:color w:val="000000" w:themeColor="text1"/>
-          <w:sz w:val="28"/>
-          <w:szCs w:val="28"/>
-          <w:lang w:val="en-US"/>
-        </w:rPr>
-      </w:pPr>
-      <w:r>
-        <w:rPr>
-          <w:rFonts w:ascii="Times New Roman" w:hAnsi="Times New Roman" w:cs="Times New Roman"/>
-          <w:color w:val="000000" w:themeColor="text1"/>
-          <w:sz w:val="28"/>
-          <w:szCs w:val="28"/>
-          <w:lang w:val="en-US"/>
-        </w:rPr>
-        <w:t>WHERE e.medic_specialty_id IS NULL;</w:t>
+        <w:t xml:space="preserve">         LEFT JOIN employee e ON </w:t>
+      </w:r>
+      <w:proofErr w:type="spellStart"/>
+      <w:proofErr w:type="gramStart"/>
+      <w:r>
+        <w:rPr>
+          <w:rFonts w:ascii="Times New Roman" w:hAnsi="Times New Roman" w:cs="Times New Roman"/>
+          <w:color w:val="000000" w:themeColor="text1"/>
+          <w:sz w:val="28"/>
+          <w:szCs w:val="28"/>
+          <w:lang w:val="en-US"/>
+        </w:rPr>
+        <w:t>s.medic</w:t>
+      </w:r>
+      <w:proofErr w:type="gramEnd"/>
+      <w:r>
+        <w:rPr>
+          <w:rFonts w:ascii="Times New Roman" w:hAnsi="Times New Roman" w:cs="Times New Roman"/>
+          <w:color w:val="000000" w:themeColor="text1"/>
+          <w:sz w:val="28"/>
+          <w:szCs w:val="28"/>
+          <w:lang w:val="en-US"/>
+        </w:rPr>
+        <w:t>_specialty_id</w:t>
+      </w:r>
+      <w:proofErr w:type="spellEnd"/>
+      <w:r>
+        <w:rPr>
+          <w:rFonts w:ascii="Times New Roman" w:hAnsi="Times New Roman" w:cs="Times New Roman"/>
+          <w:color w:val="000000" w:themeColor="text1"/>
+          <w:sz w:val="28"/>
+          <w:szCs w:val="28"/>
+          <w:lang w:val="en-US"/>
+        </w:rPr>
+        <w:t xml:space="preserve"> = </w:t>
+      </w:r>
+      <w:proofErr w:type="spellStart"/>
+      <w:r>
+        <w:rPr>
+          <w:rFonts w:ascii="Times New Roman" w:hAnsi="Times New Roman" w:cs="Times New Roman"/>
+          <w:color w:val="000000" w:themeColor="text1"/>
+          <w:sz w:val="28"/>
+          <w:szCs w:val="28"/>
+          <w:lang w:val="en-US"/>
+        </w:rPr>
+        <w:t>e.medic_specialty_id</w:t>
+      </w:r>
+      <w:proofErr w:type="spellEnd"/>
+    </w:p>
+    <w:p>
+      <w:pPr>
+        <w:spacing w:line="360" w:lineRule="auto"/>
+        <w:jc w:val="both"/>
+        <w:rPr>
+          <w:rFonts w:ascii="Times New Roman" w:hAnsi="Times New Roman" w:cs="Times New Roman"/>
+          <w:color w:val="000000" w:themeColor="text1"/>
+          <w:sz w:val="28"/>
+          <w:szCs w:val="28"/>
+          <w:lang w:val="en-US"/>
+        </w:rPr>
+      </w:pPr>
+      <w:r>
+        <w:rPr>
+          <w:rFonts w:ascii="Times New Roman" w:hAnsi="Times New Roman" w:cs="Times New Roman"/>
+          <w:color w:val="000000" w:themeColor="text1"/>
+          <w:sz w:val="28"/>
+          <w:szCs w:val="28"/>
+          <w:lang w:val="en-US"/>
+        </w:rPr>
+        <w:t xml:space="preserve">WHERE </w:t>
+      </w:r>
+      <w:proofErr w:type="spellStart"/>
+      <w:proofErr w:type="gramStart"/>
+      <w:r>
+        <w:rPr>
+          <w:rFonts w:ascii="Times New Roman" w:hAnsi="Times New Roman" w:cs="Times New Roman"/>
+          <w:color w:val="000000" w:themeColor="text1"/>
+          <w:sz w:val="28"/>
+          <w:szCs w:val="28"/>
+          <w:lang w:val="en-US"/>
+        </w:rPr>
+        <w:t>e.medic</w:t>
+      </w:r>
+      <w:proofErr w:type="gramEnd"/>
+      <w:r>
+        <w:rPr>
+          <w:rFonts w:ascii="Times New Roman" w:hAnsi="Times New Roman" w:cs="Times New Roman"/>
+          <w:color w:val="000000" w:themeColor="text1"/>
+          <w:sz w:val="28"/>
+          <w:szCs w:val="28"/>
+          <w:lang w:val="en-US"/>
+        </w:rPr>
+        <w:t>_specialty_id</w:t>
+      </w:r>
+      <w:proofErr w:type="spellEnd"/>
+      <w:r>
+        <w:rPr>
+          <w:rFonts w:ascii="Times New Roman" w:hAnsi="Times New Roman" w:cs="Times New Roman"/>
+          <w:color w:val="000000" w:themeColor="text1"/>
+          <w:sz w:val="28"/>
+          <w:szCs w:val="28"/>
+          <w:lang w:val="en-US"/>
+        </w:rPr>
+        <w:t xml:space="preserve"> IS NULL;</w:t>
       </w:r>
     </w:p>
     <w:p>
@@ -19515,8 +21673,76 @@
           <w:szCs w:val="28"/>
           <w:lang w:val="en-US"/>
         </w:rPr>
-        <w:t>SELECT s.service_name, s.fix_price, s.min_time</w:t>
-      </w:r>
+        <w:t xml:space="preserve">SELECT </w:t>
+      </w:r>
+      <w:proofErr w:type="spellStart"/>
+      <w:proofErr w:type="gramStart"/>
+      <w:r>
+        <w:rPr>
+          <w:rFonts w:ascii="Times New Roman" w:hAnsi="Times New Roman" w:cs="Times New Roman"/>
+          <w:color w:val="000000" w:themeColor="text1"/>
+          <w:sz w:val="28"/>
+          <w:szCs w:val="28"/>
+          <w:lang w:val="en-US"/>
+        </w:rPr>
+        <w:t>s.service</w:t>
+      </w:r>
+      <w:proofErr w:type="gramEnd"/>
+      <w:r>
+        <w:rPr>
+          <w:rFonts w:ascii="Times New Roman" w:hAnsi="Times New Roman" w:cs="Times New Roman"/>
+          <w:color w:val="000000" w:themeColor="text1"/>
+          <w:sz w:val="28"/>
+          <w:szCs w:val="28"/>
+          <w:lang w:val="en-US"/>
+        </w:rPr>
+        <w:t>_name</w:t>
+      </w:r>
+      <w:proofErr w:type="spellEnd"/>
+      <w:r>
+        <w:rPr>
+          <w:rFonts w:ascii="Times New Roman" w:hAnsi="Times New Roman" w:cs="Times New Roman"/>
+          <w:color w:val="000000" w:themeColor="text1"/>
+          <w:sz w:val="28"/>
+          <w:szCs w:val="28"/>
+          <w:lang w:val="en-US"/>
+        </w:rPr>
+        <w:t xml:space="preserve">, </w:t>
+      </w:r>
+      <w:proofErr w:type="spellStart"/>
+      <w:r>
+        <w:rPr>
+          <w:rFonts w:ascii="Times New Roman" w:hAnsi="Times New Roman" w:cs="Times New Roman"/>
+          <w:color w:val="000000" w:themeColor="text1"/>
+          <w:sz w:val="28"/>
+          <w:szCs w:val="28"/>
+          <w:lang w:val="en-US"/>
+        </w:rPr>
+        <w:t>s.fix_price</w:t>
+      </w:r>
+      <w:proofErr w:type="spellEnd"/>
+      <w:r>
+        <w:rPr>
+          <w:rFonts w:ascii="Times New Roman" w:hAnsi="Times New Roman" w:cs="Times New Roman"/>
+          <w:color w:val="000000" w:themeColor="text1"/>
+          <w:sz w:val="28"/>
+          <w:szCs w:val="28"/>
+          <w:lang w:val="en-US"/>
+        </w:rPr>
+        <w:t xml:space="preserve">, </w:t>
+      </w:r>
+      <w:proofErr w:type="spellStart"/>
+      <w:r>
+        <w:rPr>
+          <w:rFonts w:ascii="Times New Roman" w:hAnsi="Times New Roman" w:cs="Times New Roman"/>
+          <w:color w:val="000000" w:themeColor="text1"/>
+          <w:sz w:val="28"/>
+          <w:szCs w:val="28"/>
+          <w:lang w:val="en-US"/>
+        </w:rPr>
+        <w:t>s.min_time</w:t>
+      </w:r>
+      <w:proofErr w:type="spellEnd"/>
     </w:p>
     <w:p>
       <w:pPr>
@@ -19567,6 +21793,7 @@
         </w:rPr>
         <w:t xml:space="preserve"> </w:t>
       </w:r>
+      <w:proofErr w:type="gramStart"/>
       <w:r>
         <w:rPr>
           <w:rFonts w:ascii="Times New Roman" w:hAnsi="Times New Roman" w:cs="Times New Roman"/>
@@ -19586,6 +21813,7 @@
         </w:rPr>
         <w:t>;</w:t>
       </w:r>
+      <w:proofErr w:type="gramEnd"/>
     </w:p>
     <w:p>
       <w:pPr>
@@ -19909,8 +22137,44 @@
           <w:szCs w:val="28"/>
           <w:lang w:val="en-US"/>
         </w:rPr>
-        <w:t>SELECT e.fio, ms.name, e.experience</w:t>
-      </w:r>
+        <w:t xml:space="preserve">SELECT </w:t>
+      </w:r>
+      <w:proofErr w:type="spellStart"/>
+      <w:r>
+        <w:rPr>
+          <w:rFonts w:ascii="Times New Roman" w:hAnsi="Times New Roman" w:cs="Times New Roman"/>
+          <w:color w:val="000000" w:themeColor="text1"/>
+          <w:sz w:val="28"/>
+          <w:szCs w:val="28"/>
+          <w:lang w:val="en-US"/>
+        </w:rPr>
+        <w:t>e.fio</w:t>
+      </w:r>
+      <w:proofErr w:type="spellEnd"/>
+      <w:r>
+        <w:rPr>
+          <w:rFonts w:ascii="Times New Roman" w:hAnsi="Times New Roman" w:cs="Times New Roman"/>
+          <w:color w:val="000000" w:themeColor="text1"/>
+          <w:sz w:val="28"/>
+          <w:szCs w:val="28"/>
+          <w:lang w:val="en-US"/>
+        </w:rPr>
+        <w:t xml:space="preserve">, ms.name, </w:t>
+      </w:r>
+      <w:proofErr w:type="spellStart"/>
+      <w:proofErr w:type="gramStart"/>
+      <w:r>
+        <w:rPr>
+          <w:rFonts w:ascii="Times New Roman" w:hAnsi="Times New Roman" w:cs="Times New Roman"/>
+          <w:color w:val="000000" w:themeColor="text1"/>
+          <w:sz w:val="28"/>
+          <w:szCs w:val="28"/>
+          <w:lang w:val="en-US"/>
+        </w:rPr>
+        <w:t>e.experience</w:t>
+      </w:r>
+      <w:proofErr w:type="spellEnd"/>
+      <w:proofErr w:type="gramEnd"/>
     </w:p>
     <w:p>
       <w:pPr>
@@ -19955,7 +22219,85 @@
           <w:szCs w:val="28"/>
           <w:lang w:val="en-US"/>
         </w:rPr>
-        <w:t xml:space="preserve">         INNER JOIN medic_specialty ms on ms.id = e.medic_specialty_id;</w:t>
+        <w:t xml:space="preserve">         INNER JOIN </w:t>
+      </w:r>
+      <w:proofErr w:type="spellStart"/>
+      <w:r>
+        <w:rPr>
+          <w:rFonts w:ascii="Times New Roman" w:hAnsi="Times New Roman" w:cs="Times New Roman"/>
+          <w:color w:val="000000" w:themeColor="text1"/>
+          <w:sz w:val="28"/>
+          <w:szCs w:val="28"/>
+          <w:lang w:val="en-US"/>
+        </w:rPr>
+        <w:t>medic_specialty</w:t>
+      </w:r>
+      <w:proofErr w:type="spellEnd"/>
+      <w:r>
+        <w:rPr>
+          <w:rFonts w:ascii="Times New Roman" w:hAnsi="Times New Roman" w:cs="Times New Roman"/>
+          <w:color w:val="000000" w:themeColor="text1"/>
+          <w:sz w:val="28"/>
+          <w:szCs w:val="28"/>
+          <w:lang w:val="en-US"/>
+        </w:rPr>
+        <w:t xml:space="preserve"> </w:t>
+      </w:r>
+      <w:proofErr w:type="spellStart"/>
+      <w:r>
+        <w:rPr>
+          <w:rFonts w:ascii="Times New Roman" w:hAnsi="Times New Roman" w:cs="Times New Roman"/>
+          <w:color w:val="000000" w:themeColor="text1"/>
+          <w:sz w:val="28"/>
+          <w:szCs w:val="28"/>
+          <w:lang w:val="en-US"/>
+        </w:rPr>
+        <w:t>ms</w:t>
+      </w:r>
+      <w:proofErr w:type="spellEnd"/>
+      <w:r>
+        <w:rPr>
+          <w:rFonts w:ascii="Times New Roman" w:hAnsi="Times New Roman" w:cs="Times New Roman"/>
+          <w:color w:val="000000" w:themeColor="text1"/>
+          <w:sz w:val="28"/>
+          <w:szCs w:val="28"/>
+          <w:lang w:val="en-US"/>
+        </w:rPr>
+        <w:t xml:space="preserve"> on ms.id = </w:t>
+      </w:r>
+      <w:proofErr w:type="spellStart"/>
+      <w:proofErr w:type="gramStart"/>
+      <w:r>
+        <w:rPr>
+          <w:rFonts w:ascii="Times New Roman" w:hAnsi="Times New Roman" w:cs="Times New Roman"/>
+          <w:color w:val="000000" w:themeColor="text1"/>
+          <w:sz w:val="28"/>
+          <w:szCs w:val="28"/>
+          <w:lang w:val="en-US"/>
+        </w:rPr>
+        <w:t>e.medic</w:t>
+      </w:r>
+      <w:proofErr w:type="gramEnd"/>
+      <w:r>
+        <w:rPr>
+          <w:rFonts w:ascii="Times New Roman" w:hAnsi="Times New Roman" w:cs="Times New Roman"/>
+          <w:color w:val="000000" w:themeColor="text1"/>
+          <w:sz w:val="28"/>
+          <w:szCs w:val="28"/>
+          <w:lang w:val="en-US"/>
+        </w:rPr>
+        <w:t>_specialty_id</w:t>
+      </w:r>
+      <w:proofErr w:type="spellEnd"/>
+      <w:r>
+        <w:rPr>
+          <w:rFonts w:ascii="Times New Roman" w:hAnsi="Times New Roman" w:cs="Times New Roman"/>
+          <w:color w:val="000000" w:themeColor="text1"/>
+          <w:sz w:val="28"/>
+          <w:szCs w:val="28"/>
+          <w:lang w:val="en-US"/>
+        </w:rPr>
+        <w:t>;</w:t>
       </w:r>
     </w:p>
     <w:p>
@@ -20270,7 +22612,63 @@
           <w:szCs w:val="28"/>
           <w:lang w:val="en-US"/>
         </w:rPr>
-        <w:t>CREATE OR REPLACE FUNCTION find_employees_with_indicated_salary(employeeSalary NUMERIC)</w:t>
+        <w:t xml:space="preserve">CREATE OR REPLACE FUNCTION </w:t>
+      </w:r>
+      <w:proofErr w:type="spellStart"/>
+      <w:r>
+        <w:rPr>
+          <w:rFonts w:ascii="Times New Roman" w:hAnsi="Times New Roman" w:cs="Times New Roman"/>
+          <w:color w:val="000000" w:themeColor="text1"/>
+          <w:sz w:val="28"/>
+          <w:szCs w:val="28"/>
+          <w:lang w:val="en-US"/>
+        </w:rPr>
+        <w:t>find_employees_with_indicated_</w:t>
+      </w:r>
+      <w:proofErr w:type="gramStart"/>
+      <w:r>
+        <w:rPr>
+          <w:rFonts w:ascii="Times New Roman" w:hAnsi="Times New Roman" w:cs="Times New Roman"/>
+          <w:color w:val="000000" w:themeColor="text1"/>
+          <w:sz w:val="28"/>
+          <w:szCs w:val="28"/>
+          <w:lang w:val="en-US"/>
+        </w:rPr>
+        <w:t>salary</w:t>
+      </w:r>
+      <w:proofErr w:type="spellEnd"/>
+      <w:r>
+        <w:rPr>
+          <w:rFonts w:ascii="Times New Roman" w:hAnsi="Times New Roman" w:cs="Times New Roman"/>
+          <w:color w:val="000000" w:themeColor="text1"/>
+          <w:sz w:val="28"/>
+          <w:szCs w:val="28"/>
+          <w:lang w:val="en-US"/>
+        </w:rPr>
+        <w:t>(</w:t>
+      </w:r>
+      <w:proofErr w:type="spellStart"/>
+      <w:proofErr w:type="gramEnd"/>
+      <w:r>
+        <w:rPr>
+          <w:rFonts w:ascii="Times New Roman" w:hAnsi="Times New Roman" w:cs="Times New Roman"/>
+          <w:color w:val="000000" w:themeColor="text1"/>
+          <w:sz w:val="28"/>
+          <w:szCs w:val="28"/>
+          <w:lang w:val="en-US"/>
+        </w:rPr>
+        <w:t>employeeSalary</w:t>
+      </w:r>
+      <w:proofErr w:type="spellEnd"/>
+      <w:r>
+        <w:rPr>
+          <w:rFonts w:ascii="Times New Roman" w:hAnsi="Times New Roman" w:cs="Times New Roman"/>
+          <w:color w:val="000000" w:themeColor="text1"/>
+          <w:sz w:val="28"/>
+          <w:szCs w:val="28"/>
+          <w:lang w:val="en-US"/>
+        </w:rPr>
+        <w:t xml:space="preserve"> NUMERIC)</w:t>
       </w:r>
     </w:p>
     <w:p>
@@ -20316,7 +22714,29 @@
           <w:szCs w:val="28"/>
           <w:lang w:val="en-US"/>
         </w:rPr>
-        <w:t xml:space="preserve">    LANGUAGE plpgsql AS</w:t>
+        <w:t xml:space="preserve">    LANGUAGE </w:t>
+      </w:r>
+      <w:proofErr w:type="spellStart"/>
+      <w:r>
+        <w:rPr>
+          <w:rFonts w:ascii="Times New Roman" w:hAnsi="Times New Roman" w:cs="Times New Roman"/>
+          <w:color w:val="000000" w:themeColor="text1"/>
+          <w:sz w:val="28"/>
+          <w:szCs w:val="28"/>
+          <w:lang w:val="en-US"/>
+        </w:rPr>
+        <w:t>plpgsql</w:t>
+      </w:r>
+      <w:proofErr w:type="spellEnd"/>
+      <w:r>
+        <w:rPr>
+          <w:rFonts w:ascii="Times New Roman" w:hAnsi="Times New Roman" w:cs="Times New Roman"/>
+          <w:color w:val="000000" w:themeColor="text1"/>
+          <w:sz w:val="28"/>
+          <w:szCs w:val="28"/>
+          <w:lang w:val="en-US"/>
+        </w:rPr>
+        <w:t xml:space="preserve"> AS</w:t>
       </w:r>
     </w:p>
     <w:p>
@@ -20385,8 +22805,42 @@
           <w:szCs w:val="28"/>
           <w:lang w:val="en-US"/>
         </w:rPr>
-        <w:t xml:space="preserve">    employee_id int;</w:t>
-      </w:r>
+        <w:t xml:space="preserve">    </w:t>
+      </w:r>
+      <w:proofErr w:type="spellStart"/>
+      <w:r>
+        <w:rPr>
+          <w:rFonts w:ascii="Times New Roman" w:hAnsi="Times New Roman" w:cs="Times New Roman"/>
+          <w:color w:val="000000" w:themeColor="text1"/>
+          <w:sz w:val="28"/>
+          <w:szCs w:val="28"/>
+          <w:lang w:val="en-US"/>
+        </w:rPr>
+        <w:t>employee_id</w:t>
+      </w:r>
+      <w:proofErr w:type="spellEnd"/>
+      <w:r>
+        <w:rPr>
+          <w:rFonts w:ascii="Times New Roman" w:hAnsi="Times New Roman" w:cs="Times New Roman"/>
+          <w:color w:val="000000" w:themeColor="text1"/>
+          <w:sz w:val="28"/>
+          <w:szCs w:val="28"/>
+          <w:lang w:val="en-US"/>
+        </w:rPr>
+        <w:t xml:space="preserve"> </w:t>
+      </w:r>
+      <w:proofErr w:type="gramStart"/>
+      <w:r>
+        <w:rPr>
+          <w:rFonts w:ascii="Times New Roman" w:hAnsi="Times New Roman" w:cs="Times New Roman"/>
+          <w:color w:val="000000" w:themeColor="text1"/>
+          <w:sz w:val="28"/>
+          <w:szCs w:val="28"/>
+          <w:lang w:val="en-US"/>
+        </w:rPr>
+        <w:t>int;</w:t>
+      </w:r>
+      <w:proofErr w:type="gramEnd"/>
     </w:p>
     <w:p>
       <w:pPr>
@@ -20444,7 +22898,29 @@
           <w:szCs w:val="28"/>
           <w:lang w:val="en-US"/>
         </w:rPr>
-        <w:t xml:space="preserve">    FOR employee_id IN SELECT e.id</w:t>
+        <w:t xml:space="preserve">    FOR </w:t>
+      </w:r>
+      <w:proofErr w:type="spellStart"/>
+      <w:r>
+        <w:rPr>
+          <w:rFonts w:ascii="Times New Roman" w:hAnsi="Times New Roman" w:cs="Times New Roman"/>
+          <w:color w:val="000000" w:themeColor="text1"/>
+          <w:sz w:val="28"/>
+          <w:szCs w:val="28"/>
+          <w:lang w:val="en-US"/>
+        </w:rPr>
+        <w:t>employee_id</w:t>
+      </w:r>
+      <w:proofErr w:type="spellEnd"/>
+      <w:r>
+        <w:rPr>
+          <w:rFonts w:ascii="Times New Roman" w:hAnsi="Times New Roman" w:cs="Times New Roman"/>
+          <w:color w:val="000000" w:themeColor="text1"/>
+          <w:sz w:val="28"/>
+          <w:szCs w:val="28"/>
+          <w:lang w:val="en-US"/>
+        </w:rPr>
+        <w:t xml:space="preserve"> IN SELECT e.id</w:t>
       </w:r>
     </w:p>
     <w:p>
@@ -20490,31 +22966,101 @@
           <w:szCs w:val="28"/>
           <w:lang w:val="en-US"/>
         </w:rPr>
-        <w:t xml:space="preserve">                                INNER JOIN position p ON p.id = e.position_id</w:t>
-      </w:r>
-    </w:p>
-    <w:p>
-      <w:pPr>
-        <w:spacing w:line="360" w:lineRule="auto"/>
-        <w:jc w:val="both"/>
-        <w:rPr>
-          <w:rFonts w:ascii="Times New Roman" w:hAnsi="Times New Roman" w:cs="Times New Roman"/>
-          <w:color w:val="000000" w:themeColor="text1"/>
-          <w:sz w:val="28"/>
-          <w:szCs w:val="28"/>
-          <w:lang w:val="en-US"/>
-        </w:rPr>
-      </w:pPr>
-      <w:r>
-        <w:rPr>
-          <w:rFonts w:ascii="Times New Roman" w:hAnsi="Times New Roman" w:cs="Times New Roman"/>
-          <w:color w:val="000000" w:themeColor="text1"/>
-          <w:sz w:val="28"/>
-          <w:szCs w:val="28"/>
-          <w:lang w:val="en-US"/>
-        </w:rPr>
-        <w:t xml:space="preserve">                       WHERE p.salary::numeric &gt;= employeeSalary</w:t>
-      </w:r>
+        <w:t xml:space="preserve">                                INNER JOIN position p ON p.id = </w:t>
+      </w:r>
+      <w:proofErr w:type="spellStart"/>
+      <w:proofErr w:type="gramStart"/>
+      <w:r>
+        <w:rPr>
+          <w:rFonts w:ascii="Times New Roman" w:hAnsi="Times New Roman" w:cs="Times New Roman"/>
+          <w:color w:val="000000" w:themeColor="text1"/>
+          <w:sz w:val="28"/>
+          <w:szCs w:val="28"/>
+          <w:lang w:val="en-US"/>
+        </w:rPr>
+        <w:t>e.position</w:t>
+      </w:r>
+      <w:proofErr w:type="gramEnd"/>
+      <w:r>
+        <w:rPr>
+          <w:rFonts w:ascii="Times New Roman" w:hAnsi="Times New Roman" w:cs="Times New Roman"/>
+          <w:color w:val="000000" w:themeColor="text1"/>
+          <w:sz w:val="28"/>
+          <w:szCs w:val="28"/>
+          <w:lang w:val="en-US"/>
+        </w:rPr>
+        <w:t>_id</w:t>
+      </w:r>
+      <w:proofErr w:type="spellEnd"/>
+    </w:p>
+    <w:p>
+      <w:pPr>
+        <w:spacing w:line="360" w:lineRule="auto"/>
+        <w:jc w:val="both"/>
+        <w:rPr>
+          <w:rFonts w:ascii="Times New Roman" w:hAnsi="Times New Roman" w:cs="Times New Roman"/>
+          <w:color w:val="000000" w:themeColor="text1"/>
+          <w:sz w:val="28"/>
+          <w:szCs w:val="28"/>
+          <w:lang w:val="en-US"/>
+        </w:rPr>
+      </w:pPr>
+      <w:r>
+        <w:rPr>
+          <w:rFonts w:ascii="Times New Roman" w:hAnsi="Times New Roman" w:cs="Times New Roman"/>
+          <w:color w:val="000000" w:themeColor="text1"/>
+          <w:sz w:val="28"/>
+          <w:szCs w:val="28"/>
+          <w:lang w:val="en-US"/>
+        </w:rPr>
+        <w:t xml:space="preserve">                       WHERE </w:t>
+      </w:r>
+      <w:proofErr w:type="spellStart"/>
+      <w:proofErr w:type="gramStart"/>
+      <w:r>
+        <w:rPr>
+          <w:rFonts w:ascii="Times New Roman" w:hAnsi="Times New Roman" w:cs="Times New Roman"/>
+          <w:color w:val="000000" w:themeColor="text1"/>
+          <w:sz w:val="28"/>
+          <w:szCs w:val="28"/>
+          <w:lang w:val="en-US"/>
+        </w:rPr>
+        <w:t>p.salary</w:t>
+      </w:r>
+      <w:proofErr w:type="spellEnd"/>
+      <w:r>
+        <w:rPr>
+          <w:rFonts w:ascii="Times New Roman" w:hAnsi="Times New Roman" w:cs="Times New Roman"/>
+          <w:color w:val="000000" w:themeColor="text1"/>
+          <w:sz w:val="28"/>
+          <w:szCs w:val="28"/>
+          <w:lang w:val="en-US"/>
+        </w:rPr>
+        <w:t>::</w:t>
+      </w:r>
+      <w:proofErr w:type="gramEnd"/>
+      <w:r>
+        <w:rPr>
+          <w:rFonts w:ascii="Times New Roman" w:hAnsi="Times New Roman" w:cs="Times New Roman"/>
+          <w:color w:val="000000" w:themeColor="text1"/>
+          <w:sz w:val="28"/>
+          <w:szCs w:val="28"/>
+          <w:lang w:val="en-US"/>
+        </w:rPr>
+        <w:t xml:space="preserve">numeric &gt;= </w:t>
+      </w:r>
+      <w:proofErr w:type="spellStart"/>
+      <w:r>
+        <w:rPr>
+          <w:rFonts w:ascii="Times New Roman" w:hAnsi="Times New Roman" w:cs="Times New Roman"/>
+          <w:color w:val="000000" w:themeColor="text1"/>
+          <w:sz w:val="28"/>
+          <w:szCs w:val="28"/>
+          <w:lang w:val="en-US"/>
+        </w:rPr>
+        <w:t>employeeSalary</w:t>
+      </w:r>
+      <w:proofErr w:type="spellEnd"/>
     </w:p>
     <w:p>
       <w:pPr>
@@ -20559,31 +23105,77 @@
           <w:szCs w:val="28"/>
           <w:lang w:val="en-US"/>
         </w:rPr>
-        <w:t xml:space="preserve">            RETURN NEXT employee_id;</w:t>
-      </w:r>
-    </w:p>
-    <w:p>
-      <w:pPr>
-        <w:spacing w:line="360" w:lineRule="auto"/>
-        <w:jc w:val="both"/>
-        <w:rPr>
-          <w:rFonts w:ascii="Times New Roman" w:hAnsi="Times New Roman" w:cs="Times New Roman"/>
-          <w:color w:val="000000" w:themeColor="text1"/>
-          <w:sz w:val="28"/>
-          <w:szCs w:val="28"/>
-          <w:lang w:val="en-US"/>
-        </w:rPr>
-      </w:pPr>
-      <w:r>
-        <w:rPr>
-          <w:rFonts w:ascii="Times New Roman" w:hAnsi="Times New Roman" w:cs="Times New Roman"/>
-          <w:color w:val="000000" w:themeColor="text1"/>
-          <w:sz w:val="28"/>
-          <w:szCs w:val="28"/>
-          <w:lang w:val="en-US"/>
-        </w:rPr>
-        <w:t xml:space="preserve">        END LOOP;</w:t>
-      </w:r>
+        <w:t xml:space="preserve">            RETURN NEXT </w:t>
+      </w:r>
+      <w:proofErr w:type="spellStart"/>
+      <w:r>
+        <w:rPr>
+          <w:rFonts w:ascii="Times New Roman" w:hAnsi="Times New Roman" w:cs="Times New Roman"/>
+          <w:color w:val="000000" w:themeColor="text1"/>
+          <w:sz w:val="28"/>
+          <w:szCs w:val="28"/>
+          <w:lang w:val="en-US"/>
+        </w:rPr>
+        <w:t>employee_</w:t>
+      </w:r>
+      <w:proofErr w:type="gramStart"/>
+      <w:r>
+        <w:rPr>
+          <w:rFonts w:ascii="Times New Roman" w:hAnsi="Times New Roman" w:cs="Times New Roman"/>
+          <w:color w:val="000000" w:themeColor="text1"/>
+          <w:sz w:val="28"/>
+          <w:szCs w:val="28"/>
+          <w:lang w:val="en-US"/>
+        </w:rPr>
+        <w:t>id</w:t>
+      </w:r>
+      <w:proofErr w:type="spellEnd"/>
+      <w:r>
+        <w:rPr>
+          <w:rFonts w:ascii="Times New Roman" w:hAnsi="Times New Roman" w:cs="Times New Roman"/>
+          <w:color w:val="000000" w:themeColor="text1"/>
+          <w:sz w:val="28"/>
+          <w:szCs w:val="28"/>
+          <w:lang w:val="en-US"/>
+        </w:rPr>
+        <w:t>;</w:t>
+      </w:r>
+      <w:proofErr w:type="gramEnd"/>
+    </w:p>
+    <w:p>
+      <w:pPr>
+        <w:spacing w:line="360" w:lineRule="auto"/>
+        <w:jc w:val="both"/>
+        <w:rPr>
+          <w:rFonts w:ascii="Times New Roman" w:hAnsi="Times New Roman" w:cs="Times New Roman"/>
+          <w:color w:val="000000" w:themeColor="text1"/>
+          <w:sz w:val="28"/>
+          <w:szCs w:val="28"/>
+          <w:lang w:val="en-US"/>
+        </w:rPr>
+      </w:pPr>
+      <w:r>
+        <w:rPr>
+          <w:rFonts w:ascii="Times New Roman" w:hAnsi="Times New Roman" w:cs="Times New Roman"/>
+          <w:color w:val="000000" w:themeColor="text1"/>
+          <w:sz w:val="28"/>
+          <w:szCs w:val="28"/>
+          <w:lang w:val="en-US"/>
+        </w:rPr>
+        <w:t xml:space="preserve">        END </w:t>
+      </w:r>
+      <w:proofErr w:type="gramStart"/>
+      <w:r>
+        <w:rPr>
+          <w:rFonts w:ascii="Times New Roman" w:hAnsi="Times New Roman" w:cs="Times New Roman"/>
+          <w:color w:val="000000" w:themeColor="text1"/>
+          <w:sz w:val="28"/>
+          <w:szCs w:val="28"/>
+          <w:lang w:val="en-US"/>
+        </w:rPr>
+        <w:t>LOOP;</w:t>
+      </w:r>
+      <w:proofErr w:type="gramEnd"/>
     </w:p>
     <w:p>
       <w:pPr>
@@ -20886,7 +23478,18 @@
           <w:sz w:val="28"/>
           <w:szCs w:val="28"/>
         </w:rPr>
-        <w:t>-- Создадим триггер для создания записи в мед</w:t>
+        <w:t xml:space="preserve">-- Создадим триггер для создания записи в </w:t>
+      </w:r>
+      <w:proofErr w:type="spellStart"/>
+      <w:proofErr w:type="gramStart"/>
+      <w:r>
+        <w:rPr>
+          <w:rFonts w:ascii="Times New Roman" w:hAnsi="Times New Roman" w:cs="Times New Roman"/>
+          <w:color w:val="000000" w:themeColor="text1"/>
+          <w:sz w:val="28"/>
+          <w:szCs w:val="28"/>
+        </w:rPr>
+        <w:t>мед</w:t>
       </w:r>
       <w:r>
         <w:rPr>
@@ -20904,53 +23507,130 @@
           <w:sz w:val="28"/>
           <w:szCs w:val="28"/>
         </w:rPr>
-        <w:t>карте во время создания приема</w:t>
-      </w:r>
-    </w:p>
-    <w:p>
-      <w:pPr>
-        <w:spacing w:line="360" w:lineRule="auto"/>
-        <w:jc w:val="both"/>
-        <w:rPr>
-          <w:rFonts w:ascii="Times New Roman" w:hAnsi="Times New Roman" w:cs="Times New Roman"/>
-          <w:color w:val="000000" w:themeColor="text1"/>
-          <w:sz w:val="28"/>
-          <w:szCs w:val="28"/>
-          <w:lang w:val="en-US"/>
-        </w:rPr>
-      </w:pPr>
-      <w:r>
-        <w:rPr>
-          <w:rFonts w:ascii="Times New Roman" w:hAnsi="Times New Roman" w:cs="Times New Roman"/>
-          <w:color w:val="000000" w:themeColor="text1"/>
-          <w:sz w:val="28"/>
-          <w:szCs w:val="28"/>
-          <w:lang w:val="en-US"/>
-        </w:rPr>
-        <w:t>CREATE OR REPLACE FUNCTION insert_medical_history() RETURNS TRIGGER</w:t>
-      </w:r>
-    </w:p>
-    <w:p>
-      <w:pPr>
-        <w:spacing w:line="360" w:lineRule="auto"/>
-        <w:jc w:val="both"/>
-        <w:rPr>
-          <w:rFonts w:ascii="Times New Roman" w:hAnsi="Times New Roman" w:cs="Times New Roman"/>
-          <w:color w:val="000000" w:themeColor="text1"/>
-          <w:sz w:val="28"/>
-          <w:szCs w:val="28"/>
-          <w:lang w:val="en-US"/>
-        </w:rPr>
-      </w:pPr>
-      <w:r>
-        <w:rPr>
-          <w:rFonts w:ascii="Times New Roman" w:hAnsi="Times New Roman" w:cs="Times New Roman"/>
-          <w:color w:val="000000" w:themeColor="text1"/>
-          <w:sz w:val="28"/>
-          <w:szCs w:val="28"/>
-          <w:lang w:val="en-US"/>
-        </w:rPr>
-        <w:t xml:space="preserve">    LANGUAGE plpgsql AS</w:t>
+        <w:t>карте</w:t>
+      </w:r>
+      <w:proofErr w:type="spellEnd"/>
+      <w:proofErr w:type="gramEnd"/>
+      <w:r>
+        <w:rPr>
+          <w:rFonts w:ascii="Times New Roman" w:hAnsi="Times New Roman" w:cs="Times New Roman"/>
+          <w:color w:val="000000" w:themeColor="text1"/>
+          <w:sz w:val="28"/>
+          <w:szCs w:val="28"/>
+        </w:rPr>
+        <w:t xml:space="preserve"> во время создания приема</w:t>
+      </w:r>
+    </w:p>
+    <w:p>
+      <w:pPr>
+        <w:spacing w:line="360" w:lineRule="auto"/>
+        <w:jc w:val="both"/>
+        <w:rPr>
+          <w:rFonts w:ascii="Times New Roman" w:hAnsi="Times New Roman" w:cs="Times New Roman"/>
+          <w:color w:val="000000" w:themeColor="text1"/>
+          <w:sz w:val="28"/>
+          <w:szCs w:val="28"/>
+          <w:lang w:val="en-US"/>
+        </w:rPr>
+      </w:pPr>
+      <w:r>
+        <w:rPr>
+          <w:rFonts w:ascii="Times New Roman" w:hAnsi="Times New Roman" w:cs="Times New Roman"/>
+          <w:color w:val="000000" w:themeColor="text1"/>
+          <w:sz w:val="28"/>
+          <w:szCs w:val="28"/>
+          <w:lang w:val="en-US"/>
+        </w:rPr>
+        <w:t xml:space="preserve">CREATE OR REPLACE FUNCTION </w:t>
+      </w:r>
+      <w:proofErr w:type="spellStart"/>
+      <w:r>
+        <w:rPr>
+          <w:rFonts w:ascii="Times New Roman" w:hAnsi="Times New Roman" w:cs="Times New Roman"/>
+          <w:color w:val="000000" w:themeColor="text1"/>
+          <w:sz w:val="28"/>
+          <w:szCs w:val="28"/>
+          <w:lang w:val="en-US"/>
+        </w:rPr>
+        <w:t>insert_medical_</w:t>
+      </w:r>
+      <w:proofErr w:type="gramStart"/>
+      <w:r>
+        <w:rPr>
+          <w:rFonts w:ascii="Times New Roman" w:hAnsi="Times New Roman" w:cs="Times New Roman"/>
+          <w:color w:val="000000" w:themeColor="text1"/>
+          <w:sz w:val="28"/>
+          <w:szCs w:val="28"/>
+          <w:lang w:val="en-US"/>
+        </w:rPr>
+        <w:t>history</w:t>
+      </w:r>
+      <w:proofErr w:type="spellEnd"/>
+      <w:r>
+        <w:rPr>
+          <w:rFonts w:ascii="Times New Roman" w:hAnsi="Times New Roman" w:cs="Times New Roman"/>
+          <w:color w:val="000000" w:themeColor="text1"/>
+          <w:sz w:val="28"/>
+          <w:szCs w:val="28"/>
+          <w:lang w:val="en-US"/>
+        </w:rPr>
+        <w:t>(</w:t>
+      </w:r>
+      <w:proofErr w:type="gramEnd"/>
+      <w:r>
+        <w:rPr>
+          <w:rFonts w:ascii="Times New Roman" w:hAnsi="Times New Roman" w:cs="Times New Roman"/>
+          <w:color w:val="000000" w:themeColor="text1"/>
+          <w:sz w:val="28"/>
+          <w:szCs w:val="28"/>
+          <w:lang w:val="en-US"/>
+        </w:rPr>
+        <w:t>) RETURNS TRIGGER</w:t>
+      </w:r>
+    </w:p>
+    <w:p>
+      <w:pPr>
+        <w:spacing w:line="360" w:lineRule="auto"/>
+        <w:jc w:val="both"/>
+        <w:rPr>
+          <w:rFonts w:ascii="Times New Roman" w:hAnsi="Times New Roman" w:cs="Times New Roman"/>
+          <w:color w:val="000000" w:themeColor="text1"/>
+          <w:sz w:val="28"/>
+          <w:szCs w:val="28"/>
+          <w:lang w:val="en-US"/>
+        </w:rPr>
+      </w:pPr>
+      <w:r>
+        <w:rPr>
+          <w:rFonts w:ascii="Times New Roman" w:hAnsi="Times New Roman" w:cs="Times New Roman"/>
+          <w:color w:val="000000" w:themeColor="text1"/>
+          <w:sz w:val="28"/>
+          <w:szCs w:val="28"/>
+          <w:lang w:val="en-US"/>
+        </w:rPr>
+        <w:t xml:space="preserve">    LANGUAGE </w:t>
+      </w:r>
+      <w:proofErr w:type="spellStart"/>
+      <w:r>
+        <w:rPr>
+          <w:rFonts w:ascii="Times New Roman" w:hAnsi="Times New Roman" w:cs="Times New Roman"/>
+          <w:color w:val="000000" w:themeColor="text1"/>
+          <w:sz w:val="28"/>
+          <w:szCs w:val="28"/>
+          <w:lang w:val="en-US"/>
+        </w:rPr>
+        <w:t>plpgsql</w:t>
+      </w:r>
+      <w:proofErr w:type="spellEnd"/>
+      <w:r>
+        <w:rPr>
+          <w:rFonts w:ascii="Times New Roman" w:hAnsi="Times New Roman" w:cs="Times New Roman"/>
+          <w:color w:val="000000" w:themeColor="text1"/>
+          <w:sz w:val="28"/>
+          <w:szCs w:val="28"/>
+          <w:lang w:val="en-US"/>
+        </w:rPr>
+        <w:t xml:space="preserve"> AS</w:t>
       </w:r>
     </w:p>
     <w:p>
@@ -21019,7 +23699,107 @@
           <w:szCs w:val="28"/>
           <w:lang w:val="en-US"/>
         </w:rPr>
-        <w:t xml:space="preserve">    INSERT INTO medical_history(client_id, appointment_id) VALUES (NEW.client_id, NEW.id);</w:t>
+        <w:t xml:space="preserve">    INSERT INTO </w:t>
+      </w:r>
+      <w:proofErr w:type="spellStart"/>
+      <w:r>
+        <w:rPr>
+          <w:rFonts w:ascii="Times New Roman" w:hAnsi="Times New Roman" w:cs="Times New Roman"/>
+          <w:color w:val="000000" w:themeColor="text1"/>
+          <w:sz w:val="28"/>
+          <w:szCs w:val="28"/>
+          <w:lang w:val="en-US"/>
+        </w:rPr>
+        <w:t>medical_</w:t>
+      </w:r>
+      <w:proofErr w:type="gramStart"/>
+      <w:r>
+        <w:rPr>
+          <w:rFonts w:ascii="Times New Roman" w:hAnsi="Times New Roman" w:cs="Times New Roman"/>
+          <w:color w:val="000000" w:themeColor="text1"/>
+          <w:sz w:val="28"/>
+          <w:szCs w:val="28"/>
+          <w:lang w:val="en-US"/>
+        </w:rPr>
+        <w:t>history</w:t>
+      </w:r>
+      <w:proofErr w:type="spellEnd"/>
+      <w:r>
+        <w:rPr>
+          <w:rFonts w:ascii="Times New Roman" w:hAnsi="Times New Roman" w:cs="Times New Roman"/>
+          <w:color w:val="000000" w:themeColor="text1"/>
+          <w:sz w:val="28"/>
+          <w:szCs w:val="28"/>
+          <w:lang w:val="en-US"/>
+        </w:rPr>
+        <w:t>(</w:t>
+      </w:r>
+      <w:proofErr w:type="spellStart"/>
+      <w:proofErr w:type="gramEnd"/>
+      <w:r>
+        <w:rPr>
+          <w:rFonts w:ascii="Times New Roman" w:hAnsi="Times New Roman" w:cs="Times New Roman"/>
+          <w:color w:val="000000" w:themeColor="text1"/>
+          <w:sz w:val="28"/>
+          <w:szCs w:val="28"/>
+          <w:lang w:val="en-US"/>
+        </w:rPr>
+        <w:t>client_id</w:t>
+      </w:r>
+      <w:proofErr w:type="spellEnd"/>
+      <w:r>
+        <w:rPr>
+          <w:rFonts w:ascii="Times New Roman" w:hAnsi="Times New Roman" w:cs="Times New Roman"/>
+          <w:color w:val="000000" w:themeColor="text1"/>
+          <w:sz w:val="28"/>
+          <w:szCs w:val="28"/>
+          <w:lang w:val="en-US"/>
+        </w:rPr>
+        <w:t xml:space="preserve">, </w:t>
+      </w:r>
+      <w:proofErr w:type="spellStart"/>
+      <w:r>
+        <w:rPr>
+          <w:rFonts w:ascii="Times New Roman" w:hAnsi="Times New Roman" w:cs="Times New Roman"/>
+          <w:color w:val="000000" w:themeColor="text1"/>
+          <w:sz w:val="28"/>
+          <w:szCs w:val="28"/>
+          <w:lang w:val="en-US"/>
+        </w:rPr>
+        <w:t>appointment_id</w:t>
+      </w:r>
+      <w:proofErr w:type="spellEnd"/>
+      <w:r>
+        <w:rPr>
+          <w:rFonts w:ascii="Times New Roman" w:hAnsi="Times New Roman" w:cs="Times New Roman"/>
+          <w:color w:val="000000" w:themeColor="text1"/>
+          <w:sz w:val="28"/>
+          <w:szCs w:val="28"/>
+          <w:lang w:val="en-US"/>
+        </w:rPr>
+        <w:t>) VALUES (</w:t>
+      </w:r>
+      <w:proofErr w:type="spellStart"/>
+      <w:r>
+        <w:rPr>
+          <w:rFonts w:ascii="Times New Roman" w:hAnsi="Times New Roman" w:cs="Times New Roman"/>
+          <w:color w:val="000000" w:themeColor="text1"/>
+          <w:sz w:val="28"/>
+          <w:szCs w:val="28"/>
+          <w:lang w:val="en-US"/>
+        </w:rPr>
+        <w:t>NEW.client_id</w:t>
+      </w:r>
+      <w:proofErr w:type="spellEnd"/>
+      <w:r>
+        <w:rPr>
+          <w:rFonts w:ascii="Times New Roman" w:hAnsi="Times New Roman" w:cs="Times New Roman"/>
+          <w:color w:val="000000" w:themeColor="text1"/>
+          <w:sz w:val="28"/>
+          <w:szCs w:val="28"/>
+          <w:lang w:val="en-US"/>
+        </w:rPr>
+        <w:t>, NEW.id);</w:t>
       </w:r>
     </w:p>
     <w:p>
@@ -21052,6 +23832,7 @@
         </w:rPr>
         <w:t xml:space="preserve"> </w:t>
       </w:r>
+      <w:proofErr w:type="gramStart"/>
       <w:r>
         <w:rPr>
           <w:rFonts w:ascii="Times New Roman" w:hAnsi="Times New Roman" w:cs="Times New Roman"/>
@@ -21071,18 +23852,20 @@
         </w:rPr>
         <w:t>;</w:t>
       </w:r>
-    </w:p>
-    <w:p>
-      <w:pPr>
-        <w:spacing w:line="360" w:lineRule="auto"/>
-        <w:jc w:val="both"/>
-        <w:rPr>
-          <w:rFonts w:ascii="Times New Roman" w:hAnsi="Times New Roman" w:cs="Times New Roman"/>
-          <w:color w:val="000000" w:themeColor="text1"/>
-          <w:sz w:val="28"/>
-          <w:szCs w:val="28"/>
-        </w:rPr>
-      </w:pPr>
+      <w:proofErr w:type="gramEnd"/>
+    </w:p>
+    <w:p>
+      <w:pPr>
+        <w:spacing w:line="360" w:lineRule="auto"/>
+        <w:jc w:val="both"/>
+        <w:rPr>
+          <w:rFonts w:ascii="Times New Roman" w:hAnsi="Times New Roman" w:cs="Times New Roman"/>
+          <w:color w:val="000000" w:themeColor="text1"/>
+          <w:sz w:val="28"/>
+          <w:szCs w:val="28"/>
+        </w:rPr>
+      </w:pPr>
+      <w:proofErr w:type="gramStart"/>
       <w:r>
         <w:rPr>
           <w:rFonts w:ascii="Times New Roman" w:hAnsi="Times New Roman" w:cs="Times New Roman"/>
@@ -21102,6 +23885,7 @@
         </w:rPr>
         <w:t>;</w:t>
       </w:r>
+      <w:proofErr w:type="gramEnd"/>
     </w:p>
     <w:p>
       <w:pPr>
@@ -21177,8 +23961,20 @@
           <w:szCs w:val="28"/>
           <w:lang w:val="en-US"/>
         </w:rPr>
-        <w:t>CREATE TRIGGER update_medical_history</w:t>
-      </w:r>
+        <w:t xml:space="preserve">CREATE TRIGGER </w:t>
+      </w:r>
+      <w:proofErr w:type="spellStart"/>
+      <w:r>
+        <w:rPr>
+          <w:rFonts w:ascii="Times New Roman" w:hAnsi="Times New Roman" w:cs="Times New Roman"/>
+          <w:color w:val="000000" w:themeColor="text1"/>
+          <w:sz w:val="28"/>
+          <w:szCs w:val="28"/>
+          <w:lang w:val="en-US"/>
+        </w:rPr>
+        <w:t>update_medical_history</w:t>
+      </w:r>
+      <w:proofErr w:type="spellEnd"/>
     </w:p>
     <w:p>
       <w:pPr>
@@ -21270,7 +24066,51 @@
           <w:lang w:val="en-US"/>
         </w:rPr>
         <w:lastRenderedPageBreak/>
-        <w:t>EXECUTE PROCEDURE insert_medical_history();</w:t>
+        <w:t xml:space="preserve">EXECUTE PROCEDURE </w:t>
+      </w:r>
+      <w:proofErr w:type="spellStart"/>
+      <w:r>
+        <w:rPr>
+          <w:rFonts w:ascii="Times New Roman" w:hAnsi="Times New Roman" w:cs="Times New Roman"/>
+          <w:color w:val="000000" w:themeColor="text1"/>
+          <w:sz w:val="28"/>
+          <w:szCs w:val="28"/>
+          <w:lang w:val="en-US"/>
+        </w:rPr>
+        <w:t>insert_medical_</w:t>
+      </w:r>
+      <w:proofErr w:type="gramStart"/>
+      <w:r>
+        <w:rPr>
+          <w:rFonts w:ascii="Times New Roman" w:hAnsi="Times New Roman" w:cs="Times New Roman"/>
+          <w:color w:val="000000" w:themeColor="text1"/>
+          <w:sz w:val="28"/>
+          <w:szCs w:val="28"/>
+          <w:lang w:val="en-US"/>
+        </w:rPr>
+        <w:t>history</w:t>
+      </w:r>
+      <w:proofErr w:type="spellEnd"/>
+      <w:r>
+        <w:rPr>
+          <w:rFonts w:ascii="Times New Roman" w:hAnsi="Times New Roman" w:cs="Times New Roman"/>
+          <w:color w:val="000000" w:themeColor="text1"/>
+          <w:sz w:val="28"/>
+          <w:szCs w:val="28"/>
+          <w:lang w:val="en-US"/>
+        </w:rPr>
+        <w:t>(</w:t>
+      </w:r>
+      <w:proofErr w:type="gramEnd"/>
+      <w:r>
+        <w:rPr>
+          <w:rFonts w:ascii="Times New Roman" w:hAnsi="Times New Roman" w:cs="Times New Roman"/>
+          <w:color w:val="000000" w:themeColor="text1"/>
+          <w:sz w:val="28"/>
+          <w:szCs w:val="28"/>
+          <w:lang w:val="en-US"/>
+        </w:rPr>
+        <w:t>);</w:t>
       </w:r>
     </w:p>
     <w:p>
@@ -21778,6 +24618,7 @@
           <w:shd w:val="clear" w:color="auto" w:fill="FFFFFF"/>
         </w:rPr>
       </w:pPr>
+      <w:proofErr w:type="spellStart"/>
       <w:r>
         <w:rPr>
           <w:color w:val="000000" w:themeColor="text1"/>
@@ -21785,7 +24626,37 @@
           <w:szCs w:val="28"/>
           <w:shd w:val="clear" w:color="auto" w:fill="FFFFFF"/>
         </w:rPr>
-        <w:t>Глушаков С.В., Ломотько Д.В. Базы данных: Учебный курс. - Харьков: Фолио; Ростов н/Д: Феникс; Киев: Абрис, 2000. - 504 с.</w:t>
+        <w:t>Глушаков</w:t>
+      </w:r>
+      <w:proofErr w:type="spellEnd"/>
+      <w:r>
+        <w:rPr>
+          <w:color w:val="000000" w:themeColor="text1"/>
+          <w:sz w:val="28"/>
+          <w:szCs w:val="28"/>
+          <w:shd w:val="clear" w:color="auto" w:fill="FFFFFF"/>
+        </w:rPr>
+        <w:t xml:space="preserve"> С.В., </w:t>
+      </w:r>
+      <w:proofErr w:type="spellStart"/>
+      <w:r>
+        <w:rPr>
+          <w:color w:val="000000" w:themeColor="text1"/>
+          <w:sz w:val="28"/>
+          <w:szCs w:val="28"/>
+          <w:shd w:val="clear" w:color="auto" w:fill="FFFFFF"/>
+        </w:rPr>
+        <w:t>Ломотько</w:t>
+      </w:r>
+      <w:proofErr w:type="spellEnd"/>
+      <w:r>
+        <w:rPr>
+          <w:color w:val="000000" w:themeColor="text1"/>
+          <w:sz w:val="28"/>
+          <w:szCs w:val="28"/>
+          <w:shd w:val="clear" w:color="auto" w:fill="FFFFFF"/>
+        </w:rPr>
+        <w:t xml:space="preserve"> Д.В. Базы данных: Учебный курс. - Харьков: Фолио; Ростов н/Д: Феникс; Киев: Абрис, 2000. - 504 с.</w:t>
       </w:r>
     </w:p>
     <w:p>
@@ -21877,7 +24748,27 @@
           <w:sz w:val="28"/>
           <w:szCs w:val="28"/>
         </w:rPr>
-        <w:t>Информационные технологии. УМК. М.Р. Павлова. - СПб.: изд-во СЗТУ, 2008.</w:t>
+        <w:t xml:space="preserve">Информационные технологии. УМК. </w:t>
+      </w:r>
+      <w:proofErr w:type="gramStart"/>
+      <w:r>
+        <w:rPr>
+          <w:rFonts w:ascii="Times New Roman" w:hAnsi="Times New Roman" w:cs="Times New Roman"/>
+          <w:color w:val="000000" w:themeColor="text1"/>
+          <w:sz w:val="28"/>
+          <w:szCs w:val="28"/>
+        </w:rPr>
+        <w:t>М.Р.</w:t>
+      </w:r>
+      <w:proofErr w:type="gramEnd"/>
+      <w:r>
+        <w:rPr>
+          <w:rFonts w:ascii="Times New Roman" w:hAnsi="Times New Roman" w:cs="Times New Roman"/>
+          <w:color w:val="000000" w:themeColor="text1"/>
+          <w:sz w:val="28"/>
+          <w:szCs w:val="28"/>
+        </w:rPr>
+        <w:t xml:space="preserve"> Павлова. - СПб.: изд-во СЗТУ, 2008.</w:t>
       </w:r>
     </w:p>
     <w:p>
@@ -21903,7 +24794,27 @@
           <w:sz w:val="28"/>
           <w:szCs w:val="28"/>
         </w:rPr>
-        <w:t xml:space="preserve"> Карпова Т.С. Базы данных: модели, разработка, реализация. - СПб: Питер, 2002.</w:t>
+        <w:t xml:space="preserve"> Карпова </w:t>
+      </w:r>
+      <w:proofErr w:type="gramStart"/>
+      <w:r>
+        <w:rPr>
+          <w:rFonts w:ascii="Times New Roman" w:hAnsi="Times New Roman" w:cs="Times New Roman"/>
+          <w:color w:val="000000" w:themeColor="text1"/>
+          <w:sz w:val="28"/>
+          <w:szCs w:val="28"/>
+        </w:rPr>
+        <w:t>Т.С.</w:t>
+      </w:r>
+      <w:proofErr w:type="gramEnd"/>
+      <w:r>
+        <w:rPr>
+          <w:rFonts w:ascii="Times New Roman" w:hAnsi="Times New Roman" w:cs="Times New Roman"/>
+          <w:color w:val="000000" w:themeColor="text1"/>
+          <w:sz w:val="28"/>
+          <w:szCs w:val="28"/>
+        </w:rPr>
+        <w:t xml:space="preserve"> Базы данных: модели, разработка, реализация. - СПб: Питер, 2002.</w:t>
       </w:r>
     </w:p>
     <w:p>
@@ -21929,7 +24840,47 @@
           <w:szCs w:val="28"/>
           <w:shd w:val="clear" w:color="auto" w:fill="FFFFFF"/>
         </w:rPr>
-        <w:t>Корнеев В.В. и др. Базы данных. Интеллектуальная обработка информации // М.: Нолидж, 2000. - 352 с.</w:t>
+        <w:t xml:space="preserve">Корнеев </w:t>
+      </w:r>
+      <w:proofErr w:type="gramStart"/>
+      <w:r>
+        <w:rPr>
+          <w:color w:val="000000" w:themeColor="text1"/>
+          <w:sz w:val="28"/>
+          <w:szCs w:val="28"/>
+          <w:shd w:val="clear" w:color="auto" w:fill="FFFFFF"/>
+        </w:rPr>
+        <w:t>В.В.</w:t>
+      </w:r>
+      <w:proofErr w:type="gramEnd"/>
+      <w:r>
+        <w:rPr>
+          <w:color w:val="000000" w:themeColor="text1"/>
+          <w:sz w:val="28"/>
+          <w:szCs w:val="28"/>
+          <w:shd w:val="clear" w:color="auto" w:fill="FFFFFF"/>
+        </w:rPr>
+        <w:t xml:space="preserve"> и др. Базы данных. Интеллектуальная обработка информации // М.: </w:t>
+      </w:r>
+      <w:proofErr w:type="spellStart"/>
+      <w:r>
+        <w:rPr>
+          <w:color w:val="000000" w:themeColor="text1"/>
+          <w:sz w:val="28"/>
+          <w:szCs w:val="28"/>
+          <w:shd w:val="clear" w:color="auto" w:fill="FFFFFF"/>
+        </w:rPr>
+        <w:t>Нолидж</w:t>
+      </w:r>
+      <w:proofErr w:type="spellEnd"/>
+      <w:r>
+        <w:rPr>
+          <w:color w:val="000000" w:themeColor="text1"/>
+          <w:sz w:val="28"/>
+          <w:szCs w:val="28"/>
+          <w:shd w:val="clear" w:color="auto" w:fill="FFFFFF"/>
+        </w:rPr>
+        <w:t>, 2000. - 352 с.</w:t>
       </w:r>
     </w:p>
     <w:p>
@@ -21955,7 +24906,27 @@
           <w:sz w:val="28"/>
           <w:szCs w:val="28"/>
         </w:rPr>
-        <w:t xml:space="preserve"> Крёнке Д. Теория и практика построения баз данных. - СПб: Питер, 2003.</w:t>
+        <w:t xml:space="preserve"> </w:t>
+      </w:r>
+      <w:proofErr w:type="spellStart"/>
+      <w:r>
+        <w:rPr>
+          <w:rFonts w:ascii="Times New Roman" w:hAnsi="Times New Roman" w:cs="Times New Roman"/>
+          <w:color w:val="000000" w:themeColor="text1"/>
+          <w:sz w:val="28"/>
+          <w:szCs w:val="28"/>
+        </w:rPr>
+        <w:t>Крёнке</w:t>
+      </w:r>
+      <w:proofErr w:type="spellEnd"/>
+      <w:r>
+        <w:rPr>
+          <w:rFonts w:ascii="Times New Roman" w:hAnsi="Times New Roman" w:cs="Times New Roman"/>
+          <w:color w:val="000000" w:themeColor="text1"/>
+          <w:sz w:val="28"/>
+          <w:szCs w:val="28"/>
+        </w:rPr>
+        <w:t xml:space="preserve"> Д. Теория и практика построения баз данных. - СПб: Питер, 2003.</w:t>
       </w:r>
     </w:p>
     <w:p>
@@ -21981,7 +24952,27 @@
           <w:szCs w:val="28"/>
           <w:shd w:val="clear" w:color="auto" w:fill="FFFFFF"/>
         </w:rPr>
-        <w:t>Мишенин А.И. Теория экономических информационных систем - М.: Финансы и статистика, 1999. - 168 с.</w:t>
+        <w:t xml:space="preserve">Мишенин </w:t>
+      </w:r>
+      <w:proofErr w:type="gramStart"/>
+      <w:r>
+        <w:rPr>
+          <w:color w:val="000000" w:themeColor="text1"/>
+          <w:sz w:val="28"/>
+          <w:szCs w:val="28"/>
+          <w:shd w:val="clear" w:color="auto" w:fill="FFFFFF"/>
+        </w:rPr>
+        <w:t>А.И.</w:t>
+      </w:r>
+      <w:proofErr w:type="gramEnd"/>
+      <w:r>
+        <w:rPr>
+          <w:color w:val="000000" w:themeColor="text1"/>
+          <w:sz w:val="28"/>
+          <w:szCs w:val="28"/>
+          <w:shd w:val="clear" w:color="auto" w:fill="FFFFFF"/>
+        </w:rPr>
+        <w:t xml:space="preserve"> Теория экономических информационных систем - М.: Финансы и статистика, 1999. - 168 с.</w:t>
       </w:r>
     </w:p>
     <w:p>
@@ -22026,8 +25017,39 @@
           <w:szCs w:val="28"/>
           <w:shd w:val="clear" w:color="auto" w:fill="FFFFFF"/>
         </w:rPr>
-        <w:t>: ru.wikipedia.org/wiki/Реляционная_СУБД</w:t>
-      </w:r>
+        <w:t>: ru.wikipedia.org/</w:t>
+      </w:r>
+      <w:proofErr w:type="spellStart"/>
+      <w:r>
+        <w:rPr>
+          <w:color w:val="000000" w:themeColor="text1"/>
+          <w:sz w:val="28"/>
+          <w:szCs w:val="28"/>
+          <w:shd w:val="clear" w:color="auto" w:fill="FFFFFF"/>
+        </w:rPr>
+        <w:t>wiki</w:t>
+      </w:r>
+      <w:proofErr w:type="spellEnd"/>
+      <w:r>
+        <w:rPr>
+          <w:color w:val="000000" w:themeColor="text1"/>
+          <w:sz w:val="28"/>
+          <w:szCs w:val="28"/>
+          <w:shd w:val="clear" w:color="auto" w:fill="FFFFFF"/>
+        </w:rPr>
+        <w:t>/</w:t>
+      </w:r>
+      <w:proofErr w:type="spellStart"/>
+      <w:r>
+        <w:rPr>
+          <w:color w:val="000000" w:themeColor="text1"/>
+          <w:sz w:val="28"/>
+          <w:szCs w:val="28"/>
+          <w:shd w:val="clear" w:color="auto" w:fill="FFFFFF"/>
+        </w:rPr>
+        <w:t>Реляционная_СУБД</w:t>
+      </w:r>
+      <w:proofErr w:type="spellEnd"/>
     </w:p>
     <w:p>
       <w:pPr>
@@ -22045,6 +25067,7 @@
           <w:shd w:val="clear" w:color="auto" w:fill="FFFFFF"/>
         </w:rPr>
       </w:pPr>
+      <w:proofErr w:type="spellStart"/>
       <w:r>
         <w:rPr>
           <w:color w:val="000000" w:themeColor="text1"/>
@@ -22052,7 +25075,37 @@
           <w:szCs w:val="28"/>
           <w:shd w:val="clear" w:color="auto" w:fill="FFFFFF"/>
         </w:rPr>
-        <w:t>Сигнор Р., Стегман М.О. Использование ОDBС для доступа к базам данных - М.: БИНОМ, 1995. - 384 с.</w:t>
+        <w:t>Сигнор</w:t>
+      </w:r>
+      <w:proofErr w:type="spellEnd"/>
+      <w:r>
+        <w:rPr>
+          <w:color w:val="000000" w:themeColor="text1"/>
+          <w:sz w:val="28"/>
+          <w:szCs w:val="28"/>
+          <w:shd w:val="clear" w:color="auto" w:fill="FFFFFF"/>
+        </w:rPr>
+        <w:t xml:space="preserve"> Р., </w:t>
+      </w:r>
+      <w:proofErr w:type="spellStart"/>
+      <w:r>
+        <w:rPr>
+          <w:color w:val="000000" w:themeColor="text1"/>
+          <w:sz w:val="28"/>
+          <w:szCs w:val="28"/>
+          <w:shd w:val="clear" w:color="auto" w:fill="FFFFFF"/>
+        </w:rPr>
+        <w:t>Стегман</w:t>
+      </w:r>
+      <w:proofErr w:type="spellEnd"/>
+      <w:r>
+        <w:rPr>
+          <w:color w:val="000000" w:themeColor="text1"/>
+          <w:sz w:val="28"/>
+          <w:szCs w:val="28"/>
+          <w:shd w:val="clear" w:color="auto" w:fill="FFFFFF"/>
+        </w:rPr>
+        <w:t xml:space="preserve"> М.О. Использование ОDBС для доступа к базам данных - М.: БИНОМ, 1995. - 384 с.</w:t>
       </w:r>
     </w:p>
     <w:p>
@@ -22080,6 +25133,7 @@
         </w:rPr>
         <w:t xml:space="preserve"> </w:t>
       </w:r>
+      <w:proofErr w:type="spellStart"/>
       <w:r>
         <w:rPr>
           <w:color w:val="000000" w:themeColor="text1"/>
@@ -22087,13 +25141,104 @@
           <w:szCs w:val="28"/>
           <w:shd w:val="clear" w:color="auto" w:fill="FFFFFF"/>
         </w:rPr>
-        <w:t>Хомоненко А.Д., Цыганков В.М., Мальцев М.Г. Базы данных. Учебник для ВУЗов /под ред. проф.А.Д. Хомоненко // СПб.: КОРОНАпринт, 2000. - 416 с.</w:t>
+        <w:t>Хомоненко</w:t>
+      </w:r>
+      <w:proofErr w:type="spellEnd"/>
+      <w:r>
+        <w:rPr>
+          <w:color w:val="000000" w:themeColor="text1"/>
+          <w:sz w:val="28"/>
+          <w:szCs w:val="28"/>
+          <w:shd w:val="clear" w:color="auto" w:fill="FFFFFF"/>
+        </w:rPr>
+        <w:t xml:space="preserve"> А.Д., Цыганков </w:t>
+      </w:r>
+      <w:proofErr w:type="gramStart"/>
+      <w:r>
+        <w:rPr>
+          <w:color w:val="000000" w:themeColor="text1"/>
+          <w:sz w:val="28"/>
+          <w:szCs w:val="28"/>
+          <w:shd w:val="clear" w:color="auto" w:fill="FFFFFF"/>
+        </w:rPr>
+        <w:t>В.М.</w:t>
+      </w:r>
+      <w:proofErr w:type="gramEnd"/>
+      <w:r>
+        <w:rPr>
+          <w:color w:val="000000" w:themeColor="text1"/>
+          <w:sz w:val="28"/>
+          <w:szCs w:val="28"/>
+          <w:shd w:val="clear" w:color="auto" w:fill="FFFFFF"/>
+        </w:rPr>
+        <w:t xml:space="preserve">, Мальцев М.Г. Базы данных. Учебник для ВУЗов /под ред. </w:t>
+      </w:r>
+      <w:proofErr w:type="spellStart"/>
+      <w:r>
+        <w:rPr>
+          <w:color w:val="000000" w:themeColor="text1"/>
+          <w:sz w:val="28"/>
+          <w:szCs w:val="28"/>
+          <w:shd w:val="clear" w:color="auto" w:fill="FFFFFF"/>
+        </w:rPr>
+        <w:t>проф.А.Д</w:t>
+      </w:r>
+      <w:proofErr w:type="spellEnd"/>
+      <w:r>
+        <w:rPr>
+          <w:color w:val="000000" w:themeColor="text1"/>
+          <w:sz w:val="28"/>
+          <w:szCs w:val="28"/>
+          <w:shd w:val="clear" w:color="auto" w:fill="FFFFFF"/>
+        </w:rPr>
+        <w:t xml:space="preserve">. </w:t>
+      </w:r>
+      <w:proofErr w:type="spellStart"/>
+      <w:r>
+        <w:rPr>
+          <w:color w:val="000000" w:themeColor="text1"/>
+          <w:sz w:val="28"/>
+          <w:szCs w:val="28"/>
+          <w:shd w:val="clear" w:color="auto" w:fill="FFFFFF"/>
+        </w:rPr>
+        <w:t>Хомоненко</w:t>
+      </w:r>
+      <w:proofErr w:type="spellEnd"/>
+      <w:r>
+        <w:rPr>
+          <w:color w:val="000000" w:themeColor="text1"/>
+          <w:sz w:val="28"/>
+          <w:szCs w:val="28"/>
+          <w:shd w:val="clear" w:color="auto" w:fill="FFFFFF"/>
+        </w:rPr>
+        <w:t xml:space="preserve"> // СПб.: </w:t>
+      </w:r>
+      <w:proofErr w:type="spellStart"/>
+      <w:r>
+        <w:rPr>
+          <w:color w:val="000000" w:themeColor="text1"/>
+          <w:sz w:val="28"/>
+          <w:szCs w:val="28"/>
+          <w:shd w:val="clear" w:color="auto" w:fill="FFFFFF"/>
+        </w:rPr>
+        <w:t>КОРОНАпринт</w:t>
+      </w:r>
+      <w:proofErr w:type="spellEnd"/>
+      <w:r>
+        <w:rPr>
+          <w:color w:val="000000" w:themeColor="text1"/>
+          <w:sz w:val="28"/>
+          <w:szCs w:val="28"/>
+          <w:shd w:val="clear" w:color="auto" w:fill="FFFFFF"/>
+        </w:rPr>
+        <w:t>, 2000. - 416 с.</w:t>
       </w:r>
     </w:p>
     <w:sectPr>
       <w:footerReference w:type="default" r:id="rId31"/>
       <w:pgSz w:w="11906" w:h="16838"/>
       <w:pgMar w:top="1134" w:right="851" w:bottom="1134" w:left="1701" w:header="709" w:footer="709" w:gutter="0"/>
+      <w:pgNumType w:start="3"/>
       <w:cols w:space="708"/>
       <w:docGrid w:linePitch="360"/>
     </w:sectPr>
